--- a/PROJECT_FILES/CS_Project_1_Demo_2.docx
+++ b/PROJECT_FILES/CS_Project_1_Demo_2.docx
@@ -5593,6 +5593,66 @@
         </w:rPr>
         <w:t xml:space="preserve">    </w:t>
       </w:r>
+    </w:p>
+    <w:p>
+      <w:pPr>
+        <w:spacing w:line="312" w:lineRule="auto"/>
+        <w:jc w:val="both"/>
+        <w:rPr>
+          <w:rFonts w:ascii="Times New Roman" w:hAnsi="Times New Roman" w:cs="Times New Roman"/>
+          <w:b/>
+          <w:bCs/>
+          <w:color w:val="FF0000"/>
+          <w:sz w:val="26"/>
+          <w:szCs w:val="26"/>
+          <w:lang w:val="vi-VN"/>
+        </w:rPr>
+      </w:pPr>
+    </w:p>
+    <w:p>
+      <w:pPr>
+        <w:spacing w:line="312" w:lineRule="auto"/>
+        <w:jc w:val="both"/>
+        <w:rPr>
+          <w:rFonts w:ascii="Times New Roman" w:hAnsi="Times New Roman" w:cs="Times New Roman"/>
+          <w:b/>
+          <w:bCs/>
+          <w:color w:val="FF0000"/>
+          <w:sz w:val="26"/>
+          <w:szCs w:val="26"/>
+          <w:lang w:val="vi-VN"/>
+        </w:rPr>
+      </w:pPr>
+    </w:p>
+    <w:p>
+      <w:pPr>
+        <w:spacing w:line="312" w:lineRule="auto"/>
+        <w:jc w:val="both"/>
+        <w:rPr>
+          <w:rFonts w:ascii="Times New Roman" w:hAnsi="Times New Roman" w:cs="Times New Roman"/>
+          <w:b/>
+          <w:bCs/>
+          <w:color w:val="FF0000"/>
+          <w:sz w:val="26"/>
+          <w:szCs w:val="26"/>
+          <w:lang w:val="vi-VN"/>
+        </w:rPr>
+      </w:pPr>
+    </w:p>
+    <w:p>
+      <w:pPr>
+        <w:spacing w:line="312" w:lineRule="auto"/>
+        <w:jc w:val="both"/>
+        <w:rPr>
+          <w:rFonts w:ascii="Times New Roman" w:hAnsi="Times New Roman" w:cs="Times New Roman"/>
+          <w:b/>
+          <w:bCs/>
+          <w:color w:val="FF0000"/>
+          <w:sz w:val="26"/>
+          <w:szCs w:val="26"/>
+          <w:lang w:val="vi-VN"/>
+        </w:rPr>
+      </w:pPr>
     </w:p>
     <w:p>
       <w:pPr>
@@ -8765,6 +8825,7 @@
         </w:rPr>
         <w:t xml:space="preserve">    </w:t>
       </w:r>
+      <w:bookmarkStart w:id="3" w:name="_Hlk150775777"/>
       <w:r>
         <w:rPr>
           <w:rFonts w:ascii="Times New Roman" w:hAnsi="Times New Roman" w:cs="Times New Roman"/>
@@ -9109,6 +9170,7 @@
         <w:t xml:space="preserve"> là nghiên cứu, thấu hiểu vấn đề, chọn lọc các giải pháp, tích hợp các dữ liệu đã được thu thập, từ đó đưa ra các giải thuật tối ưu thõa đáng cho một bài toán.</w:t>
       </w:r>
     </w:p>
+    <w:bookmarkEnd w:id="3"/>
     <w:p>
       <w:pPr>
         <w:pStyle w:val="ListParagraph"/>
@@ -9141,7 +9203,7 @@
           <w:lang w:val="vi-VN"/>
         </w:rPr>
       </w:pPr>
-      <w:bookmarkStart w:id="3" w:name="_Toc149718740"/>
+      <w:bookmarkStart w:id="4" w:name="_Toc149718740"/>
       <w:r>
         <w:rPr>
           <w:rFonts w:ascii="Times New Roman" w:hAnsi="Times New Roman" w:cs="Times New Roman"/>
@@ -9174,7 +9236,7 @@
         </w:rPr>
         <w:t xml:space="preserve"> Khoa Học Máy Tính</w:t>
       </w:r>
-      <w:bookmarkEnd w:id="3"/>
+      <w:bookmarkEnd w:id="4"/>
     </w:p>
     <w:p>
       <w:pPr>
@@ -9221,6 +9283,7 @@
         </w:rPr>
         <w:t xml:space="preserve">    </w:t>
       </w:r>
+      <w:bookmarkStart w:id="5" w:name="_Hlk150775849"/>
       <w:r>
         <w:rPr>
           <w:rFonts w:ascii="Times New Roman" w:hAnsi="Times New Roman" w:cs="Times New Roman"/>
@@ -10321,6 +10384,7 @@
         </w:rPr>
         <w:t>. Từ khi các máy tính được sử dụng trong thực tiễn, nhiều ứng dụng của tính toán đã trở thành các lĩnh vực nghiên cứu riêng biệt.</w:t>
       </w:r>
+      <w:bookmarkEnd w:id="5"/>
     </w:p>
     <w:p>
       <w:pPr>
@@ -10354,7 +10418,7 @@
           <w:lang w:val="vi-VN"/>
         </w:rPr>
       </w:pPr>
-      <w:bookmarkStart w:id="4" w:name="_Toc149718741"/>
+      <w:bookmarkStart w:id="6" w:name="_Toc149718741"/>
       <w:r>
         <w:rPr>
           <w:rFonts w:ascii="Times New Roman" w:hAnsi="Times New Roman" w:cs="Times New Roman"/>
@@ -10377,7 +10441,7 @@
         </w:rPr>
         <w:t>Khoa Học Máy Tính</w:t>
       </w:r>
-      <w:bookmarkEnd w:id="4"/>
+      <w:bookmarkEnd w:id="6"/>
     </w:p>
     <w:p>
       <w:pPr>
@@ -10424,6 +10488,7 @@
         </w:rPr>
         <w:t xml:space="preserve">    </w:t>
       </w:r>
+      <w:bookmarkStart w:id="7" w:name="_Hlk150776641"/>
       <w:r>
         <w:rPr>
           <w:rFonts w:ascii="Times New Roman" w:hAnsi="Times New Roman" w:cs="Times New Roman"/>
@@ -11396,6 +11461,7 @@
         <w:t>.</w:t>
       </w:r>
     </w:p>
+    <w:bookmarkEnd w:id="7"/>
     <w:p>
       <w:pPr>
         <w:pStyle w:val="ListParagraph"/>
@@ -11428,7 +11494,7 @@
           <w:lang w:val="vi-VN"/>
         </w:rPr>
       </w:pPr>
-      <w:bookmarkStart w:id="5" w:name="_Toc149718742"/>
+      <w:bookmarkStart w:id="8" w:name="_Toc149718742"/>
       <w:r>
         <w:rPr>
           <w:rFonts w:ascii="Times New Roman" w:hAnsi="Times New Roman" w:cs="Times New Roman"/>
@@ -11440,7 +11506,7 @@
         </w:rPr>
         <w:t>GIẢI THUẬT</w:t>
       </w:r>
-      <w:bookmarkEnd w:id="5"/>
+      <w:bookmarkEnd w:id="8"/>
     </w:p>
     <w:p>
       <w:pPr>
@@ -11460,7 +11526,7 @@
           <w:lang w:val="vi-VN"/>
         </w:rPr>
       </w:pPr>
-      <w:bookmarkStart w:id="6" w:name="_Toc149718743"/>
+      <w:bookmarkStart w:id="9" w:name="_Toc149718743"/>
       <w:r>
         <w:rPr>
           <w:rFonts w:ascii="Times New Roman" w:hAnsi="Times New Roman" w:cs="Times New Roman"/>
@@ -11483,7 +11549,7 @@
         </w:rPr>
         <w:t>Giải Thuật</w:t>
       </w:r>
-      <w:bookmarkEnd w:id="6"/>
+      <w:bookmarkEnd w:id="9"/>
     </w:p>
     <w:p>
       <w:pPr>
@@ -11532,20 +11598,40 @@
         </w:rPr>
         <w:t xml:space="preserve">    </w:t>
       </w:r>
-      <w:hyperlink r:id="rId9" w:tooltip="Cấu trúc dữ liệu và giải thuật" w:history="1">
-        <w:r>
-          <w:rPr>
-            <w:rStyle w:val="Hyperlink"/>
-            <w:rFonts w:ascii="Times New Roman" w:eastAsia="SimSun" w:hAnsi="Times New Roman" w:cs="Times New Roman"/>
-            <w:color w:val="000000" w:themeColor="text1"/>
-            <w:sz w:val="26"/>
-            <w:szCs w:val="26"/>
-            <w:u w:val="none"/>
-            <w:shd w:val="clear" w:color="auto" w:fill="FFFFFF"/>
-          </w:rPr>
-          <w:t>Giải thuật</w:t>
-        </w:r>
-      </w:hyperlink>
+      <w:bookmarkStart w:id="10" w:name="_Hlk150776210"/>
+      <w:r>
+        <w:fldChar w:fldCharType="begin"/>
+      </w:r>
+      <w:r>
+        <w:instrText>HYPERLINK "https://quantrimang.com/cong-nghe/cau-truc-du-lieu-va-giai-thuat" \o "Cấu trúc dữ liệu và giải thuật"</w:instrText>
+      </w:r>
+      <w:r>
+        <w:fldChar w:fldCharType="separate"/>
+      </w:r>
+      <w:r>
+        <w:rPr>
+          <w:rStyle w:val="Hyperlink"/>
+          <w:rFonts w:ascii="Times New Roman" w:eastAsia="SimSun" w:hAnsi="Times New Roman" w:cs="Times New Roman"/>
+          <w:color w:val="000000" w:themeColor="text1"/>
+          <w:sz w:val="26"/>
+          <w:szCs w:val="26"/>
+          <w:u w:val="none"/>
+          <w:shd w:val="clear" w:color="auto" w:fill="FFFFFF"/>
+        </w:rPr>
+        <w:t>Giải thuật</w:t>
+      </w:r>
+      <w:r>
+        <w:rPr>
+          <w:rStyle w:val="Hyperlink"/>
+          <w:rFonts w:ascii="Times New Roman" w:eastAsia="SimSun" w:hAnsi="Times New Roman" w:cs="Times New Roman"/>
+          <w:color w:val="000000" w:themeColor="text1"/>
+          <w:sz w:val="26"/>
+          <w:szCs w:val="26"/>
+          <w:u w:val="none"/>
+          <w:shd w:val="clear" w:color="auto" w:fill="FFFFFF"/>
+        </w:rPr>
+        <w:fldChar w:fldCharType="end"/>
+      </w:r>
       <w:r>
         <w:rPr>
           <w:rFonts w:ascii="Times New Roman" w:eastAsia="SimSun" w:hAnsi="Times New Roman" w:cs="Times New Roman"/>
@@ -11588,7 +11674,7 @@
         </w:rPr>
         <w:t> là một </w:t>
       </w:r>
-      <w:hyperlink r:id="rId10" w:anchor="L%E1%BB%B1c_l%C6%B0%E1%BB%A3ng_c%E1%BB%A7a_t%E1%BA%ADp_h%E1%BB%A3p_-_H%E1%BB%AFu_h%E1%BA%A1n_v%C3%A0_v%C3%B4_h%E1%BA%A1n" w:tooltip="Tập hợp" w:history="1">
+      <w:hyperlink r:id="rId9" w:anchor="L%E1%BB%B1c_l%C6%B0%E1%BB%A3ng_c%E1%BB%A7a_t%E1%BA%ADp_h%E1%BB%A3p_-_H%E1%BB%AFu_h%E1%BA%A1n_v%C3%A0_v%C3%B4_h%E1%BA%A1n" w:tooltip="Tập hợp" w:history="1">
         <w:r>
           <w:rPr>
             <w:rStyle w:val="Hyperlink"/>
@@ -11612,7 +11698,7 @@
         </w:rPr>
         <w:t> các hướng dẫn </w:t>
       </w:r>
-      <w:hyperlink r:id="rId11" w:tooltip="Được xác định rõ (trang không tồn tại)" w:history="1">
+      <w:hyperlink r:id="rId10" w:tooltip="Được xác định rõ (trang không tồn tại)" w:history="1">
         <w:r>
           <w:rPr>
             <w:rStyle w:val="Hyperlink"/>
@@ -11677,7 +11763,7 @@
         </w:rPr>
         <w:t xml:space="preserve"> luôn </w:t>
       </w:r>
-      <w:hyperlink r:id="rId12" w:tooltip="Tối nghĩa (trang không tồn tại)" w:history="1">
+      <w:hyperlink r:id="rId11" w:tooltip="Tối nghĩa (trang không tồn tại)" w:history="1">
         <w:r>
           <w:rPr>
             <w:rStyle w:val="Hyperlink"/>
@@ -11701,7 +11787,7 @@
         </w:rPr>
         <w:t> và được sử dụng chỉ rõ việc thực hiện các </w:t>
       </w:r>
-      <w:hyperlink r:id="rId13" w:tooltip="Phép tính (trang không tồn tại)" w:history="1">
+      <w:hyperlink r:id="rId12" w:tooltip="Phép tính (trang không tồn tại)" w:history="1">
         <w:r>
           <w:rPr>
             <w:rStyle w:val="Hyperlink"/>
@@ -11725,7 +11811,7 @@
         </w:rPr>
         <w:t>, </w:t>
       </w:r>
-      <w:hyperlink r:id="rId14" w:tooltip="Xử lí dữ liệu" w:history="1">
+      <w:hyperlink r:id="rId13" w:tooltip="Xử lí dữ liệu" w:history="1">
         <w:r>
           <w:rPr>
             <w:rStyle w:val="Hyperlink"/>
@@ -11749,7 +11835,7 @@
         </w:rPr>
         <w:t>, </w:t>
       </w:r>
-      <w:hyperlink r:id="rId15" w:tooltip="Suy luận tự động (trang không tồn tại)" w:history="1">
+      <w:hyperlink r:id="rId14" w:tooltip="Suy luận tự động (trang không tồn tại)" w:history="1">
         <w:r>
           <w:rPr>
             <w:rStyle w:val="Hyperlink"/>
@@ -13000,6 +13086,7 @@
         </w:rPr>
         <w:t>.</w:t>
       </w:r>
+      <w:bookmarkEnd w:id="10"/>
     </w:p>
     <w:p>
       <w:pPr>
@@ -13030,7 +13117,7 @@
         </w:rPr>
         <w:t xml:space="preserve"> </w:t>
       </w:r>
-      <w:bookmarkStart w:id="7" w:name="_Toc149718744"/>
+      <w:bookmarkStart w:id="11" w:name="_Toc149718744"/>
       <w:r>
         <w:rPr>
           <w:rFonts w:ascii="Times New Roman" w:hAnsi="Times New Roman" w:cs="Times New Roman"/>
@@ -13075,7 +13162,7 @@
         </w:rPr>
         <w:t>Giải Thuật</w:t>
       </w:r>
-      <w:bookmarkEnd w:id="7"/>
+      <w:bookmarkEnd w:id="11"/>
     </w:p>
     <w:p>
       <w:pPr>
@@ -13740,7 +13827,7 @@
         </w:rPr>
         <w:t xml:space="preserve"> </w:t>
       </w:r>
-      <w:bookmarkStart w:id="8" w:name="_Toc149718745"/>
+      <w:bookmarkStart w:id="12" w:name="_Toc149718745"/>
       <w:r>
         <w:rPr>
           <w:rFonts w:ascii="Times New Roman" w:hAnsi="Times New Roman" w:cs="Times New Roman"/>
@@ -13807,7 +13894,7 @@
         </w:rPr>
         <w:t>phổ biến</w:t>
       </w:r>
-      <w:bookmarkEnd w:id="8"/>
+      <w:bookmarkEnd w:id="12"/>
     </w:p>
     <w:p>
       <w:pPr>
@@ -13891,6 +13978,7 @@
         </w:rPr>
         <w:t xml:space="preserve">    </w:t>
       </w:r>
+      <w:bookmarkStart w:id="13" w:name="_Hlk150776932"/>
       <w:r>
         <w:rPr>
           <w:rFonts w:ascii="Times New Roman" w:hAnsi="Times New Roman" w:cs="Times New Roman"/>
@@ -14575,6 +14663,7 @@
         <w:t>Breadth – first search</w:t>
       </w:r>
     </w:p>
+    <w:bookmarkEnd w:id="13"/>
     <w:p>
       <w:pPr>
         <w:pStyle w:val="ListParagraph"/>
@@ -14660,6 +14749,7 @@
         </w:rPr>
         <w:t xml:space="preserve">    </w:t>
       </w:r>
+      <w:bookmarkStart w:id="14" w:name="_Hlk150777354"/>
       <w:r>
         <w:rPr>
           <w:rFonts w:ascii="Times New Roman" w:hAnsi="Times New Roman" w:cs="Times New Roman"/>
@@ -15581,6 +15671,7 @@
         <w:t xml:space="preserve"> hiệu quả và chính xác.</w:t>
       </w:r>
     </w:p>
+    <w:bookmarkEnd w:id="14"/>
     <w:p>
       <w:pPr>
         <w:pStyle w:val="ListParagraph"/>
@@ -16752,8 +16843,8 @@
           <w:lang w:val="vi-VN"/>
         </w:rPr>
         <w:sectPr>
-          <w:headerReference w:type="default" r:id="rId16"/>
-          <w:footerReference w:type="default" r:id="rId17"/>
+          <w:headerReference w:type="default" r:id="rId15"/>
+          <w:footerReference w:type="default" r:id="rId16"/>
           <w:pgSz w:w="11906" w:h="16838" w:code="9"/>
           <w:pgMar w:top="1247" w:right="1247" w:bottom="1247" w:left="1814" w:header="720" w:footer="720" w:gutter="0"/>
           <w:pgNumType w:start="1"/>
@@ -16831,7 +16922,7 @@
           <w:lang w:val="vi-VN"/>
         </w:rPr>
       </w:pPr>
-      <w:bookmarkStart w:id="9" w:name="_Toc149718746"/>
+      <w:bookmarkStart w:id="15" w:name="_Toc149718746"/>
       <w:r>
         <w:rPr>
           <w:rFonts w:ascii="Times New Roman" w:hAnsi="Times New Roman" w:cs="Times New Roman"/>
@@ -16844,7 +16935,7 @@
         <w:lastRenderedPageBreak/>
         <w:t>Chương 2</w:t>
       </w:r>
-      <w:bookmarkEnd w:id="9"/>
+      <w:bookmarkEnd w:id="15"/>
     </w:p>
     <w:p>
       <w:pPr>
@@ -16889,7 +16980,7 @@
           <w:lang w:val="vi-VN"/>
         </w:rPr>
       </w:pPr>
-      <w:bookmarkStart w:id="10" w:name="_Toc149718747"/>
+      <w:bookmarkStart w:id="16" w:name="_Toc149718747"/>
       <w:r>
         <w:rPr>
           <w:rFonts w:ascii="Times New Roman" w:hAnsi="Times New Roman" w:cs="Times New Roman"/>
@@ -16911,7 +17002,7 @@
         </w:rPr>
         <w:t xml:space="preserve"> TRUYỀN VÀ LỊCH SỬ CỦA DI TRUYỀN</w:t>
       </w:r>
-      <w:bookmarkEnd w:id="10"/>
+      <w:bookmarkEnd w:id="16"/>
     </w:p>
     <w:p>
       <w:pPr>
@@ -16942,7 +17033,7 @@
         </w:rPr>
         <w:t xml:space="preserve"> </w:t>
       </w:r>
-      <w:bookmarkStart w:id="11" w:name="_Toc149718748"/>
+      <w:bookmarkStart w:id="17" w:name="_Toc149718748"/>
       <w:r>
         <w:rPr>
           <w:rFonts w:ascii="Times New Roman" w:hAnsi="Times New Roman" w:cs="Times New Roman"/>
@@ -16954,7 +17045,7 @@
         </w:rPr>
         <w:t>Khái niệm về Di Truyền</w:t>
       </w:r>
-      <w:bookmarkEnd w:id="11"/>
+      <w:bookmarkEnd w:id="17"/>
     </w:p>
     <w:p>
       <w:pPr>
@@ -16978,7 +17069,7 @@
         </w:rPr>
         <w:t xml:space="preserve">    </w:t>
       </w:r>
-      <w:bookmarkStart w:id="12" w:name="_Hlk149375630"/>
+      <w:bookmarkStart w:id="18" w:name="_Hlk149375630"/>
     </w:p>
     <w:p>
       <w:pPr>
@@ -17002,6 +17093,7 @@
         </w:rPr>
         <w:t xml:space="preserve">    </w:t>
       </w:r>
+      <w:bookmarkStart w:id="19" w:name="_Hlk150778504"/>
       <w:r>
         <w:rPr>
           <w:rFonts w:ascii="Times New Roman" w:hAnsi="Times New Roman" w:cs="Times New Roman"/>
@@ -17132,8 +17224,9 @@
         <w:lastRenderedPageBreak/>
         <w:t>hiện một số biến thể nhất định do sự kết hợp của các gen cụ thể và sự tương tác của chúng với môi trường. Và các sinh vật, động vật cứ thế tiếp tục quá trình di truyền qua nhiều thế hệ sau.</w:t>
       </w:r>
-      <w:bookmarkEnd w:id="12"/>
-    </w:p>
+      <w:bookmarkEnd w:id="18"/>
+    </w:p>
+    <w:bookmarkEnd w:id="19"/>
     <w:p>
       <w:pPr>
         <w:pStyle w:val="ListParagraph"/>
@@ -17176,7 +17269,7 @@
         </w:rPr>
         <w:t xml:space="preserve"> </w:t>
       </w:r>
-      <w:bookmarkStart w:id="13" w:name="_Toc149718749"/>
+      <w:bookmarkStart w:id="20" w:name="_Toc149718749"/>
       <w:r>
         <w:rPr>
           <w:rFonts w:ascii="Times New Roman" w:hAnsi="Times New Roman" w:cs="Times New Roman"/>
@@ -17210,7 +17303,7 @@
         </w:rPr>
         <w:t xml:space="preserve"> Di Truyền</w:t>
       </w:r>
-      <w:bookmarkEnd w:id="13"/>
+      <w:bookmarkEnd w:id="20"/>
     </w:p>
     <w:p>
       <w:pPr>
@@ -17234,7 +17327,7 @@
         </w:rPr>
         <w:t xml:space="preserve">    </w:t>
       </w:r>
-      <w:bookmarkStart w:id="14" w:name="_Hlk149375647"/>
+      <w:bookmarkStart w:id="21" w:name="_Hlk149375647"/>
     </w:p>
     <w:p>
       <w:pPr>
@@ -17258,6 +17351,7 @@
         </w:rPr>
         <w:t xml:space="preserve">    </w:t>
       </w:r>
+      <w:bookmarkStart w:id="22" w:name="_Hlk150778578"/>
       <w:r>
         <w:rPr>
           <w:rFonts w:ascii="Times New Roman" w:hAnsi="Times New Roman" w:cs="Times New Roman"/>
@@ -17989,6 +18083,7 @@
         <w:t xml:space="preserve"> cắt đuôi của nhiều thế hệ chuột trong phòng thử nghiệm và cho thấy các con chuột trong thế hệ sau vẫn có đuôi. Từ đó, ông chứng minh rằng không có sự di truyền của các tính trạng mắc phải trong cuộc sống.</w:t>
       </w:r>
     </w:p>
+    <w:bookmarkEnd w:id="22"/>
     <w:p>
       <w:pPr>
         <w:pStyle w:val="ListParagraph"/>
@@ -18003,7 +18098,7 @@
         </w:rPr>
       </w:pPr>
     </w:p>
-    <w:bookmarkEnd w:id="14"/>
+    <w:bookmarkEnd w:id="21"/>
     <w:p>
       <w:pPr>
         <w:pStyle w:val="ListParagraph"/>
@@ -18033,7 +18128,7 @@
         </w:rPr>
         <w:t xml:space="preserve"> </w:t>
       </w:r>
-      <w:bookmarkStart w:id="15" w:name="_Toc149718750"/>
+      <w:bookmarkStart w:id="23" w:name="_Toc149718750"/>
       <w:r>
         <w:rPr>
           <w:rFonts w:ascii="Times New Roman" w:hAnsi="Times New Roman" w:cs="Times New Roman"/>
@@ -18067,7 +18162,7 @@
         </w:rPr>
         <w:t>Di Truyền</w:t>
       </w:r>
-      <w:bookmarkEnd w:id="15"/>
+      <w:bookmarkEnd w:id="23"/>
     </w:p>
     <w:p>
       <w:pPr>
@@ -18300,6 +18395,7 @@
         </w:rPr>
         <w:t xml:space="preserve">    </w:t>
       </w:r>
+      <w:bookmarkStart w:id="24" w:name="_Hlk150779010"/>
       <w:r>
         <w:rPr>
           <w:rFonts w:ascii="Times New Roman" w:hAnsi="Times New Roman" w:cs="Times New Roman"/>
@@ -18381,6 +18477,7 @@
         <w:t xml:space="preserve"> để có được sự khác biệt đó quá trình di truyền luôn được vận hành liên tục trong môi trường tự nhiên để thúc đẩy sự phát triển của các loài, các quần thể.</w:t>
       </w:r>
     </w:p>
+    <w:bookmarkEnd w:id="24"/>
     <w:p>
       <w:pPr>
         <w:pStyle w:val="ListParagraph"/>
@@ -18419,7 +18516,7 @@
                     <pic:cNvPicPr/>
                   </pic:nvPicPr>
                   <pic:blipFill>
-                    <a:blip r:embed="rId18">
+                    <a:blip r:embed="rId17">
                       <a:extLst>
                         <a:ext uri="{28A0092B-C50C-407E-A947-70E740481C1C}">
                           <a14:useLocalDpi xmlns:a14="http://schemas.microsoft.com/office/drawing/2010/main" val="0"/>
@@ -18500,6 +18597,7 @@
         </w:rPr>
         <w:t xml:space="preserve">Hình 1. </w:t>
       </w:r>
+      <w:bookmarkStart w:id="25" w:name="_Hlk150779409"/>
       <w:r>
         <w:rPr>
           <w:rFonts w:ascii="Times New Roman" w:hAnsi="Times New Roman" w:cs="Times New Roman"/>
@@ -18534,7 +18632,17 @@
           <w:iCs/>
           <w:lang w:val="vi-VN"/>
         </w:rPr>
-        <w:t>nhiên.</w:t>
+        <w:t>nhiên</w:t>
+      </w:r>
+      <w:bookmarkEnd w:id="25"/>
+      <w:r>
+        <w:rPr>
+          <w:rFonts w:ascii="Times New Roman" w:hAnsi="Times New Roman" w:cs="Times New Roman"/>
+          <w:i/>
+          <w:iCs/>
+          <w:lang w:val="vi-VN"/>
+        </w:rPr>
+        <w:t>.</w:t>
       </w:r>
     </w:p>
     <w:p>
@@ -18575,6 +18683,7 @@
         </w:rPr>
         <w:t xml:space="preserve">    </w:t>
       </w:r>
+      <w:bookmarkStart w:id="26" w:name="_Hlk150779543"/>
       <w:r>
         <w:rPr>
           <w:rFonts w:ascii="Times New Roman" w:hAnsi="Times New Roman" w:cs="Times New Roman"/>
@@ -18585,6 +18694,7 @@
         <w:t>Nguyên nhân dẫn đến sự biến mất vĩnh viễn của một số quần thể trong tự nhiên là do khí hậu quá khắc nghiệt, môi trường sống không đủ đáp ứng hoặc quần thể đó không thể thích nghi, các đối thủ săn mồi trong tự nhiên và cả việc thức ăn của quần thể đó khan hiếm, nhưng những điều này cũng là một phần của thế giới tự nhiên.</w:t>
       </w:r>
     </w:p>
+    <w:bookmarkEnd w:id="26"/>
     <w:p>
       <w:pPr>
         <w:pStyle w:val="ListParagraph"/>
@@ -18665,6 +18775,7 @@
         </w:rPr>
         <w:t xml:space="preserve">    </w:t>
       </w:r>
+      <w:bookmarkStart w:id="27" w:name="_Hlk150779626"/>
       <w:r>
         <w:rPr>
           <w:rFonts w:ascii="Times New Roman" w:hAnsi="Times New Roman" w:cs="Times New Roman"/>
@@ -18694,6 +18805,7 @@
         <w:t>việc này dẫn đến một số quần thể không thể thích nghi tốt dần dần theo thời gian biến mất khỏi tự nhiên có thể nói là tuyệt chủng, nhưng ngược lại nhờ quá trình này mà có các quần thể được cơ hội tiến hóa, mạnh mẽ hơn, có tính thích nghi cao hơn từ đó sinh ra con cái có các bộ gen tốt và tiếp tục được phát triển bởi các thế hệ sau.</w:t>
       </w:r>
     </w:p>
+    <w:bookmarkEnd w:id="27"/>
     <w:p>
       <w:pPr>
         <w:pStyle w:val="ListParagraph"/>
@@ -18743,7 +18855,7 @@
                     <pic:cNvPicPr/>
                   </pic:nvPicPr>
                   <pic:blipFill>
-                    <a:blip r:embed="rId19">
+                    <a:blip r:embed="rId18">
                       <a:extLst>
                         <a:ext uri="{28A0092B-C50C-407E-A947-70E740481C1C}">
                           <a14:useLocalDpi xmlns:a14="http://schemas.microsoft.com/office/drawing/2010/main" val="0"/>
@@ -18830,8 +18942,9 @@
           <w:iCs/>
           <w:lang w:val="vi-VN"/>
         </w:rPr>
-        <w:t xml:space="preserve"> 2. Mô phỏng loài người</w:t>
-      </w:r>
+        <w:t xml:space="preserve"> 2. </w:t>
+      </w:r>
+      <w:bookmarkStart w:id="28" w:name="_Hlk150779924"/>
       <w:r>
         <w:rPr>
           <w:rFonts w:ascii="Times New Roman" w:hAnsi="Times New Roman" w:cs="Times New Roman"/>
@@ -18839,7 +18952,7 @@
           <w:iCs/>
           <w:lang w:val="vi-VN"/>
         </w:rPr>
-        <w:t xml:space="preserve"> trải qua các giai đoạn</w:t>
+        <w:t>Mô phỏng loài người</w:t>
       </w:r>
       <w:r>
         <w:rPr>
@@ -18848,8 +18961,18 @@
           <w:iCs/>
           <w:lang w:val="vi-VN"/>
         </w:rPr>
+        <w:t xml:space="preserve"> trải qua các giai đoạn</w:t>
+      </w:r>
+      <w:r>
+        <w:rPr>
+          <w:rFonts w:ascii="Times New Roman" w:hAnsi="Times New Roman" w:cs="Times New Roman"/>
+          <w:i/>
+          <w:iCs/>
+          <w:lang w:val="vi-VN"/>
+        </w:rPr>
         <w:t xml:space="preserve"> tiến hóa</w:t>
       </w:r>
+      <w:bookmarkEnd w:id="28"/>
     </w:p>
     <w:p>
       <w:pPr>
@@ -18889,6 +19012,7 @@
         </w:rPr>
         <w:t xml:space="preserve">    </w:t>
       </w:r>
+      <w:bookmarkStart w:id="29" w:name="_Hlk150779943"/>
       <w:r>
         <w:rPr>
           <w:rFonts w:ascii="Times New Roman" w:hAnsi="Times New Roman" w:cs="Times New Roman"/>
@@ -18908,6 +19032,7 @@
         <w:t xml:space="preserve"> được quá trình tiến hóa của loài người được mô phỏng tóm tắt, nhờ quá trình chọn lọc của tự nhiên mà loài người được cơ hội để phát triển các đặc điểm như thể chất, cảm xúc, tư duy, tin thần..., có thể khẳng định vai trò đóng góp, thúc đẩy sự phát triển của quá trình chọn lọc tự nhiên cho mọi quần thể trong tự nhiên là không thể thiếu cho muôn loài trong tự nhiên.</w:t>
       </w:r>
     </w:p>
+    <w:bookmarkEnd w:id="29"/>
     <w:p>
       <w:pPr>
         <w:pStyle w:val="ListParagraph"/>
@@ -18988,6 +19113,7 @@
         </w:rPr>
         <w:t xml:space="preserve">    </w:t>
       </w:r>
+      <w:bookmarkStart w:id="30" w:name="_Hlk150780099"/>
       <w:r>
         <w:rPr>
           <w:rFonts w:ascii="Times New Roman" w:hAnsi="Times New Roman" w:cs="Times New Roman"/>
@@ -19034,6 +19160,7 @@
         <w:t>đến:</w:t>
       </w:r>
     </w:p>
+    <w:bookmarkEnd w:id="30"/>
     <w:p>
       <w:pPr>
         <w:pStyle w:val="ListParagraph"/>
@@ -19133,6 +19260,7 @@
         </w:rPr>
         <w:t xml:space="preserve">    </w:t>
       </w:r>
+      <w:bookmarkStart w:id="31" w:name="_Hlk150780632"/>
       <w:r>
         <w:rPr>
           <w:rFonts w:ascii="Times New Roman" w:hAnsi="Times New Roman" w:cs="Times New Roman"/>
@@ -19170,6 +19298,7 @@
         <w:t>Một số đột biến điểm là vô hại, trong khi những đột biến khác có thể gây ra các vấn đề sức khỏe nghiêm trọng. Ví dụ, đột biến điểm ở gen liên quan đến sự phát triển và phân chia tế bào có thể làm tăng nguy cơ ung thư. Đột biến điểm cũng có thể gây ra các rối loạn di truyền như bệnh hồng cầu hình liềm và bệnh xơ nang.</w:t>
       </w:r>
     </w:p>
+    <w:bookmarkEnd w:id="31"/>
     <w:p>
       <w:pPr>
         <w:pStyle w:val="ListParagraph"/>
@@ -19215,7 +19344,7 @@
                     <pic:cNvPicPr/>
                   </pic:nvPicPr>
                   <pic:blipFill>
-                    <a:blip r:embed="rId20"/>
+                    <a:blip r:embed="rId19"/>
                     <a:stretch>
                       <a:fillRect/>
                     </a:stretch>
@@ -19288,8 +19417,19 @@
           <w:iCs/>
           <w:lang w:val="vi-VN"/>
         </w:rPr>
-        <w:t>Hình 3. Ảnh minh họa về Point Mutations</w:t>
-      </w:r>
+        <w:t xml:space="preserve">Hình 3. Ảnh </w:t>
+      </w:r>
+      <w:bookmarkStart w:id="32" w:name="_Hlk150780920"/>
+      <w:r>
+        <w:rPr>
+          <w:rFonts w:ascii="Times New Roman" w:hAnsi="Times New Roman" w:cs="Times New Roman"/>
+          <w:i/>
+          <w:iCs/>
+          <w:lang w:val="vi-VN"/>
+        </w:rPr>
+        <w:t>minh họa về Point Mutations</w:t>
+      </w:r>
+      <w:bookmarkEnd w:id="32"/>
     </w:p>
     <w:p>
       <w:pPr>
@@ -19399,6 +19539,7 @@
         </w:rPr>
         <w:t xml:space="preserve">    </w:t>
       </w:r>
+      <w:bookmarkStart w:id="33" w:name="_Hlk150780965"/>
       <w:r>
         <w:rPr>
           <w:rFonts w:ascii="Times New Roman" w:hAnsi="Times New Roman" w:cs="Times New Roman"/>
@@ -19424,6 +19565,7 @@
         <w:t>Đột biến dịch khung có thể xảy ra một cách tự nhiên hoặc do các yếu tố môi trường gây ra như tiếp xúc với tia cực tím hoặc hóa chất. Chúng cũng là đặc điểm chung của một số loại ung thư, chẳng hạn như ung thư đại trực tràng và ung thư phổi.</w:t>
       </w:r>
     </w:p>
+    <w:bookmarkEnd w:id="33"/>
     <w:p>
       <w:pPr>
         <w:pStyle w:val="ListParagraph"/>
@@ -19458,6 +19600,7 @@
         <w:lastRenderedPageBreak/>
         <w:t xml:space="preserve">    </w:t>
       </w:r>
+      <w:bookmarkStart w:id="34" w:name="_Hlk150780988"/>
       <w:r>
         <w:rPr>
           <w:rFonts w:ascii="Times New Roman" w:hAnsi="Times New Roman" w:cs="Times New Roman"/>
@@ -19483,6 +19626,7 @@
         <w:t>Không có cách chữa trị cho đột biến dịch khung, nhưng có các phương pháp điều trị để kiểm soát các triệu chứng rối loạn di truyền do đột biến dịch khung gây ra. Ví dụ, một số rối loạn di truyền có thể được điều trị bằng liệu pháp thay thế enzyme, liệu pháp gen hoặc các liệu pháp nhắm mục tiêu nhắm vào protein cụ thể bị ảnh hưởng bởi đột biến.</w:t>
       </w:r>
     </w:p>
+    <w:bookmarkEnd w:id="34"/>
     <w:p>
       <w:pPr>
         <w:pStyle w:val="ListParagraph"/>
@@ -19752,7 +19896,7 @@
                     <pic:cNvPicPr/>
                   </pic:nvPicPr>
                   <pic:blipFill>
-                    <a:blip r:embed="rId21">
+                    <a:blip r:embed="rId20">
                       <a:extLst>
                         <a:ext uri="{28A0092B-C50C-407E-A947-70E740481C1C}">
                           <a14:useLocalDpi xmlns:a14="http://schemas.microsoft.com/office/drawing/2010/main" val="0"/>
@@ -19868,7 +20012,7 @@
           <w:lang w:val="vi-VN"/>
         </w:rPr>
       </w:pPr>
-      <w:bookmarkStart w:id="16" w:name="_Toc149718752"/>
+      <w:bookmarkStart w:id="35" w:name="_Toc149718752"/>
       <w:r>
         <w:rPr>
           <w:rFonts w:ascii="Times New Roman" w:hAnsi="Times New Roman" w:cs="Times New Roman"/>
@@ -19880,7 +20024,7 @@
         </w:rPr>
         <w:t>GIẢI THUẬT DI TRUYỀN</w:t>
       </w:r>
-      <w:bookmarkEnd w:id="16"/>
+      <w:bookmarkEnd w:id="35"/>
     </w:p>
     <w:p>
       <w:pPr>
@@ -19911,7 +20055,7 @@
         </w:rPr>
         <w:t xml:space="preserve"> </w:t>
       </w:r>
-      <w:bookmarkStart w:id="17" w:name="_Toc149718753"/>
+      <w:bookmarkStart w:id="36" w:name="_Toc149718753"/>
       <w:r>
         <w:rPr>
           <w:rFonts w:ascii="Times New Roman" w:hAnsi="Times New Roman" w:cs="Times New Roman"/>
@@ -19934,7 +20078,7 @@
         </w:rPr>
         <w:t>Giải Thuật Di Truyền</w:t>
       </w:r>
-      <w:bookmarkEnd w:id="17"/>
+      <w:bookmarkEnd w:id="36"/>
     </w:p>
     <w:p>
       <w:pPr>
@@ -20105,7 +20249,7 @@
         </w:rPr>
         <w:t xml:space="preserve"> </w:t>
       </w:r>
-      <w:bookmarkStart w:id="18" w:name="_Toc149718754"/>
+      <w:bookmarkStart w:id="37" w:name="_Toc149718754"/>
       <w:r>
         <w:rPr>
           <w:rFonts w:ascii="Times New Roman" w:hAnsi="Times New Roman" w:cs="Times New Roman"/>
@@ -20139,7 +20283,7 @@
         </w:rPr>
         <w:t xml:space="preserve"> Giải Thuật Di Truyền</w:t>
       </w:r>
-      <w:bookmarkEnd w:id="18"/>
+      <w:bookmarkEnd w:id="37"/>
     </w:p>
     <w:p>
       <w:pPr>
@@ -20337,7 +20481,7 @@
         </w:rPr>
         <w:t xml:space="preserve"> xuất bản cuốn sách mang tên </w:t>
       </w:r>
-      <w:bookmarkStart w:id="19" w:name="_Hlk147820883"/>
+      <w:bookmarkStart w:id="38" w:name="_Hlk147820883"/>
       <w:r>
         <w:rPr>
           <w:rFonts w:ascii="Times New Roman" w:hAnsi="Times New Roman" w:cs="Times New Roman"/>
@@ -20359,7 +20503,7 @@
         </w:rPr>
         <w:t xml:space="preserve"> </w:t>
       </w:r>
-      <w:bookmarkEnd w:id="19"/>
+      <w:bookmarkEnd w:id="38"/>
       <w:r>
         <w:rPr>
           <w:rFonts w:ascii="Times New Roman" w:hAnsi="Times New Roman" w:cs="Times New Roman"/>
@@ -21111,7 +21255,7 @@
         </w:rPr>
         <w:t xml:space="preserve"> </w:t>
       </w:r>
-      <w:bookmarkStart w:id="20" w:name="_Toc149718755"/>
+      <w:bookmarkStart w:id="39" w:name="_Toc149718755"/>
       <w:r>
         <w:rPr>
           <w:rFonts w:ascii="Times New Roman" w:hAnsi="Times New Roman" w:cs="Times New Roman"/>
@@ -21123,7 +21267,7 @@
         </w:rPr>
         <w:t>Các thành phần trong Giải Thuật Di Truyền</w:t>
       </w:r>
-      <w:bookmarkEnd w:id="20"/>
+      <w:bookmarkEnd w:id="39"/>
     </w:p>
     <w:p>
       <w:pPr>
@@ -22509,7 +22653,7 @@
                     <pic:cNvPicPr/>
                   </pic:nvPicPr>
                   <pic:blipFill>
-                    <a:blip r:embed="rId22"/>
+                    <a:blip r:embed="rId21"/>
                     <a:stretch>
                       <a:fillRect/>
                     </a:stretch>
@@ -22609,6 +22753,14 @@
         <w:rPr>
           <w:rFonts w:ascii="Courier New" w:hAnsi="Courier New" w:cs="Courier New"/>
           <w:color w:val="6666EA"/>
+          <w:lang w:val="vi-VN"/>
+        </w:rPr>
+        <w:t xml:space="preserve"> </w:t>
+      </w:r>
+      <w:r>
+        <w:rPr>
+          <w:rFonts w:ascii="Courier New" w:hAnsi="Courier New" w:cs="Courier New"/>
+          <w:color w:val="6666EA"/>
         </w:rPr>
         <w:t>def</w:t>
       </w:r>
@@ -23129,7 +23281,7 @@
                     <pic:cNvPicPr/>
                   </pic:nvPicPr>
                   <pic:blipFill>
-                    <a:blip r:embed="rId23"/>
+                    <a:blip r:embed="rId22"/>
                     <a:stretch>
                       <a:fillRect/>
                     </a:stretch>
@@ -24658,7 +24810,7 @@
                     <pic:cNvPicPr/>
                   </pic:nvPicPr>
                   <pic:blipFill>
-                    <a:blip r:embed="rId24"/>
+                    <a:blip r:embed="rId23"/>
                     <a:stretch>
                       <a:fillRect/>
                     </a:stretch>
@@ -26929,7 +27081,7 @@
           <w:lang w:val="vi-VN"/>
         </w:rPr>
       </w:pPr>
-      <w:bookmarkStart w:id="21" w:name="_Toc149718757"/>
+      <w:bookmarkStart w:id="40" w:name="_Toc149718757"/>
       <w:r>
         <w:rPr>
           <w:rFonts w:ascii="Times New Roman" w:hAnsi="Times New Roman" w:cs="Times New Roman"/>
@@ -26951,7 +27103,7 @@
         </w:rPr>
         <w:t>Ã HÓA</w:t>
       </w:r>
-      <w:bookmarkEnd w:id="21"/>
+      <w:bookmarkEnd w:id="40"/>
     </w:p>
     <w:p>
       <w:pPr>
@@ -26971,7 +27123,7 @@
           <w:lang w:val="vi-VN"/>
         </w:rPr>
       </w:pPr>
-      <w:bookmarkStart w:id="22" w:name="_Toc149718763"/>
+      <w:bookmarkStart w:id="41" w:name="_Toc149718763"/>
       <w:r>
         <w:rPr>
           <w:rFonts w:ascii="Times New Roman" w:hAnsi="Times New Roman" w:cs="Times New Roman"/>
@@ -26983,7 +27135,7 @@
         </w:rPr>
         <w:t>CƠ CHẾ THỰC HIỆN</w:t>
       </w:r>
-      <w:bookmarkEnd w:id="22"/>
+      <w:bookmarkEnd w:id="41"/>
     </w:p>
     <w:p>
       <w:pPr>
@@ -27003,7 +27155,7 @@
           <w:lang w:val="vi-VN"/>
         </w:rPr>
       </w:pPr>
-      <w:bookmarkStart w:id="23" w:name="_Toc149718764"/>
+      <w:bookmarkStart w:id="42" w:name="_Toc149718764"/>
       <w:r>
         <w:rPr>
           <w:rFonts w:ascii="Times New Roman" w:hAnsi="Times New Roman" w:cs="Times New Roman"/>
@@ -27015,11 +27167,11 @@
         </w:rPr>
         <w:t>NGUYÊN LÝ HOẠT ĐỘNG</w:t>
       </w:r>
-      <w:bookmarkEnd w:id="23"/>
+      <w:bookmarkEnd w:id="42"/>
     </w:p>
     <w:sectPr>
-      <w:headerReference w:type="default" r:id="rId25"/>
-      <w:footerReference w:type="default" r:id="rId26"/>
+      <w:headerReference w:type="default" r:id="rId24"/>
+      <w:footerReference w:type="default" r:id="rId25"/>
       <w:pgSz w:w="11906" w:h="16838" w:code="9"/>
       <w:pgMar w:top="1247" w:right="1247" w:bottom="1247" w:left="1814" w:header="720" w:footer="720" w:gutter="0"/>
       <w:pgNumType w:start="11"/>
@@ -28582,6 +28734,184 @@
     </w:lvl>
   </w:abstractNum>
   <w:abstractNum w:abstractNumId="9" w15:restartNumberingAfterBreak="0">
+    <w:nsid w:val="17110EDB"/>
+    <w:multiLevelType w:val="hybridMultilevel"/>
+    <w:tmpl w:val="5808834A"/>
+    <w:lvl w:ilvl="0" w:tplc="A072BCDA">
+      <w:start w:val="1"/>
+      <w:numFmt w:val="decimal"/>
+      <w:lvlText w:val="2.%1"/>
+      <w:lvlJc w:val="left"/>
+      <w:pPr>
+        <w:ind w:left="720" w:hanging="360"/>
+      </w:pPr>
+      <w:rPr>
+        <w:rFonts w:hint="default"/>
+      </w:rPr>
+    </w:lvl>
+    <w:lvl w:ilvl="1" w:tplc="04090019" w:tentative="1">
+      <w:start w:val="1"/>
+      <w:numFmt w:val="lowerLetter"/>
+      <w:lvlText w:val="%2."/>
+      <w:lvlJc w:val="left"/>
+      <w:pPr>
+        <w:ind w:left="1440" w:hanging="360"/>
+      </w:pPr>
+    </w:lvl>
+    <w:lvl w:ilvl="2" w:tplc="0409001B" w:tentative="1">
+      <w:start w:val="1"/>
+      <w:numFmt w:val="lowerRoman"/>
+      <w:lvlText w:val="%3."/>
+      <w:lvlJc w:val="right"/>
+      <w:pPr>
+        <w:ind w:left="2160" w:hanging="180"/>
+      </w:pPr>
+    </w:lvl>
+    <w:lvl w:ilvl="3" w:tplc="0409000F" w:tentative="1">
+      <w:start w:val="1"/>
+      <w:numFmt w:val="decimal"/>
+      <w:lvlText w:val="%4."/>
+      <w:lvlJc w:val="left"/>
+      <w:pPr>
+        <w:ind w:left="2880" w:hanging="360"/>
+      </w:pPr>
+    </w:lvl>
+    <w:lvl w:ilvl="4" w:tplc="04090019" w:tentative="1">
+      <w:start w:val="1"/>
+      <w:numFmt w:val="lowerLetter"/>
+      <w:lvlText w:val="%5."/>
+      <w:lvlJc w:val="left"/>
+      <w:pPr>
+        <w:ind w:left="3600" w:hanging="360"/>
+      </w:pPr>
+    </w:lvl>
+    <w:lvl w:ilvl="5" w:tplc="0409001B" w:tentative="1">
+      <w:start w:val="1"/>
+      <w:numFmt w:val="lowerRoman"/>
+      <w:lvlText w:val="%6."/>
+      <w:lvlJc w:val="right"/>
+      <w:pPr>
+        <w:ind w:left="4320" w:hanging="180"/>
+      </w:pPr>
+    </w:lvl>
+    <w:lvl w:ilvl="6" w:tplc="0409000F" w:tentative="1">
+      <w:start w:val="1"/>
+      <w:numFmt w:val="decimal"/>
+      <w:lvlText w:val="%7."/>
+      <w:lvlJc w:val="left"/>
+      <w:pPr>
+        <w:ind w:left="5040" w:hanging="360"/>
+      </w:pPr>
+    </w:lvl>
+    <w:lvl w:ilvl="7" w:tplc="04090019" w:tentative="1">
+      <w:start w:val="1"/>
+      <w:numFmt w:val="lowerLetter"/>
+      <w:lvlText w:val="%8."/>
+      <w:lvlJc w:val="left"/>
+      <w:pPr>
+        <w:ind w:left="5760" w:hanging="360"/>
+      </w:pPr>
+    </w:lvl>
+    <w:lvl w:ilvl="8" w:tplc="0409001B" w:tentative="1">
+      <w:start w:val="1"/>
+      <w:numFmt w:val="lowerRoman"/>
+      <w:lvlText w:val="%9."/>
+      <w:lvlJc w:val="right"/>
+      <w:pPr>
+        <w:ind w:left="6480" w:hanging="180"/>
+      </w:pPr>
+    </w:lvl>
+  </w:abstractNum>
+  <w:abstractNum w:abstractNumId="10" w15:restartNumberingAfterBreak="0">
+    <w:nsid w:val="1EED24CC"/>
+    <w:multiLevelType w:val="hybridMultilevel"/>
+    <w:tmpl w:val="BD2CEA5A"/>
+    <w:lvl w:ilvl="0" w:tplc="04C0B456">
+      <w:start w:val="1"/>
+      <w:numFmt w:val="decimal"/>
+      <w:lvlText w:val="2.1.%1"/>
+      <w:lvlJc w:val="left"/>
+      <w:pPr>
+        <w:ind w:left="1070" w:hanging="360"/>
+      </w:pPr>
+      <w:rPr>
+        <w:rFonts w:hint="default"/>
+      </w:rPr>
+    </w:lvl>
+    <w:lvl w:ilvl="1" w:tplc="04090019" w:tentative="1">
+      <w:start w:val="1"/>
+      <w:numFmt w:val="lowerLetter"/>
+      <w:lvlText w:val="%2."/>
+      <w:lvlJc w:val="left"/>
+      <w:pPr>
+        <w:ind w:left="1790" w:hanging="360"/>
+      </w:pPr>
+    </w:lvl>
+    <w:lvl w:ilvl="2" w:tplc="0409001B" w:tentative="1">
+      <w:start w:val="1"/>
+      <w:numFmt w:val="lowerRoman"/>
+      <w:lvlText w:val="%3."/>
+      <w:lvlJc w:val="right"/>
+      <w:pPr>
+        <w:ind w:left="2510" w:hanging="180"/>
+      </w:pPr>
+    </w:lvl>
+    <w:lvl w:ilvl="3" w:tplc="0409000F" w:tentative="1">
+      <w:start w:val="1"/>
+      <w:numFmt w:val="decimal"/>
+      <w:lvlText w:val="%4."/>
+      <w:lvlJc w:val="left"/>
+      <w:pPr>
+        <w:ind w:left="3230" w:hanging="360"/>
+      </w:pPr>
+    </w:lvl>
+    <w:lvl w:ilvl="4" w:tplc="04090019" w:tentative="1">
+      <w:start w:val="1"/>
+      <w:numFmt w:val="lowerLetter"/>
+      <w:lvlText w:val="%5."/>
+      <w:lvlJc w:val="left"/>
+      <w:pPr>
+        <w:ind w:left="3950" w:hanging="360"/>
+      </w:pPr>
+    </w:lvl>
+    <w:lvl w:ilvl="5" w:tplc="0409001B" w:tentative="1">
+      <w:start w:val="1"/>
+      <w:numFmt w:val="lowerRoman"/>
+      <w:lvlText w:val="%6."/>
+      <w:lvlJc w:val="right"/>
+      <w:pPr>
+        <w:ind w:left="4670" w:hanging="180"/>
+      </w:pPr>
+    </w:lvl>
+    <w:lvl w:ilvl="6" w:tplc="0409000F" w:tentative="1">
+      <w:start w:val="1"/>
+      <w:numFmt w:val="decimal"/>
+      <w:lvlText w:val="%7."/>
+      <w:lvlJc w:val="left"/>
+      <w:pPr>
+        <w:ind w:left="5390" w:hanging="360"/>
+      </w:pPr>
+    </w:lvl>
+    <w:lvl w:ilvl="7" w:tplc="04090019" w:tentative="1">
+      <w:start w:val="1"/>
+      <w:numFmt w:val="lowerLetter"/>
+      <w:lvlText w:val="%8."/>
+      <w:lvlJc w:val="left"/>
+      <w:pPr>
+        <w:ind w:left="6110" w:hanging="360"/>
+      </w:pPr>
+    </w:lvl>
+    <w:lvl w:ilvl="8" w:tplc="0409001B" w:tentative="1">
+      <w:start w:val="1"/>
+      <w:numFmt w:val="lowerRoman"/>
+      <w:lvlText w:val="%9."/>
+      <w:lvlJc w:val="right"/>
+      <w:pPr>
+        <w:ind w:left="6830" w:hanging="180"/>
+      </w:pPr>
+    </w:lvl>
+  </w:abstractNum>
+  <w:abstractNum w:abstractNumId="11" w15:restartNumberingAfterBreak="0">
     <w:nsid w:val="21FE4BBA"/>
     <w:multiLevelType w:val="hybridMultilevel"/>
     <w:tmpl w:val="A1C21B90"/>
@@ -28667,7 +28997,7 @@
       </w:pPr>
     </w:lvl>
   </w:abstractNum>
-  <w:abstractNum w:abstractNumId="10" w15:restartNumberingAfterBreak="0">
+  <w:abstractNum w:abstractNumId="12" w15:restartNumberingAfterBreak="0">
     <w:nsid w:val="2363485A"/>
     <w:multiLevelType w:val="hybridMultilevel"/>
     <w:tmpl w:val="C30E8A34"/>
@@ -28780,7 +29110,7 @@
       </w:rPr>
     </w:lvl>
   </w:abstractNum>
-  <w:abstractNum w:abstractNumId="11" w15:restartNumberingAfterBreak="0">
+  <w:abstractNum w:abstractNumId="13" w15:restartNumberingAfterBreak="0">
     <w:nsid w:val="260251C7"/>
     <w:multiLevelType w:val="hybridMultilevel"/>
     <w:tmpl w:val="E9C012C0"/>
@@ -28893,7 +29223,7 @@
       </w:rPr>
     </w:lvl>
   </w:abstractNum>
-  <w:abstractNum w:abstractNumId="12" w15:restartNumberingAfterBreak="0">
+  <w:abstractNum w:abstractNumId="14" w15:restartNumberingAfterBreak="0">
     <w:nsid w:val="264A261D"/>
     <w:multiLevelType w:val="hybridMultilevel"/>
     <w:tmpl w:val="9B081DE4"/>
@@ -29006,7 +29336,7 @@
       </w:rPr>
     </w:lvl>
   </w:abstractNum>
-  <w:abstractNum w:abstractNumId="13" w15:restartNumberingAfterBreak="0">
+  <w:abstractNum w:abstractNumId="15" w15:restartNumberingAfterBreak="0">
     <w:nsid w:val="28FA2988"/>
     <w:multiLevelType w:val="hybridMultilevel"/>
     <w:tmpl w:val="2AA43E1C"/>
@@ -29118,7 +29448,7 @@
       </w:rPr>
     </w:lvl>
   </w:abstractNum>
-  <w:abstractNum w:abstractNumId="14" w15:restartNumberingAfterBreak="0">
+  <w:abstractNum w:abstractNumId="16" w15:restartNumberingAfterBreak="0">
     <w:nsid w:val="2A4B3E3A"/>
     <w:multiLevelType w:val="hybridMultilevel"/>
     <w:tmpl w:val="2938BCD0"/>
@@ -29207,7 +29537,7 @@
       </w:pPr>
     </w:lvl>
   </w:abstractNum>
-  <w:abstractNum w:abstractNumId="15" w15:restartNumberingAfterBreak="0">
+  <w:abstractNum w:abstractNumId="17" w15:restartNumberingAfterBreak="0">
     <w:nsid w:val="2A6D4D2A"/>
     <w:multiLevelType w:val="hybridMultilevel"/>
     <w:tmpl w:val="0C4E5A24"/>
@@ -29320,7 +29650,7 @@
       </w:rPr>
     </w:lvl>
   </w:abstractNum>
-  <w:abstractNum w:abstractNumId="16" w15:restartNumberingAfterBreak="0">
+  <w:abstractNum w:abstractNumId="18" w15:restartNumberingAfterBreak="0">
     <w:nsid w:val="2C381EB1"/>
     <w:multiLevelType w:val="hybridMultilevel"/>
     <w:tmpl w:val="526C8EE6"/>
@@ -29409,7 +29739,7 @@
       </w:pPr>
     </w:lvl>
   </w:abstractNum>
-  <w:abstractNum w:abstractNumId="17" w15:restartNumberingAfterBreak="0">
+  <w:abstractNum w:abstractNumId="19" w15:restartNumberingAfterBreak="0">
     <w:nsid w:val="30A3147B"/>
     <w:multiLevelType w:val="hybridMultilevel"/>
     <w:tmpl w:val="BCD606C4"/>
@@ -29522,7 +29852,7 @@
       </w:rPr>
     </w:lvl>
   </w:abstractNum>
-  <w:abstractNum w:abstractNumId="18" w15:restartNumberingAfterBreak="0">
+  <w:abstractNum w:abstractNumId="20" w15:restartNumberingAfterBreak="0">
     <w:nsid w:val="31C46AEF"/>
     <w:multiLevelType w:val="hybridMultilevel"/>
     <w:tmpl w:val="1F6E355E"/>
@@ -29635,7 +29965,7 @@
       </w:rPr>
     </w:lvl>
   </w:abstractNum>
-  <w:abstractNum w:abstractNumId="19" w15:restartNumberingAfterBreak="0">
+  <w:abstractNum w:abstractNumId="21" w15:restartNumberingAfterBreak="0">
     <w:nsid w:val="322A37F1"/>
     <w:multiLevelType w:val="hybridMultilevel"/>
     <w:tmpl w:val="9C18C594"/>
@@ -29721,7 +30051,7 @@
       </w:pPr>
     </w:lvl>
   </w:abstractNum>
-  <w:abstractNum w:abstractNumId="20" w15:restartNumberingAfterBreak="0">
+  <w:abstractNum w:abstractNumId="22" w15:restartNumberingAfterBreak="0">
     <w:nsid w:val="32A04F33"/>
     <w:multiLevelType w:val="hybridMultilevel"/>
     <w:tmpl w:val="32623396"/>
@@ -29810,7 +30140,7 @@
       </w:pPr>
     </w:lvl>
   </w:abstractNum>
-  <w:abstractNum w:abstractNumId="21" w15:restartNumberingAfterBreak="0">
+  <w:abstractNum w:abstractNumId="23" w15:restartNumberingAfterBreak="0">
     <w:nsid w:val="334F125A"/>
     <w:multiLevelType w:val="hybridMultilevel"/>
     <w:tmpl w:val="7DEA199E"/>
@@ -29923,7 +30253,7 @@
       </w:rPr>
     </w:lvl>
   </w:abstractNum>
-  <w:abstractNum w:abstractNumId="22" w15:restartNumberingAfterBreak="0">
+  <w:abstractNum w:abstractNumId="24" w15:restartNumberingAfterBreak="0">
     <w:nsid w:val="33D773F2"/>
     <w:multiLevelType w:val="hybridMultilevel"/>
     <w:tmpl w:val="23B4FAF8"/>
@@ -30009,7 +30339,7 @@
       </w:pPr>
     </w:lvl>
   </w:abstractNum>
-  <w:abstractNum w:abstractNumId="23" w15:restartNumberingAfterBreak="0">
+  <w:abstractNum w:abstractNumId="25" w15:restartNumberingAfterBreak="0">
     <w:nsid w:val="355B22CE"/>
     <w:multiLevelType w:val="hybridMultilevel"/>
     <w:tmpl w:val="FD9CE27A"/>
@@ -30122,7 +30452,96 @@
       </w:rPr>
     </w:lvl>
   </w:abstractNum>
-  <w:abstractNum w:abstractNumId="24" w15:restartNumberingAfterBreak="0">
+  <w:abstractNum w:abstractNumId="26" w15:restartNumberingAfterBreak="0">
+    <w:nsid w:val="378C4062"/>
+    <w:multiLevelType w:val="hybridMultilevel"/>
+    <w:tmpl w:val="07C806D8"/>
+    <w:lvl w:ilvl="0" w:tplc="34A8A2D8">
+      <w:start w:val="1"/>
+      <w:numFmt w:val="decimal"/>
+      <w:lvlText w:val="2.5.%1"/>
+      <w:lvlJc w:val="left"/>
+      <w:pPr>
+        <w:ind w:left="1070" w:hanging="360"/>
+      </w:pPr>
+      <w:rPr>
+        <w:rFonts w:hint="default"/>
+      </w:rPr>
+    </w:lvl>
+    <w:lvl w:ilvl="1" w:tplc="04090019" w:tentative="1">
+      <w:start w:val="1"/>
+      <w:numFmt w:val="lowerLetter"/>
+      <w:lvlText w:val="%2."/>
+      <w:lvlJc w:val="left"/>
+      <w:pPr>
+        <w:ind w:left="1790" w:hanging="360"/>
+      </w:pPr>
+    </w:lvl>
+    <w:lvl w:ilvl="2" w:tplc="0409001B" w:tentative="1">
+      <w:start w:val="1"/>
+      <w:numFmt w:val="lowerRoman"/>
+      <w:lvlText w:val="%3."/>
+      <w:lvlJc w:val="right"/>
+      <w:pPr>
+        <w:ind w:left="2510" w:hanging="180"/>
+      </w:pPr>
+    </w:lvl>
+    <w:lvl w:ilvl="3" w:tplc="0409000F" w:tentative="1">
+      <w:start w:val="1"/>
+      <w:numFmt w:val="decimal"/>
+      <w:lvlText w:val="%4."/>
+      <w:lvlJc w:val="left"/>
+      <w:pPr>
+        <w:ind w:left="3230" w:hanging="360"/>
+      </w:pPr>
+    </w:lvl>
+    <w:lvl w:ilvl="4" w:tplc="04090019" w:tentative="1">
+      <w:start w:val="1"/>
+      <w:numFmt w:val="lowerLetter"/>
+      <w:lvlText w:val="%5."/>
+      <w:lvlJc w:val="left"/>
+      <w:pPr>
+        <w:ind w:left="3950" w:hanging="360"/>
+      </w:pPr>
+    </w:lvl>
+    <w:lvl w:ilvl="5" w:tplc="0409001B" w:tentative="1">
+      <w:start w:val="1"/>
+      <w:numFmt w:val="lowerRoman"/>
+      <w:lvlText w:val="%6."/>
+      <w:lvlJc w:val="right"/>
+      <w:pPr>
+        <w:ind w:left="4670" w:hanging="180"/>
+      </w:pPr>
+    </w:lvl>
+    <w:lvl w:ilvl="6" w:tplc="0409000F" w:tentative="1">
+      <w:start w:val="1"/>
+      <w:numFmt w:val="decimal"/>
+      <w:lvlText w:val="%7."/>
+      <w:lvlJc w:val="left"/>
+      <w:pPr>
+        <w:ind w:left="5390" w:hanging="360"/>
+      </w:pPr>
+    </w:lvl>
+    <w:lvl w:ilvl="7" w:tplc="04090019" w:tentative="1">
+      <w:start w:val="1"/>
+      <w:numFmt w:val="lowerLetter"/>
+      <w:lvlText w:val="%8."/>
+      <w:lvlJc w:val="left"/>
+      <w:pPr>
+        <w:ind w:left="6110" w:hanging="360"/>
+      </w:pPr>
+    </w:lvl>
+    <w:lvl w:ilvl="8" w:tplc="0409001B" w:tentative="1">
+      <w:start w:val="1"/>
+      <w:numFmt w:val="lowerRoman"/>
+      <w:lvlText w:val="%9."/>
+      <w:lvlJc w:val="right"/>
+      <w:pPr>
+        <w:ind w:left="6830" w:hanging="180"/>
+      </w:pPr>
+    </w:lvl>
+  </w:abstractNum>
+  <w:abstractNum w:abstractNumId="27" w15:restartNumberingAfterBreak="0">
     <w:nsid w:val="380C51A2"/>
     <w:multiLevelType w:val="hybridMultilevel"/>
     <w:tmpl w:val="076AE458"/>
@@ -30211,7 +30630,7 @@
       </w:pPr>
     </w:lvl>
   </w:abstractNum>
-  <w:abstractNum w:abstractNumId="25" w15:restartNumberingAfterBreak="0">
+  <w:abstractNum w:abstractNumId="28" w15:restartNumberingAfterBreak="0">
     <w:nsid w:val="3A63263D"/>
     <w:multiLevelType w:val="hybridMultilevel"/>
     <w:tmpl w:val="58B46D68"/>
@@ -30324,7 +30743,7 @@
       </w:rPr>
     </w:lvl>
   </w:abstractNum>
-  <w:abstractNum w:abstractNumId="26" w15:restartNumberingAfterBreak="0">
+  <w:abstractNum w:abstractNumId="29" w15:restartNumberingAfterBreak="0">
     <w:nsid w:val="3B112B75"/>
     <w:multiLevelType w:val="hybridMultilevel"/>
     <w:tmpl w:val="2F067F74"/>
@@ -30437,7 +30856,185 @@
       </w:rPr>
     </w:lvl>
   </w:abstractNum>
-  <w:abstractNum w:abstractNumId="27" w15:restartNumberingAfterBreak="0">
+  <w:abstractNum w:abstractNumId="30" w15:restartNumberingAfterBreak="0">
+    <w:nsid w:val="3B80543D"/>
+    <w:multiLevelType w:val="hybridMultilevel"/>
+    <w:tmpl w:val="C4847CBE"/>
+    <w:lvl w:ilvl="0" w:tplc="9756342C">
+      <w:start w:val="1"/>
+      <w:numFmt w:val="decimal"/>
+      <w:lvlText w:val="2.5.6.%1"/>
+      <w:lvlJc w:val="left"/>
+      <w:pPr>
+        <w:ind w:left="1790" w:hanging="360"/>
+      </w:pPr>
+      <w:rPr>
+        <w:rFonts w:hint="default"/>
+      </w:rPr>
+    </w:lvl>
+    <w:lvl w:ilvl="1" w:tplc="04090019" w:tentative="1">
+      <w:start w:val="1"/>
+      <w:numFmt w:val="lowerLetter"/>
+      <w:lvlText w:val="%2."/>
+      <w:lvlJc w:val="left"/>
+      <w:pPr>
+        <w:ind w:left="2510" w:hanging="360"/>
+      </w:pPr>
+    </w:lvl>
+    <w:lvl w:ilvl="2" w:tplc="0409001B" w:tentative="1">
+      <w:start w:val="1"/>
+      <w:numFmt w:val="lowerRoman"/>
+      <w:lvlText w:val="%3."/>
+      <w:lvlJc w:val="right"/>
+      <w:pPr>
+        <w:ind w:left="3230" w:hanging="180"/>
+      </w:pPr>
+    </w:lvl>
+    <w:lvl w:ilvl="3" w:tplc="0409000F" w:tentative="1">
+      <w:start w:val="1"/>
+      <w:numFmt w:val="decimal"/>
+      <w:lvlText w:val="%4."/>
+      <w:lvlJc w:val="left"/>
+      <w:pPr>
+        <w:ind w:left="3950" w:hanging="360"/>
+      </w:pPr>
+    </w:lvl>
+    <w:lvl w:ilvl="4" w:tplc="04090019" w:tentative="1">
+      <w:start w:val="1"/>
+      <w:numFmt w:val="lowerLetter"/>
+      <w:lvlText w:val="%5."/>
+      <w:lvlJc w:val="left"/>
+      <w:pPr>
+        <w:ind w:left="4670" w:hanging="360"/>
+      </w:pPr>
+    </w:lvl>
+    <w:lvl w:ilvl="5" w:tplc="0409001B" w:tentative="1">
+      <w:start w:val="1"/>
+      <w:numFmt w:val="lowerRoman"/>
+      <w:lvlText w:val="%6."/>
+      <w:lvlJc w:val="right"/>
+      <w:pPr>
+        <w:ind w:left="5390" w:hanging="180"/>
+      </w:pPr>
+    </w:lvl>
+    <w:lvl w:ilvl="6" w:tplc="0409000F" w:tentative="1">
+      <w:start w:val="1"/>
+      <w:numFmt w:val="decimal"/>
+      <w:lvlText w:val="%7."/>
+      <w:lvlJc w:val="left"/>
+      <w:pPr>
+        <w:ind w:left="6110" w:hanging="360"/>
+      </w:pPr>
+    </w:lvl>
+    <w:lvl w:ilvl="7" w:tplc="04090019" w:tentative="1">
+      <w:start w:val="1"/>
+      <w:numFmt w:val="lowerLetter"/>
+      <w:lvlText w:val="%8."/>
+      <w:lvlJc w:val="left"/>
+      <w:pPr>
+        <w:ind w:left="6830" w:hanging="360"/>
+      </w:pPr>
+    </w:lvl>
+    <w:lvl w:ilvl="8" w:tplc="0409001B" w:tentative="1">
+      <w:start w:val="1"/>
+      <w:numFmt w:val="lowerRoman"/>
+      <w:lvlText w:val="%9."/>
+      <w:lvlJc w:val="right"/>
+      <w:pPr>
+        <w:ind w:left="7550" w:hanging="180"/>
+      </w:pPr>
+    </w:lvl>
+  </w:abstractNum>
+  <w:abstractNum w:abstractNumId="31" w15:restartNumberingAfterBreak="0">
+    <w:nsid w:val="3CC92016"/>
+    <w:multiLevelType w:val="hybridMultilevel"/>
+    <w:tmpl w:val="44E0A8AE"/>
+    <w:lvl w:ilvl="0" w:tplc="04EC1074">
+      <w:start w:val="1"/>
+      <w:numFmt w:val="decimal"/>
+      <w:lvlText w:val="2.5.4.%1"/>
+      <w:lvlJc w:val="left"/>
+      <w:pPr>
+        <w:ind w:left="1790" w:hanging="360"/>
+      </w:pPr>
+      <w:rPr>
+        <w:rFonts w:hint="default"/>
+      </w:rPr>
+    </w:lvl>
+    <w:lvl w:ilvl="1" w:tplc="04090019" w:tentative="1">
+      <w:start w:val="1"/>
+      <w:numFmt w:val="lowerLetter"/>
+      <w:lvlText w:val="%2."/>
+      <w:lvlJc w:val="left"/>
+      <w:pPr>
+        <w:ind w:left="2510" w:hanging="360"/>
+      </w:pPr>
+    </w:lvl>
+    <w:lvl w:ilvl="2" w:tplc="0409001B" w:tentative="1">
+      <w:start w:val="1"/>
+      <w:numFmt w:val="lowerRoman"/>
+      <w:lvlText w:val="%3."/>
+      <w:lvlJc w:val="right"/>
+      <w:pPr>
+        <w:ind w:left="3230" w:hanging="180"/>
+      </w:pPr>
+    </w:lvl>
+    <w:lvl w:ilvl="3" w:tplc="0409000F" w:tentative="1">
+      <w:start w:val="1"/>
+      <w:numFmt w:val="decimal"/>
+      <w:lvlText w:val="%4."/>
+      <w:lvlJc w:val="left"/>
+      <w:pPr>
+        <w:ind w:left="3950" w:hanging="360"/>
+      </w:pPr>
+    </w:lvl>
+    <w:lvl w:ilvl="4" w:tplc="04090019" w:tentative="1">
+      <w:start w:val="1"/>
+      <w:numFmt w:val="lowerLetter"/>
+      <w:lvlText w:val="%5."/>
+      <w:lvlJc w:val="left"/>
+      <w:pPr>
+        <w:ind w:left="4670" w:hanging="360"/>
+      </w:pPr>
+    </w:lvl>
+    <w:lvl w:ilvl="5" w:tplc="0409001B" w:tentative="1">
+      <w:start w:val="1"/>
+      <w:numFmt w:val="lowerRoman"/>
+      <w:lvlText w:val="%6."/>
+      <w:lvlJc w:val="right"/>
+      <w:pPr>
+        <w:ind w:left="5390" w:hanging="180"/>
+      </w:pPr>
+    </w:lvl>
+    <w:lvl w:ilvl="6" w:tplc="0409000F" w:tentative="1">
+      <w:start w:val="1"/>
+      <w:numFmt w:val="decimal"/>
+      <w:lvlText w:val="%7."/>
+      <w:lvlJc w:val="left"/>
+      <w:pPr>
+        <w:ind w:left="6110" w:hanging="360"/>
+      </w:pPr>
+    </w:lvl>
+    <w:lvl w:ilvl="7" w:tplc="04090019" w:tentative="1">
+      <w:start w:val="1"/>
+      <w:numFmt w:val="lowerLetter"/>
+      <w:lvlText w:val="%8."/>
+      <w:lvlJc w:val="left"/>
+      <w:pPr>
+        <w:ind w:left="6830" w:hanging="360"/>
+      </w:pPr>
+    </w:lvl>
+    <w:lvl w:ilvl="8" w:tplc="0409001B" w:tentative="1">
+      <w:start w:val="1"/>
+      <w:numFmt w:val="lowerRoman"/>
+      <w:lvlText w:val="%9."/>
+      <w:lvlJc w:val="right"/>
+      <w:pPr>
+        <w:ind w:left="7550" w:hanging="180"/>
+      </w:pPr>
+    </w:lvl>
+  </w:abstractNum>
+  <w:abstractNum w:abstractNumId="32" w15:restartNumberingAfterBreak="0">
     <w:nsid w:val="427E0B45"/>
     <w:multiLevelType w:val="hybridMultilevel"/>
     <w:tmpl w:val="F9FE2C10"/>
@@ -30526,7 +31123,7 @@
       </w:pPr>
     </w:lvl>
   </w:abstractNum>
-  <w:abstractNum w:abstractNumId="28" w15:restartNumberingAfterBreak="0">
+  <w:abstractNum w:abstractNumId="33" w15:restartNumberingAfterBreak="0">
     <w:nsid w:val="469D4A29"/>
     <w:multiLevelType w:val="hybridMultilevel"/>
     <w:tmpl w:val="A3BCF62C"/>
@@ -30639,7 +31236,7 @@
       </w:rPr>
     </w:lvl>
   </w:abstractNum>
-  <w:abstractNum w:abstractNumId="29" w15:restartNumberingAfterBreak="0">
+  <w:abstractNum w:abstractNumId="34" w15:restartNumberingAfterBreak="0">
     <w:nsid w:val="4A542B19"/>
     <w:multiLevelType w:val="hybridMultilevel"/>
     <w:tmpl w:val="EC04F3D8"/>
@@ -30730,7 +31327,7 @@
       </w:pPr>
     </w:lvl>
   </w:abstractNum>
-  <w:abstractNum w:abstractNumId="30" w15:restartNumberingAfterBreak="0">
+  <w:abstractNum w:abstractNumId="35" w15:restartNumberingAfterBreak="0">
     <w:nsid w:val="4B55458F"/>
     <w:multiLevelType w:val="hybridMultilevel"/>
     <w:tmpl w:val="6E6E0F0A"/>
@@ -30843,7 +31440,96 @@
       </w:rPr>
     </w:lvl>
   </w:abstractNum>
-  <w:abstractNum w:abstractNumId="31" w15:restartNumberingAfterBreak="0">
+  <w:abstractNum w:abstractNumId="36" w15:restartNumberingAfterBreak="0">
+    <w:nsid w:val="4D5A4249"/>
+    <w:multiLevelType w:val="hybridMultilevel"/>
+    <w:tmpl w:val="188E6FA4"/>
+    <w:lvl w:ilvl="0" w:tplc="EEF024C4">
+      <w:start w:val="1"/>
+      <w:numFmt w:val="decimal"/>
+      <w:lvlText w:val="2.5.7.%1"/>
+      <w:lvlJc w:val="left"/>
+      <w:pPr>
+        <w:ind w:left="1790" w:hanging="360"/>
+      </w:pPr>
+      <w:rPr>
+        <w:rFonts w:hint="default"/>
+      </w:rPr>
+    </w:lvl>
+    <w:lvl w:ilvl="1" w:tplc="04090019" w:tentative="1">
+      <w:start w:val="1"/>
+      <w:numFmt w:val="lowerLetter"/>
+      <w:lvlText w:val="%2."/>
+      <w:lvlJc w:val="left"/>
+      <w:pPr>
+        <w:ind w:left="2510" w:hanging="360"/>
+      </w:pPr>
+    </w:lvl>
+    <w:lvl w:ilvl="2" w:tplc="0409001B" w:tentative="1">
+      <w:start w:val="1"/>
+      <w:numFmt w:val="lowerRoman"/>
+      <w:lvlText w:val="%3."/>
+      <w:lvlJc w:val="right"/>
+      <w:pPr>
+        <w:ind w:left="3230" w:hanging="180"/>
+      </w:pPr>
+    </w:lvl>
+    <w:lvl w:ilvl="3" w:tplc="0409000F" w:tentative="1">
+      <w:start w:val="1"/>
+      <w:numFmt w:val="decimal"/>
+      <w:lvlText w:val="%4."/>
+      <w:lvlJc w:val="left"/>
+      <w:pPr>
+        <w:ind w:left="3950" w:hanging="360"/>
+      </w:pPr>
+    </w:lvl>
+    <w:lvl w:ilvl="4" w:tplc="04090019" w:tentative="1">
+      <w:start w:val="1"/>
+      <w:numFmt w:val="lowerLetter"/>
+      <w:lvlText w:val="%5."/>
+      <w:lvlJc w:val="left"/>
+      <w:pPr>
+        <w:ind w:left="4670" w:hanging="360"/>
+      </w:pPr>
+    </w:lvl>
+    <w:lvl w:ilvl="5" w:tplc="0409001B" w:tentative="1">
+      <w:start w:val="1"/>
+      <w:numFmt w:val="lowerRoman"/>
+      <w:lvlText w:val="%6."/>
+      <w:lvlJc w:val="right"/>
+      <w:pPr>
+        <w:ind w:left="5390" w:hanging="180"/>
+      </w:pPr>
+    </w:lvl>
+    <w:lvl w:ilvl="6" w:tplc="0409000F" w:tentative="1">
+      <w:start w:val="1"/>
+      <w:numFmt w:val="decimal"/>
+      <w:lvlText w:val="%7."/>
+      <w:lvlJc w:val="left"/>
+      <w:pPr>
+        <w:ind w:left="6110" w:hanging="360"/>
+      </w:pPr>
+    </w:lvl>
+    <w:lvl w:ilvl="7" w:tplc="04090019" w:tentative="1">
+      <w:start w:val="1"/>
+      <w:numFmt w:val="lowerLetter"/>
+      <w:lvlText w:val="%8."/>
+      <w:lvlJc w:val="left"/>
+      <w:pPr>
+        <w:ind w:left="6830" w:hanging="360"/>
+      </w:pPr>
+    </w:lvl>
+    <w:lvl w:ilvl="8" w:tplc="0409001B" w:tentative="1">
+      <w:start w:val="1"/>
+      <w:numFmt w:val="lowerRoman"/>
+      <w:lvlText w:val="%9."/>
+      <w:lvlJc w:val="right"/>
+      <w:pPr>
+        <w:ind w:left="7550" w:hanging="180"/>
+      </w:pPr>
+    </w:lvl>
+  </w:abstractNum>
+  <w:abstractNum w:abstractNumId="37" w15:restartNumberingAfterBreak="0">
     <w:nsid w:val="504D56D6"/>
     <w:multiLevelType w:val="hybridMultilevel"/>
     <w:tmpl w:val="3716D974"/>
@@ -30956,7 +31642,7 @@
       </w:rPr>
     </w:lvl>
   </w:abstractNum>
-  <w:abstractNum w:abstractNumId="32" w15:restartNumberingAfterBreak="0">
+  <w:abstractNum w:abstractNumId="38" w15:restartNumberingAfterBreak="0">
     <w:nsid w:val="53227EA4"/>
     <w:multiLevelType w:val="hybridMultilevel"/>
     <w:tmpl w:val="B54A77F6"/>
@@ -31068,7 +31754,7 @@
       </w:rPr>
     </w:lvl>
   </w:abstractNum>
-  <w:abstractNum w:abstractNumId="33" w15:restartNumberingAfterBreak="0">
+  <w:abstractNum w:abstractNumId="39" w15:restartNumberingAfterBreak="0">
     <w:nsid w:val="5425500A"/>
     <w:multiLevelType w:val="hybridMultilevel"/>
     <w:tmpl w:val="BD003686"/>
@@ -31181,7 +31867,96 @@
       </w:rPr>
     </w:lvl>
   </w:abstractNum>
-  <w:abstractNum w:abstractNumId="34" w15:restartNumberingAfterBreak="0">
+  <w:abstractNum w:abstractNumId="40" w15:restartNumberingAfterBreak="0">
+    <w:nsid w:val="56443773"/>
+    <w:multiLevelType w:val="hybridMultilevel"/>
+    <w:tmpl w:val="D560829C"/>
+    <w:lvl w:ilvl="0" w:tplc="5C86EBCA">
+      <w:start w:val="1"/>
+      <w:numFmt w:val="decimal"/>
+      <w:lvlText w:val="2.4.%1"/>
+      <w:lvlJc w:val="left"/>
+      <w:pPr>
+        <w:ind w:left="1070" w:hanging="360"/>
+      </w:pPr>
+      <w:rPr>
+        <w:rFonts w:hint="default"/>
+      </w:rPr>
+    </w:lvl>
+    <w:lvl w:ilvl="1" w:tplc="04090019" w:tentative="1">
+      <w:start w:val="1"/>
+      <w:numFmt w:val="lowerLetter"/>
+      <w:lvlText w:val="%2."/>
+      <w:lvlJc w:val="left"/>
+      <w:pPr>
+        <w:ind w:left="1790" w:hanging="360"/>
+      </w:pPr>
+    </w:lvl>
+    <w:lvl w:ilvl="2" w:tplc="0409001B" w:tentative="1">
+      <w:start w:val="1"/>
+      <w:numFmt w:val="lowerRoman"/>
+      <w:lvlText w:val="%3."/>
+      <w:lvlJc w:val="right"/>
+      <w:pPr>
+        <w:ind w:left="2510" w:hanging="180"/>
+      </w:pPr>
+    </w:lvl>
+    <w:lvl w:ilvl="3" w:tplc="0409000F" w:tentative="1">
+      <w:start w:val="1"/>
+      <w:numFmt w:val="decimal"/>
+      <w:lvlText w:val="%4."/>
+      <w:lvlJc w:val="left"/>
+      <w:pPr>
+        <w:ind w:left="3230" w:hanging="360"/>
+      </w:pPr>
+    </w:lvl>
+    <w:lvl w:ilvl="4" w:tplc="04090019" w:tentative="1">
+      <w:start w:val="1"/>
+      <w:numFmt w:val="lowerLetter"/>
+      <w:lvlText w:val="%5."/>
+      <w:lvlJc w:val="left"/>
+      <w:pPr>
+        <w:ind w:left="3950" w:hanging="360"/>
+      </w:pPr>
+    </w:lvl>
+    <w:lvl w:ilvl="5" w:tplc="0409001B" w:tentative="1">
+      <w:start w:val="1"/>
+      <w:numFmt w:val="lowerRoman"/>
+      <w:lvlText w:val="%6."/>
+      <w:lvlJc w:val="right"/>
+      <w:pPr>
+        <w:ind w:left="4670" w:hanging="180"/>
+      </w:pPr>
+    </w:lvl>
+    <w:lvl w:ilvl="6" w:tplc="0409000F" w:tentative="1">
+      <w:start w:val="1"/>
+      <w:numFmt w:val="decimal"/>
+      <w:lvlText w:val="%7."/>
+      <w:lvlJc w:val="left"/>
+      <w:pPr>
+        <w:ind w:left="5390" w:hanging="360"/>
+      </w:pPr>
+    </w:lvl>
+    <w:lvl w:ilvl="7" w:tplc="04090019" w:tentative="1">
+      <w:start w:val="1"/>
+      <w:numFmt w:val="lowerLetter"/>
+      <w:lvlText w:val="%8."/>
+      <w:lvlJc w:val="left"/>
+      <w:pPr>
+        <w:ind w:left="6110" w:hanging="360"/>
+      </w:pPr>
+    </w:lvl>
+    <w:lvl w:ilvl="8" w:tplc="0409001B" w:tentative="1">
+      <w:start w:val="1"/>
+      <w:numFmt w:val="lowerRoman"/>
+      <w:lvlText w:val="%9."/>
+      <w:lvlJc w:val="right"/>
+      <w:pPr>
+        <w:ind w:left="6830" w:hanging="180"/>
+      </w:pPr>
+    </w:lvl>
+  </w:abstractNum>
+  <w:abstractNum w:abstractNumId="41" w15:restartNumberingAfterBreak="0">
     <w:nsid w:val="56E267EA"/>
     <w:multiLevelType w:val="hybridMultilevel"/>
     <w:tmpl w:val="96A6D58C"/>
@@ -31294,7 +32069,185 @@
       </w:rPr>
     </w:lvl>
   </w:abstractNum>
-  <w:abstractNum w:abstractNumId="35" w15:restartNumberingAfterBreak="0">
+  <w:abstractNum w:abstractNumId="42" w15:restartNumberingAfterBreak="0">
+    <w:nsid w:val="5C352000"/>
+    <w:multiLevelType w:val="hybridMultilevel"/>
+    <w:tmpl w:val="3AFE76C4"/>
+    <w:lvl w:ilvl="0" w:tplc="14067CCA">
+      <w:start w:val="1"/>
+      <w:numFmt w:val="decimal"/>
+      <w:lvlText w:val="2.5.5.%1"/>
+      <w:lvlJc w:val="left"/>
+      <w:pPr>
+        <w:ind w:left="1790" w:hanging="360"/>
+      </w:pPr>
+      <w:rPr>
+        <w:rFonts w:hint="default"/>
+      </w:rPr>
+    </w:lvl>
+    <w:lvl w:ilvl="1" w:tplc="04090019" w:tentative="1">
+      <w:start w:val="1"/>
+      <w:numFmt w:val="lowerLetter"/>
+      <w:lvlText w:val="%2."/>
+      <w:lvlJc w:val="left"/>
+      <w:pPr>
+        <w:ind w:left="2510" w:hanging="360"/>
+      </w:pPr>
+    </w:lvl>
+    <w:lvl w:ilvl="2" w:tplc="0409001B" w:tentative="1">
+      <w:start w:val="1"/>
+      <w:numFmt w:val="lowerRoman"/>
+      <w:lvlText w:val="%3."/>
+      <w:lvlJc w:val="right"/>
+      <w:pPr>
+        <w:ind w:left="3230" w:hanging="180"/>
+      </w:pPr>
+    </w:lvl>
+    <w:lvl w:ilvl="3" w:tplc="0409000F" w:tentative="1">
+      <w:start w:val="1"/>
+      <w:numFmt w:val="decimal"/>
+      <w:lvlText w:val="%4."/>
+      <w:lvlJc w:val="left"/>
+      <w:pPr>
+        <w:ind w:left="3950" w:hanging="360"/>
+      </w:pPr>
+    </w:lvl>
+    <w:lvl w:ilvl="4" w:tplc="04090019" w:tentative="1">
+      <w:start w:val="1"/>
+      <w:numFmt w:val="lowerLetter"/>
+      <w:lvlText w:val="%5."/>
+      <w:lvlJc w:val="left"/>
+      <w:pPr>
+        <w:ind w:left="4670" w:hanging="360"/>
+      </w:pPr>
+    </w:lvl>
+    <w:lvl w:ilvl="5" w:tplc="0409001B" w:tentative="1">
+      <w:start w:val="1"/>
+      <w:numFmt w:val="lowerRoman"/>
+      <w:lvlText w:val="%6."/>
+      <w:lvlJc w:val="right"/>
+      <w:pPr>
+        <w:ind w:left="5390" w:hanging="180"/>
+      </w:pPr>
+    </w:lvl>
+    <w:lvl w:ilvl="6" w:tplc="0409000F" w:tentative="1">
+      <w:start w:val="1"/>
+      <w:numFmt w:val="decimal"/>
+      <w:lvlText w:val="%7."/>
+      <w:lvlJc w:val="left"/>
+      <w:pPr>
+        <w:ind w:left="6110" w:hanging="360"/>
+      </w:pPr>
+    </w:lvl>
+    <w:lvl w:ilvl="7" w:tplc="04090019" w:tentative="1">
+      <w:start w:val="1"/>
+      <w:numFmt w:val="lowerLetter"/>
+      <w:lvlText w:val="%8."/>
+      <w:lvlJc w:val="left"/>
+      <w:pPr>
+        <w:ind w:left="6830" w:hanging="360"/>
+      </w:pPr>
+    </w:lvl>
+    <w:lvl w:ilvl="8" w:tplc="0409001B" w:tentative="1">
+      <w:start w:val="1"/>
+      <w:numFmt w:val="lowerRoman"/>
+      <w:lvlText w:val="%9."/>
+      <w:lvlJc w:val="right"/>
+      <w:pPr>
+        <w:ind w:left="7550" w:hanging="180"/>
+      </w:pPr>
+    </w:lvl>
+  </w:abstractNum>
+  <w:abstractNum w:abstractNumId="43" w15:restartNumberingAfterBreak="0">
+    <w:nsid w:val="5C740C16"/>
+    <w:multiLevelType w:val="hybridMultilevel"/>
+    <w:tmpl w:val="749860EE"/>
+    <w:lvl w:ilvl="0" w:tplc="1232590E">
+      <w:start w:val="1"/>
+      <w:numFmt w:val="decimal"/>
+      <w:lvlText w:val="2.3.%1"/>
+      <w:lvlJc w:val="left"/>
+      <w:pPr>
+        <w:ind w:left="1070" w:hanging="360"/>
+      </w:pPr>
+      <w:rPr>
+        <w:rFonts w:hint="default"/>
+      </w:rPr>
+    </w:lvl>
+    <w:lvl w:ilvl="1" w:tplc="04090019" w:tentative="1">
+      <w:start w:val="1"/>
+      <w:numFmt w:val="lowerLetter"/>
+      <w:lvlText w:val="%2."/>
+      <w:lvlJc w:val="left"/>
+      <w:pPr>
+        <w:ind w:left="1790" w:hanging="360"/>
+      </w:pPr>
+    </w:lvl>
+    <w:lvl w:ilvl="2" w:tplc="0409001B" w:tentative="1">
+      <w:start w:val="1"/>
+      <w:numFmt w:val="lowerRoman"/>
+      <w:lvlText w:val="%3."/>
+      <w:lvlJc w:val="right"/>
+      <w:pPr>
+        <w:ind w:left="2510" w:hanging="180"/>
+      </w:pPr>
+    </w:lvl>
+    <w:lvl w:ilvl="3" w:tplc="0409000F" w:tentative="1">
+      <w:start w:val="1"/>
+      <w:numFmt w:val="decimal"/>
+      <w:lvlText w:val="%4."/>
+      <w:lvlJc w:val="left"/>
+      <w:pPr>
+        <w:ind w:left="3230" w:hanging="360"/>
+      </w:pPr>
+    </w:lvl>
+    <w:lvl w:ilvl="4" w:tplc="04090019" w:tentative="1">
+      <w:start w:val="1"/>
+      <w:numFmt w:val="lowerLetter"/>
+      <w:lvlText w:val="%5."/>
+      <w:lvlJc w:val="left"/>
+      <w:pPr>
+        <w:ind w:left="3950" w:hanging="360"/>
+      </w:pPr>
+    </w:lvl>
+    <w:lvl w:ilvl="5" w:tplc="0409001B" w:tentative="1">
+      <w:start w:val="1"/>
+      <w:numFmt w:val="lowerRoman"/>
+      <w:lvlText w:val="%6."/>
+      <w:lvlJc w:val="right"/>
+      <w:pPr>
+        <w:ind w:left="4670" w:hanging="180"/>
+      </w:pPr>
+    </w:lvl>
+    <w:lvl w:ilvl="6" w:tplc="0409000F" w:tentative="1">
+      <w:start w:val="1"/>
+      <w:numFmt w:val="decimal"/>
+      <w:lvlText w:val="%7."/>
+      <w:lvlJc w:val="left"/>
+      <w:pPr>
+        <w:ind w:left="5390" w:hanging="360"/>
+      </w:pPr>
+    </w:lvl>
+    <w:lvl w:ilvl="7" w:tplc="04090019" w:tentative="1">
+      <w:start w:val="1"/>
+      <w:numFmt w:val="lowerLetter"/>
+      <w:lvlText w:val="%8."/>
+      <w:lvlJc w:val="left"/>
+      <w:pPr>
+        <w:ind w:left="6110" w:hanging="360"/>
+      </w:pPr>
+    </w:lvl>
+    <w:lvl w:ilvl="8" w:tplc="0409001B" w:tentative="1">
+      <w:start w:val="1"/>
+      <w:numFmt w:val="lowerRoman"/>
+      <w:lvlText w:val="%9."/>
+      <w:lvlJc w:val="right"/>
+      <w:pPr>
+        <w:ind w:left="6830" w:hanging="180"/>
+      </w:pPr>
+    </w:lvl>
+  </w:abstractNum>
+  <w:abstractNum w:abstractNumId="44" w15:restartNumberingAfterBreak="0">
     <w:nsid w:val="61444B4E"/>
     <w:multiLevelType w:val="hybridMultilevel"/>
     <w:tmpl w:val="55BA2D16"/>
@@ -31380,7 +32333,7 @@
       </w:pPr>
     </w:lvl>
   </w:abstractNum>
-  <w:abstractNum w:abstractNumId="36" w15:restartNumberingAfterBreak="0">
+  <w:abstractNum w:abstractNumId="45" w15:restartNumberingAfterBreak="0">
     <w:nsid w:val="61C76DDF"/>
     <w:multiLevelType w:val="hybridMultilevel"/>
     <w:tmpl w:val="280801D4"/>
@@ -31471,7 +32424,7 @@
       </w:pPr>
     </w:lvl>
   </w:abstractNum>
-  <w:abstractNum w:abstractNumId="37" w15:restartNumberingAfterBreak="0">
+  <w:abstractNum w:abstractNumId="46" w15:restartNumberingAfterBreak="0">
     <w:nsid w:val="647E0B1E"/>
     <w:multiLevelType w:val="hybridMultilevel"/>
     <w:tmpl w:val="E0769020"/>
@@ -31560,7 +32513,7 @@
       </w:pPr>
     </w:lvl>
   </w:abstractNum>
-  <w:abstractNum w:abstractNumId="38" w15:restartNumberingAfterBreak="0">
+  <w:abstractNum w:abstractNumId="47" w15:restartNumberingAfterBreak="0">
     <w:nsid w:val="64DE5AD9"/>
     <w:multiLevelType w:val="hybridMultilevel"/>
     <w:tmpl w:val="24EA6732"/>
@@ -31646,7 +32599,7 @@
       </w:pPr>
     </w:lvl>
   </w:abstractNum>
-  <w:abstractNum w:abstractNumId="39" w15:restartNumberingAfterBreak="0">
+  <w:abstractNum w:abstractNumId="48" w15:restartNumberingAfterBreak="0">
     <w:nsid w:val="65011CB5"/>
     <w:multiLevelType w:val="hybridMultilevel"/>
     <w:tmpl w:val="A82C38CA"/>
@@ -31735,7 +32688,7 @@
       </w:pPr>
     </w:lvl>
   </w:abstractNum>
-  <w:abstractNum w:abstractNumId="40" w15:restartNumberingAfterBreak="0">
+  <w:abstractNum w:abstractNumId="49" w15:restartNumberingAfterBreak="0">
     <w:nsid w:val="681E214F"/>
     <w:multiLevelType w:val="hybridMultilevel"/>
     <w:tmpl w:val="0EE60F08"/>
@@ -31847,7 +32800,7 @@
       </w:rPr>
     </w:lvl>
   </w:abstractNum>
-  <w:abstractNum w:abstractNumId="41" w15:restartNumberingAfterBreak="0">
+  <w:abstractNum w:abstractNumId="50" w15:restartNumberingAfterBreak="0">
     <w:nsid w:val="68820CBD"/>
     <w:multiLevelType w:val="hybridMultilevel"/>
     <w:tmpl w:val="DEDEA16C"/>
@@ -31960,7 +32913,7 @@
       </w:rPr>
     </w:lvl>
   </w:abstractNum>
-  <w:abstractNum w:abstractNumId="42" w15:restartNumberingAfterBreak="0">
+  <w:abstractNum w:abstractNumId="51" w15:restartNumberingAfterBreak="0">
     <w:nsid w:val="69D7244D"/>
     <w:multiLevelType w:val="hybridMultilevel"/>
     <w:tmpl w:val="1D54820E"/>
@@ -32073,7 +33026,7 @@
       </w:rPr>
     </w:lvl>
   </w:abstractNum>
-  <w:abstractNum w:abstractNumId="43" w15:restartNumberingAfterBreak="0">
+  <w:abstractNum w:abstractNumId="52" w15:restartNumberingAfterBreak="0">
     <w:nsid w:val="6BA271A0"/>
     <w:multiLevelType w:val="hybridMultilevel"/>
     <w:tmpl w:val="AB58CE74"/>
@@ -32186,7 +33139,7 @@
       </w:rPr>
     </w:lvl>
   </w:abstractNum>
-  <w:abstractNum w:abstractNumId="44" w15:restartNumberingAfterBreak="0">
+  <w:abstractNum w:abstractNumId="53" w15:restartNumberingAfterBreak="0">
     <w:nsid w:val="707640DA"/>
     <w:multiLevelType w:val="hybridMultilevel"/>
     <w:tmpl w:val="42ECC0DA"/>
@@ -32299,7 +33252,7 @@
       </w:rPr>
     </w:lvl>
   </w:abstractNum>
-  <w:abstractNum w:abstractNumId="45" w15:restartNumberingAfterBreak="0">
+  <w:abstractNum w:abstractNumId="54" w15:restartNumberingAfterBreak="0">
     <w:nsid w:val="71157D94"/>
     <w:multiLevelType w:val="hybridMultilevel"/>
     <w:tmpl w:val="B2526850"/>
@@ -32412,7 +33365,96 @@
       </w:rPr>
     </w:lvl>
   </w:abstractNum>
-  <w:abstractNum w:abstractNumId="46" w15:restartNumberingAfterBreak="0">
+  <w:abstractNum w:abstractNumId="55" w15:restartNumberingAfterBreak="0">
+    <w:nsid w:val="75A33C1B"/>
+    <w:multiLevelType w:val="hybridMultilevel"/>
+    <w:tmpl w:val="43D6BED2"/>
+    <w:lvl w:ilvl="0" w:tplc="26DA0702">
+      <w:start w:val="1"/>
+      <w:numFmt w:val="decimal"/>
+      <w:lvlText w:val="2.2.%1"/>
+      <w:lvlJc w:val="left"/>
+      <w:pPr>
+        <w:ind w:left="1070" w:hanging="360"/>
+      </w:pPr>
+      <w:rPr>
+        <w:rFonts w:hint="default"/>
+      </w:rPr>
+    </w:lvl>
+    <w:lvl w:ilvl="1" w:tplc="04090019" w:tentative="1">
+      <w:start w:val="1"/>
+      <w:numFmt w:val="lowerLetter"/>
+      <w:lvlText w:val="%2."/>
+      <w:lvlJc w:val="left"/>
+      <w:pPr>
+        <w:ind w:left="1790" w:hanging="360"/>
+      </w:pPr>
+    </w:lvl>
+    <w:lvl w:ilvl="2" w:tplc="0409001B" w:tentative="1">
+      <w:start w:val="1"/>
+      <w:numFmt w:val="lowerRoman"/>
+      <w:lvlText w:val="%3."/>
+      <w:lvlJc w:val="right"/>
+      <w:pPr>
+        <w:ind w:left="2510" w:hanging="180"/>
+      </w:pPr>
+    </w:lvl>
+    <w:lvl w:ilvl="3" w:tplc="0409000F" w:tentative="1">
+      <w:start w:val="1"/>
+      <w:numFmt w:val="decimal"/>
+      <w:lvlText w:val="%4."/>
+      <w:lvlJc w:val="left"/>
+      <w:pPr>
+        <w:ind w:left="3230" w:hanging="360"/>
+      </w:pPr>
+    </w:lvl>
+    <w:lvl w:ilvl="4" w:tplc="04090019" w:tentative="1">
+      <w:start w:val="1"/>
+      <w:numFmt w:val="lowerLetter"/>
+      <w:lvlText w:val="%5."/>
+      <w:lvlJc w:val="left"/>
+      <w:pPr>
+        <w:ind w:left="3950" w:hanging="360"/>
+      </w:pPr>
+    </w:lvl>
+    <w:lvl w:ilvl="5" w:tplc="0409001B" w:tentative="1">
+      <w:start w:val="1"/>
+      <w:numFmt w:val="lowerRoman"/>
+      <w:lvlText w:val="%6."/>
+      <w:lvlJc w:val="right"/>
+      <w:pPr>
+        <w:ind w:left="4670" w:hanging="180"/>
+      </w:pPr>
+    </w:lvl>
+    <w:lvl w:ilvl="6" w:tplc="0409000F" w:tentative="1">
+      <w:start w:val="1"/>
+      <w:numFmt w:val="decimal"/>
+      <w:lvlText w:val="%7."/>
+      <w:lvlJc w:val="left"/>
+      <w:pPr>
+        <w:ind w:left="5390" w:hanging="360"/>
+      </w:pPr>
+    </w:lvl>
+    <w:lvl w:ilvl="7" w:tplc="04090019" w:tentative="1">
+      <w:start w:val="1"/>
+      <w:numFmt w:val="lowerLetter"/>
+      <w:lvlText w:val="%8."/>
+      <w:lvlJc w:val="left"/>
+      <w:pPr>
+        <w:ind w:left="6110" w:hanging="360"/>
+      </w:pPr>
+    </w:lvl>
+    <w:lvl w:ilvl="8" w:tplc="0409001B" w:tentative="1">
+      <w:start w:val="1"/>
+      <w:numFmt w:val="lowerRoman"/>
+      <w:lvlText w:val="%9."/>
+      <w:lvlJc w:val="right"/>
+      <w:pPr>
+        <w:ind w:left="6830" w:hanging="180"/>
+      </w:pPr>
+    </w:lvl>
+  </w:abstractNum>
+  <w:abstractNum w:abstractNumId="56" w15:restartNumberingAfterBreak="0">
     <w:nsid w:val="77816092"/>
     <w:multiLevelType w:val="multilevel"/>
     <w:tmpl w:val="0DE6A318"/>
@@ -32525,7 +33567,7 @@
       </w:pPr>
     </w:lvl>
   </w:abstractNum>
-  <w:abstractNum w:abstractNumId="47" w15:restartNumberingAfterBreak="0">
+  <w:abstractNum w:abstractNumId="57" w15:restartNumberingAfterBreak="0">
     <w:nsid w:val="7CB44EAB"/>
     <w:multiLevelType w:val="hybridMultilevel"/>
     <w:tmpl w:val="DCCC0EE0"/>
@@ -32638,7 +33680,7 @@
       </w:rPr>
     </w:lvl>
   </w:abstractNum>
-  <w:abstractNum w:abstractNumId="48" w15:restartNumberingAfterBreak="0">
+  <w:abstractNum w:abstractNumId="58" w15:restartNumberingAfterBreak="0">
     <w:nsid w:val="7CCD1CAD"/>
     <w:multiLevelType w:val="hybridMultilevel"/>
     <w:tmpl w:val="98800ABA"/>
@@ -32751,7 +33793,7 @@
       </w:rPr>
     </w:lvl>
   </w:abstractNum>
-  <w:abstractNum w:abstractNumId="49" w15:restartNumberingAfterBreak="0">
+  <w:abstractNum w:abstractNumId="59" w15:restartNumberingAfterBreak="0">
     <w:nsid w:val="7F3273D2"/>
     <w:multiLevelType w:val="hybridMultilevel"/>
     <w:tmpl w:val="3C8C15FA"/>
@@ -32864,16 +33906,16 @@
     </w:lvl>
   </w:abstractNum>
   <w:num w:numId="1" w16cid:durableId="493379300">
-    <w:abstractNumId w:val="11"/>
+    <w:abstractNumId w:val="13"/>
   </w:num>
   <w:num w:numId="2" w16cid:durableId="1877740917">
-    <w:abstractNumId w:val="38"/>
+    <w:abstractNumId w:val="47"/>
   </w:num>
   <w:num w:numId="3" w16cid:durableId="545259965">
-    <w:abstractNumId w:val="35"/>
+    <w:abstractNumId w:val="44"/>
   </w:num>
   <w:num w:numId="4" w16cid:durableId="317541306">
-    <w:abstractNumId w:val="39"/>
+    <w:abstractNumId w:val="48"/>
   </w:num>
   <w:num w:numId="5" w16cid:durableId="1225675271">
     <w:abstractNumId w:val="7"/>
@@ -32882,136 +33924,166 @@
     <w:abstractNumId w:val="0"/>
   </w:num>
   <w:num w:numId="7" w16cid:durableId="691495329">
+    <w:abstractNumId w:val="28"/>
+  </w:num>
+  <w:num w:numId="8" w16cid:durableId="459148723">
     <w:abstractNumId w:val="25"/>
   </w:num>
-  <w:num w:numId="8" w16cid:durableId="459148723">
-    <w:abstractNumId w:val="23"/>
-  </w:num>
   <w:num w:numId="9" w16cid:durableId="799030409">
-    <w:abstractNumId w:val="9"/>
+    <w:abstractNumId w:val="11"/>
   </w:num>
   <w:num w:numId="10" w16cid:durableId="1711959288">
-    <w:abstractNumId w:val="19"/>
+    <w:abstractNumId w:val="21"/>
   </w:num>
   <w:num w:numId="11" w16cid:durableId="1222213391">
     <w:abstractNumId w:val="4"/>
   </w:num>
   <w:num w:numId="12" w16cid:durableId="1176765504">
+    <w:abstractNumId w:val="32"/>
+  </w:num>
+  <w:num w:numId="13" w16cid:durableId="607156074">
+    <w:abstractNumId w:val="46"/>
+  </w:num>
+  <w:num w:numId="14" w16cid:durableId="341973811">
     <w:abstractNumId w:val="27"/>
   </w:num>
-  <w:num w:numId="13" w16cid:durableId="607156074">
-    <w:abstractNumId w:val="37"/>
-  </w:num>
-  <w:num w:numId="14" w16cid:durableId="341973811">
-    <w:abstractNumId w:val="24"/>
-  </w:num>
   <w:num w:numId="15" w16cid:durableId="26100953">
-    <w:abstractNumId w:val="44"/>
+    <w:abstractNumId w:val="53"/>
   </w:num>
   <w:num w:numId="16" w16cid:durableId="65688915">
-    <w:abstractNumId w:val="12"/>
+    <w:abstractNumId w:val="14"/>
   </w:num>
   <w:num w:numId="17" w16cid:durableId="1075394859">
-    <w:abstractNumId w:val="36"/>
+    <w:abstractNumId w:val="45"/>
   </w:num>
   <w:num w:numId="18" w16cid:durableId="731081313">
-    <w:abstractNumId w:val="29"/>
+    <w:abstractNumId w:val="34"/>
   </w:num>
   <w:num w:numId="19" w16cid:durableId="1744832948">
-    <w:abstractNumId w:val="41"/>
+    <w:abstractNumId w:val="50"/>
   </w:num>
   <w:num w:numId="20" w16cid:durableId="261644255">
-    <w:abstractNumId w:val="18"/>
+    <w:abstractNumId w:val="20"/>
   </w:num>
   <w:num w:numId="21" w16cid:durableId="1883208556">
-    <w:abstractNumId w:val="10"/>
+    <w:abstractNumId w:val="12"/>
   </w:num>
   <w:num w:numId="22" w16cid:durableId="735904694">
     <w:abstractNumId w:val="1"/>
   </w:num>
   <w:num w:numId="23" w16cid:durableId="964894376">
-    <w:abstractNumId w:val="28"/>
+    <w:abstractNumId w:val="33"/>
   </w:num>
   <w:num w:numId="24" w16cid:durableId="2019647896">
-    <w:abstractNumId w:val="33"/>
+    <w:abstractNumId w:val="39"/>
   </w:num>
   <w:num w:numId="25" w16cid:durableId="797840918">
-    <w:abstractNumId w:val="47"/>
+    <w:abstractNumId w:val="57"/>
   </w:num>
   <w:num w:numId="26" w16cid:durableId="138889451">
-    <w:abstractNumId w:val="22"/>
+    <w:abstractNumId w:val="24"/>
   </w:num>
   <w:num w:numId="27" w16cid:durableId="2118598197">
-    <w:abstractNumId w:val="20"/>
+    <w:abstractNumId w:val="22"/>
   </w:num>
   <w:num w:numId="28" w16cid:durableId="726613506">
     <w:abstractNumId w:val="3"/>
   </w:num>
   <w:num w:numId="29" w16cid:durableId="184365433">
-    <w:abstractNumId w:val="16"/>
+    <w:abstractNumId w:val="18"/>
   </w:num>
   <w:num w:numId="30" w16cid:durableId="1607693178">
-    <w:abstractNumId w:val="43"/>
+    <w:abstractNumId w:val="52"/>
   </w:num>
   <w:num w:numId="31" w16cid:durableId="800265901">
-    <w:abstractNumId w:val="15"/>
+    <w:abstractNumId w:val="17"/>
   </w:num>
   <w:num w:numId="32" w16cid:durableId="987897247">
     <w:abstractNumId w:val="5"/>
   </w:num>
   <w:num w:numId="33" w16cid:durableId="777717415">
-    <w:abstractNumId w:val="46"/>
+    <w:abstractNumId w:val="56"/>
   </w:num>
   <w:num w:numId="34" w16cid:durableId="90198742">
-    <w:abstractNumId w:val="14"/>
+    <w:abstractNumId w:val="16"/>
   </w:num>
   <w:num w:numId="35" w16cid:durableId="892037992">
-    <w:abstractNumId w:val="17"/>
+    <w:abstractNumId w:val="19"/>
   </w:num>
   <w:num w:numId="36" w16cid:durableId="1415858223">
-    <w:abstractNumId w:val="45"/>
+    <w:abstractNumId w:val="54"/>
   </w:num>
   <w:num w:numId="37" w16cid:durableId="1461725842">
-    <w:abstractNumId w:val="32"/>
+    <w:abstractNumId w:val="38"/>
   </w:num>
   <w:num w:numId="38" w16cid:durableId="467281755">
-    <w:abstractNumId w:val="49"/>
+    <w:abstractNumId w:val="59"/>
   </w:num>
   <w:num w:numId="39" w16cid:durableId="128594720">
-    <w:abstractNumId w:val="13"/>
+    <w:abstractNumId w:val="15"/>
   </w:num>
   <w:num w:numId="40" w16cid:durableId="1724131259">
-    <w:abstractNumId w:val="40"/>
+    <w:abstractNumId w:val="49"/>
   </w:num>
   <w:num w:numId="41" w16cid:durableId="827135471">
     <w:abstractNumId w:val="6"/>
   </w:num>
   <w:num w:numId="42" w16cid:durableId="2055499127">
-    <w:abstractNumId w:val="31"/>
+    <w:abstractNumId w:val="37"/>
   </w:num>
   <w:num w:numId="43" w16cid:durableId="1488745056">
-    <w:abstractNumId w:val="26"/>
+    <w:abstractNumId w:val="29"/>
   </w:num>
   <w:num w:numId="44" w16cid:durableId="1181428561">
-    <w:abstractNumId w:val="42"/>
+    <w:abstractNumId w:val="51"/>
   </w:num>
   <w:num w:numId="45" w16cid:durableId="1891307907">
     <w:abstractNumId w:val="2"/>
   </w:num>
   <w:num w:numId="46" w16cid:durableId="752967709">
-    <w:abstractNumId w:val="48"/>
+    <w:abstractNumId w:val="58"/>
   </w:num>
   <w:num w:numId="47" w16cid:durableId="773287574">
-    <w:abstractNumId w:val="30"/>
+    <w:abstractNumId w:val="35"/>
   </w:num>
   <w:num w:numId="48" w16cid:durableId="82649572">
-    <w:abstractNumId w:val="34"/>
+    <w:abstractNumId w:val="41"/>
   </w:num>
   <w:num w:numId="49" w16cid:durableId="1254818175">
     <w:abstractNumId w:val="8"/>
   </w:num>
   <w:num w:numId="50" w16cid:durableId="1739668698">
-    <w:abstractNumId w:val="21"/>
+    <w:abstractNumId w:val="23"/>
+  </w:num>
+  <w:num w:numId="51" w16cid:durableId="887685603">
+    <w:abstractNumId w:val="9"/>
+  </w:num>
+  <w:num w:numId="52" w16cid:durableId="1167405343">
+    <w:abstractNumId w:val="10"/>
+  </w:num>
+  <w:num w:numId="53" w16cid:durableId="121921478">
+    <w:abstractNumId w:val="55"/>
+  </w:num>
+  <w:num w:numId="54" w16cid:durableId="1004547520">
+    <w:abstractNumId w:val="43"/>
+  </w:num>
+  <w:num w:numId="55" w16cid:durableId="259342175">
+    <w:abstractNumId w:val="40"/>
+  </w:num>
+  <w:num w:numId="56" w16cid:durableId="614606257">
+    <w:abstractNumId w:val="26"/>
+  </w:num>
+  <w:num w:numId="57" w16cid:durableId="1622495622">
+    <w:abstractNumId w:val="31"/>
+  </w:num>
+  <w:num w:numId="58" w16cid:durableId="2042899887">
+    <w:abstractNumId w:val="42"/>
+  </w:num>
+  <w:num w:numId="59" w16cid:durableId="654604587">
+    <w:abstractNumId w:val="30"/>
+  </w:num>
+  <w:num w:numId="60" w16cid:durableId="437335165">
+    <w:abstractNumId w:val="36"/>
   </w:num>
 </w:numbering>
 </file>

--- a/PROJECT_FILES/CS_Project_1_Demo_2.docx
+++ b/PROJECT_FILES/CS_Project_1_Demo_2.docx
@@ -22746,29 +22746,323 @@
     <w:p>
       <w:pPr>
         <w:shd w:val="clear" w:color="auto" w:fill="F1EFEE"/>
-        <w:spacing w:line="312" w:lineRule="auto"/>
-        <w:ind w:left="1843"/>
-      </w:pPr>
+      </w:pPr>
+      <w:r>
+        <w:rPr>
+          <w:color w:val="6666EA"/>
+          <w:lang w:val="vi-VN"/>
+        </w:rPr>
+        <w:t xml:space="preserve"> </w:t>
+      </w:r>
+      <w:r>
+        <w:t xml:space="preserve">  </w:t>
+      </w:r>
+      <w:r>
+        <w:rPr>
+          <w:color w:val="6666EA"/>
+        </w:rPr>
+        <w:t>def</w:t>
+      </w:r>
+      <w:r>
+        <w:t xml:space="preserve"> </w:t>
+      </w:r>
+      <w:r>
+        <w:rPr>
+          <w:color w:val="407EE7"/>
+        </w:rPr>
+        <w:t>Create_Chromosome</w:t>
+      </w:r>
+      <w:r>
+        <w:rPr>
+          <w:color w:val="DF5320"/>
+        </w:rPr>
+        <w:t>(self)</w:t>
+      </w:r>
+      <w:r>
+        <w:t>:</w:t>
+      </w:r>
+      <w:r>
+        <w:br/>
+        <w:t xml:space="preserve">        </w:t>
+      </w:r>
+      <w:r>
+        <w:rPr>
+          <w:color w:val="6666EA"/>
+        </w:rPr>
+        <w:t>global</w:t>
+      </w:r>
+      <w:r>
+        <w:t xml:space="preserve"> Target</w:t>
+      </w:r>
+      <w:r>
+        <w:br/>
+        <w:t>        Chromosome_Len = len(Target)</w:t>
+      </w:r>
+      <w:r>
+        <w:br/>
+        <w:t xml:space="preserve">        </w:t>
+      </w:r>
+      <w:r>
+        <w:rPr>
+          <w:color w:val="6666EA"/>
+        </w:rPr>
+        <w:t>return</w:t>
+      </w:r>
+      <w:r>
+        <w:t xml:space="preserve"> [self.Genetic_Mutation() </w:t>
+      </w:r>
+      <w:r>
+        <w:rPr>
+          <w:color w:val="6666EA"/>
+        </w:rPr>
+        <w:t>for</w:t>
+      </w:r>
+      <w:r>
+        <w:t xml:space="preserve"> _ </w:t>
+      </w:r>
+      <w:r>
+        <w:rPr>
+          <w:color w:val="6666EA"/>
+        </w:rPr>
+        <w:t>in</w:t>
+      </w:r>
+      <w:r>
+        <w:t xml:space="preserve"> range(Chromosome_Len)]</w:t>
+      </w:r>
+      <w:r>
+        <w:rPr>
+          <w:rFonts w:ascii="Courier New" w:hAnsi="Courier New" w:cs="Courier New"/>
+          <w:color w:val="DF5320"/>
+        </w:rPr>
+        <w:t>@requires_authorization</w:t>
+      </w:r>
+      <w:r>
+        <w:rPr>
+          <w:rFonts w:ascii="Courier New" w:hAnsi="Courier New" w:cs="Courier New"/>
+          <w:color w:val="68615E"/>
+        </w:rPr>
+        <w:br/>
+      </w:r>
       <w:r>
         <w:rPr>
           <w:rFonts w:ascii="Courier New" w:hAnsi="Courier New" w:cs="Courier New"/>
           <w:color w:val="6666EA"/>
-          <w:lang w:val="vi-VN"/>
+        </w:rPr>
+        <w:t>def</w:t>
+      </w:r>
+      <w:r>
+        <w:rPr>
+          <w:rFonts w:ascii="Courier New" w:hAnsi="Courier New" w:cs="Courier New"/>
+          <w:color w:val="68615E"/>
         </w:rPr>
         <w:t xml:space="preserve"> </w:t>
+      </w:r>
+      <w:r>
+        <w:rPr>
+          <w:rFonts w:ascii="Courier New" w:hAnsi="Courier New" w:cs="Courier New"/>
+          <w:color w:val="407EE7"/>
+        </w:rPr>
+        <w:t>somefunc</w:t>
+      </w:r>
+      <w:r>
+        <w:rPr>
+          <w:rFonts w:ascii="Courier New" w:hAnsi="Courier New" w:cs="Courier New"/>
+          <w:color w:val="DF5320"/>
+        </w:rPr>
+        <w:t>(param1=</w:t>
+      </w:r>
+      <w:r>
+        <w:rPr>
+          <w:rFonts w:ascii="Courier New" w:hAnsi="Courier New" w:cs="Courier New"/>
+          <w:color w:val="7B9726"/>
+        </w:rPr>
+        <w:t>''</w:t>
+      </w:r>
+      <w:r>
+        <w:rPr>
+          <w:rFonts w:ascii="Courier New" w:hAnsi="Courier New" w:cs="Courier New"/>
+          <w:color w:val="DF5320"/>
+        </w:rPr>
+        <w:t>, param2=0)</w:t>
+      </w:r>
+      <w:r>
+        <w:rPr>
+          <w:rFonts w:ascii="Courier New" w:hAnsi="Courier New" w:cs="Courier New"/>
+          <w:color w:val="68615E"/>
+        </w:rPr>
+        <w:t>:</w:t>
+      </w:r>
+      <w:r>
+        <w:rPr>
+          <w:rFonts w:ascii="Courier New" w:hAnsi="Courier New" w:cs="Courier New"/>
+          <w:color w:val="68615E"/>
+        </w:rPr>
+        <w:br/>
+        <w:t xml:space="preserve">    </w:t>
+      </w:r>
+      <w:r>
+        <w:rPr>
+          <w:rFonts w:ascii="Courier New" w:hAnsi="Courier New" w:cs="Courier New"/>
+          <w:color w:val="7B9726"/>
+        </w:rPr>
+        <w:t>r'''A docstring'''</w:t>
+      </w:r>
+      <w:r>
+        <w:rPr>
+          <w:rFonts w:ascii="Courier New" w:hAnsi="Courier New" w:cs="Courier New"/>
+          <w:color w:val="68615E"/>
+        </w:rPr>
+        <w:br/>
+        <w:t xml:space="preserve">    </w:t>
       </w:r>
       <w:r>
         <w:rPr>
           <w:rFonts w:ascii="Courier New" w:hAnsi="Courier New" w:cs="Courier New"/>
           <w:color w:val="6666EA"/>
         </w:rPr>
-        <w:t>def</w:t>
+        <w:t>if</w:t>
       </w:r>
       <w:r>
         <w:rPr>
           <w:rFonts w:ascii="Courier New" w:hAnsi="Courier New" w:cs="Courier New"/>
           <w:color w:val="68615E"/>
         </w:rPr>
+        <w:t xml:space="preserve"> param1 &gt; param2: </w:t>
+      </w:r>
+      <w:r>
+        <w:rPr>
+          <w:rFonts w:ascii="Courier New" w:hAnsi="Courier New" w:cs="Courier New"/>
+          <w:color w:val="766E6B"/>
+        </w:rPr>
+        <w:t># interesting</w:t>
+      </w:r>
+      <w:r>
+        <w:rPr>
+          <w:rFonts w:ascii="Courier New" w:hAnsi="Courier New" w:cs="Courier New"/>
+          <w:color w:val="68615E"/>
+        </w:rPr>
+        <w:br/>
+        <w:t xml:space="preserve">        </w:t>
+      </w:r>
+      <w:r>
+        <w:rPr>
+          <w:rFonts w:ascii="Courier New" w:hAnsi="Courier New" w:cs="Courier New"/>
+          <w:color w:val="6666EA"/>
+        </w:rPr>
+        <w:t>print</w:t>
+      </w:r>
+      <w:r>
+        <w:rPr>
+          <w:rFonts w:ascii="Courier New" w:hAnsi="Courier New" w:cs="Courier New"/>
+          <w:color w:val="68615E"/>
+        </w:rPr>
+        <w:t xml:space="preserve"> </w:t>
+      </w:r>
+      <w:r>
+        <w:rPr>
+          <w:rFonts w:ascii="Courier New" w:hAnsi="Courier New" w:cs="Courier New"/>
+          <w:color w:val="7B9726"/>
+        </w:rPr>
+        <w:t>'Gre\'ater'</w:t>
+      </w:r>
+      <w:r>
+        <w:rPr>
+          <w:rFonts w:ascii="Courier New" w:hAnsi="Courier New" w:cs="Courier New"/>
+          <w:color w:val="68615E"/>
+        </w:rPr>
+        <w:br/>
+        <w:t xml:space="preserve">    </w:t>
+      </w:r>
+      <w:r>
+        <w:rPr>
+          <w:rFonts w:ascii="Courier New" w:hAnsi="Courier New" w:cs="Courier New"/>
+          <w:color w:val="6666EA"/>
+        </w:rPr>
+        <w:t>return</w:t>
+      </w:r>
+      <w:r>
+        <w:rPr>
+          <w:rFonts w:ascii="Courier New" w:hAnsi="Courier New" w:cs="Courier New"/>
+          <w:color w:val="68615E"/>
+        </w:rPr>
+        <w:t xml:space="preserve"> (param2 - param1 + </w:t>
+      </w:r>
+      <w:r>
+        <w:rPr>
+          <w:rFonts w:ascii="Courier New" w:hAnsi="Courier New" w:cs="Courier New"/>
+          <w:color w:val="DF5320"/>
+        </w:rPr>
+        <w:t>1</w:t>
+      </w:r>
+      <w:r>
+        <w:rPr>
+          <w:rFonts w:ascii="Courier New" w:hAnsi="Courier New" w:cs="Courier New"/>
+          <w:color w:val="68615E"/>
+        </w:rPr>
+        <w:t xml:space="preserve"> + </w:t>
+      </w:r>
+      <w:r>
+        <w:rPr>
+          <w:rFonts w:ascii="Courier New" w:hAnsi="Courier New" w:cs="Courier New"/>
+          <w:color w:val="DF5320"/>
+        </w:rPr>
+        <w:t>0b10l</w:t>
+      </w:r>
+      <w:r>
+        <w:rPr>
+          <w:rFonts w:ascii="Courier New" w:hAnsi="Courier New" w:cs="Courier New"/>
+          <w:color w:val="68615E"/>
+        </w:rPr>
+        <w:t xml:space="preserve">) </w:t>
+      </w:r>
+      <w:r>
+        <w:rPr>
+          <w:rFonts w:ascii="Courier New" w:hAnsi="Courier New" w:cs="Courier New"/>
+          <w:color w:val="6666EA"/>
+        </w:rPr>
+        <w:t>or</w:t>
+      </w:r>
+      <w:r>
+        <w:rPr>
+          <w:rFonts w:ascii="Courier New" w:hAnsi="Courier New" w:cs="Courier New"/>
+          <w:color w:val="68615E"/>
+        </w:rPr>
+        <w:t xml:space="preserve"> </w:t>
+      </w:r>
+      <w:r>
+        <w:rPr>
+          <w:rFonts w:ascii="Courier New" w:hAnsi="Courier New" w:cs="Courier New"/>
+          <w:color w:val="DF5320"/>
+        </w:rPr>
+        <w:t>None</w:t>
+      </w:r>
+      <w:r>
+        <w:rPr>
+          <w:rFonts w:ascii="Courier New" w:hAnsi="Courier New" w:cs="Courier New"/>
+          <w:color w:val="68615E"/>
+        </w:rPr>
+        <w:br/>
+      </w:r>
+      <w:r>
+        <w:rPr>
+          <w:rFonts w:ascii="Courier New" w:hAnsi="Courier New" w:cs="Courier New"/>
+          <w:color w:val="68615E"/>
+        </w:rPr>
+        <w:lastRenderedPageBreak/>
+        <w:br/>
+      </w:r>
+      <w:r>
+        <w:rPr>
+          <w:rFonts w:ascii="Courier New" w:hAnsi="Courier New" w:cs="Courier New"/>
+          <w:color w:val="6666EA"/>
+        </w:rPr>
+        <w:t>class</w:t>
+      </w:r>
+      <w:r>
+        <w:rPr>
+          <w:rFonts w:ascii="Courier New" w:hAnsi="Courier New" w:cs="Courier New"/>
+          <w:color w:val="68615E"/>
+        </w:rPr>
         <w:t xml:space="preserve"> </w:t>
       </w:r>
       <w:r>
@@ -22776,131 +23070,166 @@
           <w:rFonts w:ascii="Courier New" w:hAnsi="Courier New" w:cs="Courier New"/>
           <w:color w:val="407EE7"/>
         </w:rPr>
-        <w:t>Create_Chromosome</w:t>
+        <w:t>SomeClass</w:t>
+      </w:r>
+      <w:r>
+        <w:rPr>
+          <w:rFonts w:ascii="Courier New" w:hAnsi="Courier New" w:cs="Courier New"/>
+          <w:color w:val="68615E"/>
+        </w:rPr>
+        <w:t>:</w:t>
+      </w:r>
+      <w:r>
+        <w:rPr>
+          <w:rFonts w:ascii="Courier New" w:hAnsi="Courier New" w:cs="Courier New"/>
+          <w:color w:val="68615E"/>
+        </w:rPr>
+        <w:br/>
+        <w:t xml:space="preserve">    </w:t>
+      </w:r>
+      <w:r>
+        <w:rPr>
+          <w:rFonts w:ascii="Courier New" w:hAnsi="Courier New" w:cs="Courier New"/>
+          <w:color w:val="6666EA"/>
+        </w:rPr>
+        <w:t>pass</w:t>
+      </w:r>
+      <w:r>
+        <w:rPr>
+          <w:rFonts w:ascii="Courier New" w:hAnsi="Courier New" w:cs="Courier New"/>
+          <w:color w:val="68615E"/>
+        </w:rPr>
+        <w:br/>
+      </w:r>
+      <w:r>
+        <w:rPr>
+          <w:rFonts w:ascii="Courier New" w:hAnsi="Courier New" w:cs="Courier New"/>
+          <w:color w:val="68615E"/>
+        </w:rPr>
+        <w:br/>
       </w:r>
       <w:r>
         <w:rPr>
           <w:rFonts w:ascii="Courier New" w:hAnsi="Courier New" w:cs="Courier New"/>
           <w:color w:val="DF5320"/>
         </w:rPr>
-        <w:t>(</w:t>
+        <w:t xml:space="preserve">&gt;&gt;&gt; </w:t>
       </w:r>
       <w:r>
         <w:rPr>
           <w:rFonts w:ascii="Courier New" w:hAnsi="Courier New" w:cs="Courier New"/>
-          <w:color w:val="6666EA"/>
-        </w:rPr>
-        <w:t>self</w:t>
+          <w:color w:val="68615E"/>
+        </w:rPr>
+        <w:t xml:space="preserve">message = </w:t>
+      </w:r>
+      <w:r>
+        <w:rPr>
+          <w:rFonts w:ascii="Courier New" w:hAnsi="Courier New" w:cs="Courier New"/>
+          <w:color w:val="7B9726"/>
+        </w:rPr>
+        <w:t>'''interpreter</w:t>
+      </w:r>
+      <w:r>
+        <w:rPr>
+          <w:rFonts w:ascii="Courier New" w:hAnsi="Courier New" w:cs="Courier New"/>
+          <w:color w:val="7B9726"/>
+        </w:rPr>
+        <w:br/>
       </w:r>
       <w:r>
         <w:rPr>
           <w:rFonts w:ascii="Courier New" w:hAnsi="Courier New" w:cs="Courier New"/>
           <w:color w:val="DF5320"/>
         </w:rPr>
-        <w:t>)</w:t>
+        <w:t xml:space="preserve">... </w:t>
       </w:r>
       <w:r>
         <w:rPr>
           <w:rFonts w:ascii="Courier New" w:hAnsi="Courier New" w:cs="Courier New"/>
-          <w:color w:val="68615E"/>
-        </w:rPr>
+          <w:color w:val="7B9726"/>
+        </w:rPr>
+        <w:t>prompt'''</w:t>
+      </w:r>
+    </w:p>
+    <w:p/>
+    <w:p>
+      <w:r>
+        <w:t xml:space="preserve"> </w:t>
+      </w:r>
+      <w:r>
+        <w:rPr>
+          <w:color w:val="6666EA"/>
+        </w:rPr>
+        <w:t>def</w:t>
+      </w:r>
+      <w:r>
+        <w:t xml:space="preserve"> </w:t>
+      </w:r>
+      <w:r>
+        <w:rPr>
+          <w:color w:val="407EE7"/>
+        </w:rPr>
+        <w:t>Create_Chromosome</w:t>
+      </w:r>
+      <w:r>
+        <w:rPr>
+          <w:color w:val="DF5320"/>
+        </w:rPr>
+        <w:t>(self)</w:t>
+      </w:r>
+      <w:r>
         <w:t>:</w:t>
       </w:r>
       <w:r>
-        <w:rPr>
-          <w:rFonts w:ascii="Courier New" w:hAnsi="Courier New" w:cs="Courier New"/>
-          <w:color w:val="68615E"/>
-        </w:rPr>
         <w:br/>
-        <w:t>        global Target</w:t>
-      </w:r>
-      <w:r>
-        <w:rPr>
-          <w:rFonts w:ascii="Courier New" w:hAnsi="Courier New" w:cs="Courier New"/>
-          <w:color w:val="68615E"/>
-        </w:rPr>
+        <w:t xml:space="preserve">        </w:t>
+      </w:r>
+      <w:r>
+        <w:rPr>
+          <w:color w:val="6666EA"/>
+        </w:rPr>
+        <w:t>global</w:t>
+      </w:r>
+      <w:r>
+        <w:t xml:space="preserve"> Target</w:t>
+      </w:r>
+      <w:r>
         <w:br/>
         <w:t>        Chromosome_Len = len(Target)</w:t>
       </w:r>
       <w:r>
-        <w:rPr>
-          <w:rFonts w:ascii="Courier New" w:hAnsi="Courier New" w:cs="Courier New"/>
-          <w:color w:val="68615E"/>
-        </w:rPr>
         <w:br/>
         <w:t xml:space="preserve">        </w:t>
       </w:r>
       <w:r>
         <w:rPr>
-          <w:rFonts w:ascii="Courier New" w:hAnsi="Courier New" w:cs="Courier New"/>
           <w:color w:val="6666EA"/>
         </w:rPr>
         <w:t>return</w:t>
       </w:r>
       <w:r>
-        <w:rPr>
-          <w:rFonts w:ascii="Courier New" w:hAnsi="Courier New" w:cs="Courier New"/>
-          <w:color w:val="68615E"/>
-        </w:rPr>
-        <w:t xml:space="preserve"> [</w:t>
-      </w:r>
-      <w:r>
-        <w:rPr>
-          <w:rFonts w:ascii="Courier New" w:hAnsi="Courier New" w:cs="Courier New"/>
+        <w:t xml:space="preserve"> [self.Genetic_Mutation() </w:t>
+      </w:r>
+      <w:r>
+        <w:rPr>
           <w:color w:val="6666EA"/>
         </w:rPr>
-        <w:t>self</w:t>
-      </w:r>
-      <w:r>
-        <w:rPr>
-          <w:rFonts w:ascii="Courier New" w:hAnsi="Courier New" w:cs="Courier New"/>
-          <w:color w:val="68615E"/>
-        </w:rPr>
-        <w:t xml:space="preserve">.Genetic_Mutation() </w:t>
-      </w:r>
-      <w:r>
-        <w:rPr>
-          <w:rFonts w:ascii="Courier New" w:hAnsi="Courier New" w:cs="Courier New"/>
+        <w:t>for</w:t>
+      </w:r>
+      <w:r>
+        <w:t xml:space="preserve"> _ </w:t>
+      </w:r>
+      <w:r>
+        <w:rPr>
           <w:color w:val="6666EA"/>
         </w:rPr>
-        <w:t>for</w:t>
-      </w:r>
-      <w:r>
-        <w:rPr>
-          <w:rFonts w:ascii="Courier New" w:hAnsi="Courier New" w:cs="Courier New"/>
-          <w:color w:val="68615E"/>
-        </w:rPr>
-        <w:t xml:space="preserve"> </w:t>
-      </w:r>
-      <w:r>
-        <w:rPr>
-          <w:rFonts w:ascii="Courier New" w:hAnsi="Courier New" w:cs="Courier New"/>
-          <w:color w:val="DF5320"/>
-        </w:rPr>
-        <w:t>_</w:t>
-      </w:r>
-      <w:r>
-        <w:rPr>
-          <w:rFonts w:ascii="Courier New" w:hAnsi="Courier New" w:cs="Courier New"/>
-          <w:color w:val="68615E"/>
-        </w:rPr>
-        <w:t xml:space="preserve"> </w:t>
-      </w:r>
-      <w:r>
-        <w:rPr>
-          <w:rFonts w:ascii="Courier New" w:hAnsi="Courier New" w:cs="Courier New"/>
-          <w:color w:val="6666EA"/>
-        </w:rPr>
         <w:t>in</w:t>
       </w:r>
       <w:r>
-        <w:rPr>
-          <w:rFonts w:ascii="Courier New" w:hAnsi="Courier New" w:cs="Courier New"/>
-          <w:color w:val="68615E"/>
-        </w:rPr>
         <w:t xml:space="preserve"> range(Chromosome_Len)]</w:t>
       </w:r>
     </w:p>
+    <w:p/>
     <w:p>
       <w:pPr>
         <w:pStyle w:val="ListParagraph"/>
@@ -22954,18 +23283,7 @@
           <w:szCs w:val="26"/>
           <w:lang w:val="vi-VN"/>
         </w:rPr>
-        <w:t xml:space="preserve">Demo tìm chuỗi mục tiêu, các chữ cái, con số, ký tự đặc biệt đóng vai trò là các gen riêng lẻ, khi quá trình tạo ra các nhiễm sắc thể cho </w:t>
-      </w:r>
-      <w:r>
-        <w:rPr>
-          <w:rFonts w:ascii="Times New Roman" w:hAnsi="Times New Roman" w:cs="Times New Roman"/>
-          <w:color w:val="000000" w:themeColor="text1"/>
-          <w:sz w:val="26"/>
-          <w:szCs w:val="26"/>
-          <w:lang w:val="vi-VN"/>
-        </w:rPr>
-        <w:lastRenderedPageBreak/>
-        <w:t>quần thể đầu tiên thì các gen sẽ được gọi ngẫu nhiên để liên kết tạo thành một chuỗi (</w:t>
+        <w:t>Demo tìm chuỗi mục tiêu, các chữ cái, con số, ký tự đặc biệt đóng vai trò là các gen riêng lẻ, khi quá trình tạo ra các nhiễm sắc thể cho quần thể đầu tiên thì các gen sẽ được gọi ngẫu nhiên để liên kết tạo thành một chuỗi (</w:t>
       </w:r>
       <w:r>
         <w:rPr>
@@ -23063,37 +23381,637 @@
         <w:jc w:val="both"/>
         <w:rPr>
           <w:rFonts w:ascii="Times New Roman" w:hAnsi="Times New Roman" w:cs="Times New Roman"/>
+          <w:sz w:val="26"/>
+          <w:szCs w:val="26"/>
+          <w:lang w:val="vi-VN"/>
+        </w:rPr>
+      </w:pPr>
+      <w:r>
+        <w:rPr>
+          <w:rFonts w:ascii="Times New Roman" w:hAnsi="Times New Roman" w:cs="Times New Roman"/>
+          <w:sz w:val="26"/>
+          <w:szCs w:val="26"/>
+          <w:lang w:val="vi-VN"/>
+        </w:rPr>
+        <w:t xml:space="preserve">    </w:t>
+      </w:r>
+      <w:r>
+        <w:rPr>
+          <w:rFonts w:ascii="Times New Roman" w:hAnsi="Times New Roman" w:cs="Times New Roman"/>
+          <w:sz w:val="26"/>
+          <w:szCs w:val="26"/>
+        </w:rPr>
+        <w:t>Đối</w:t>
+      </w:r>
+      <w:r>
+        <w:rPr>
+          <w:rFonts w:ascii="Times New Roman" w:hAnsi="Times New Roman" w:cs="Times New Roman"/>
+          <w:sz w:val="26"/>
+          <w:szCs w:val="26"/>
+          <w:lang w:val="vi-VN"/>
+        </w:rPr>
+        <w:t xml:space="preserve"> với hàm Genetic_Mutation() gọi các ký tự ngẫu nhiên, từ đó tạo ra các chuỗi với độ dài thì như nhau nhưng sẽ khác về các ký tự.</w:t>
+      </w:r>
+    </w:p>
+    <w:p>
+      <w:pPr>
+        <w:pStyle w:val="ListParagraph"/>
+        <w:spacing w:line="312" w:lineRule="auto"/>
+        <w:ind w:left="2127"/>
+        <w:jc w:val="both"/>
+        <w:rPr>
+          <w:rFonts w:ascii="Times New Roman" w:hAnsi="Times New Roman" w:cs="Times New Roman"/>
+          <w:sz w:val="26"/>
+          <w:szCs w:val="26"/>
+          <w:lang w:val="vi-VN"/>
+        </w:rPr>
+      </w:pPr>
+    </w:p>
+    <w:p>
+      <w:pPr>
+        <w:numPr>
+          <w:ilvl w:val="0"/>
+          <w:numId w:val="61"/>
+        </w:numPr>
+        <w:shd w:val="clear" w:color="auto" w:fill="FFFFFF"/>
+        <w:tabs>
+          <w:tab w:val="clear" w:pos="720"/>
+        </w:tabs>
+        <w:spacing w:before="100" w:beforeAutospacing="1" w:after="100" w:afterAutospacing="1" w:line="288" w:lineRule="atLeast"/>
+        <w:ind w:left="2127"/>
+        <w:textAlignment w:val="top"/>
+        <w:rPr>
+          <w:rFonts w:ascii="Courier New" w:eastAsia="Times New Roman" w:hAnsi="Courier New" w:cs="Courier New"/>
+          <w:color w:val="212529"/>
+          <w:kern w:val="0"/>
+          <w:sz w:val="19"/>
+          <w:szCs w:val="19"/>
+          <w14:ligatures w14:val="none"/>
+        </w:rPr>
+      </w:pPr>
+      <w:r>
+        <w:rPr>
+          <w:rFonts w:ascii="Courier New" w:eastAsia="Times New Roman" w:hAnsi="Courier New" w:cs="Courier New"/>
+          <w:i/>
+          <w:iCs/>
+          <w:color w:val="808080"/>
+          <w:kern w:val="0"/>
+          <w:sz w:val="19"/>
+          <w:szCs w:val="19"/>
+          <w14:ligatures w14:val="none"/>
+        </w:rPr>
+        <w:t xml:space="preserve"># Gọi thư viện 'random', thư viện 'random' </w:t>
+      </w:r>
+    </w:p>
+    <w:p>
+      <w:pPr>
+        <w:numPr>
+          <w:ilvl w:val="0"/>
+          <w:numId w:val="61"/>
+        </w:numPr>
+        <w:shd w:val="clear" w:color="auto" w:fill="FFFFFF"/>
+        <w:spacing w:before="100" w:beforeAutospacing="1" w:after="100" w:afterAutospacing="1" w:line="288" w:lineRule="atLeast"/>
+        <w:ind w:left="2127"/>
+        <w:textAlignment w:val="top"/>
+        <w:rPr>
+          <w:rFonts w:ascii="Courier New" w:eastAsia="Times New Roman" w:hAnsi="Courier New" w:cs="Courier New"/>
+          <w:color w:val="212529"/>
+          <w:kern w:val="0"/>
+          <w:sz w:val="19"/>
+          <w:szCs w:val="19"/>
+          <w14:ligatures w14:val="none"/>
+        </w:rPr>
+      </w:pPr>
+      <w:r>
+        <w:rPr>
+          <w:rFonts w:ascii="Courier New" w:eastAsia="Times New Roman" w:hAnsi="Courier New" w:cs="Courier New"/>
+          <w:i/>
+          <w:iCs/>
+          <w:color w:val="808080"/>
+          <w:kern w:val="0"/>
+          <w:sz w:val="19"/>
+          <w:szCs w:val="19"/>
+          <w14:ligatures w14:val="none"/>
+        </w:rPr>
+        <w:t xml:space="preserve"># hỗ trợ các hàm trả về các số, chuỗi ngẫu nhiên </w:t>
+      </w:r>
+    </w:p>
+    <w:p>
+      <w:pPr>
+        <w:numPr>
+          <w:ilvl w:val="0"/>
+          <w:numId w:val="61"/>
+        </w:numPr>
+        <w:shd w:val="clear" w:color="auto" w:fill="FFFFFF"/>
+        <w:spacing w:before="100" w:beforeAutospacing="1" w:after="100" w:afterAutospacing="1" w:line="288" w:lineRule="atLeast"/>
+        <w:ind w:left="2127"/>
+        <w:textAlignment w:val="top"/>
+        <w:rPr>
+          <w:rFonts w:ascii="Courier New" w:eastAsia="Times New Roman" w:hAnsi="Courier New" w:cs="Courier New"/>
+          <w:color w:val="212529"/>
+          <w:kern w:val="0"/>
+          <w:sz w:val="19"/>
+          <w:szCs w:val="19"/>
+          <w14:ligatures w14:val="none"/>
+        </w:rPr>
+      </w:pPr>
+      <w:r>
+        <w:rPr>
+          <w:rFonts w:ascii="Courier New" w:eastAsia="Times New Roman" w:hAnsi="Courier New" w:cs="Courier New"/>
+          <w:b/>
+          <w:bCs/>
+          <w:color w:val="FF7700"/>
+          <w:kern w:val="0"/>
+          <w:sz w:val="19"/>
+          <w:szCs w:val="19"/>
+          <w14:ligatures w14:val="none"/>
+        </w:rPr>
+        <w:t>import</w:t>
+      </w:r>
+      <w:r>
+        <w:rPr>
+          <w:rFonts w:ascii="Courier New" w:eastAsia="Times New Roman" w:hAnsi="Courier New" w:cs="Courier New"/>
+          <w:color w:val="212529"/>
+          <w:kern w:val="0"/>
+          <w:sz w:val="19"/>
+          <w:szCs w:val="19"/>
+          <w14:ligatures w14:val="none"/>
+        </w:rPr>
+        <w:t xml:space="preserve"> </w:t>
+      </w:r>
+      <w:r>
+        <w:rPr>
+          <w:rFonts w:ascii="Courier New" w:eastAsia="Times New Roman" w:hAnsi="Courier New" w:cs="Courier New"/>
+          <w:color w:val="DC143C"/>
+          <w:kern w:val="0"/>
+          <w:sz w:val="19"/>
+          <w:szCs w:val="19"/>
+          <w14:ligatures w14:val="none"/>
+        </w:rPr>
+        <w:t>random</w:t>
+      </w:r>
+    </w:p>
+    <w:p>
+      <w:pPr>
+        <w:numPr>
+          <w:ilvl w:val="0"/>
+          <w:numId w:val="61"/>
+        </w:numPr>
+        <w:shd w:val="clear" w:color="auto" w:fill="FFFFFF"/>
+        <w:spacing w:before="100" w:beforeAutospacing="1" w:after="100" w:afterAutospacing="1" w:line="288" w:lineRule="atLeast"/>
+        <w:ind w:left="2127"/>
+        <w:textAlignment w:val="top"/>
+        <w:rPr>
+          <w:rFonts w:ascii="Courier New" w:eastAsia="Times New Roman" w:hAnsi="Courier New" w:cs="Courier New"/>
+          <w:color w:val="212529"/>
+          <w:kern w:val="0"/>
+          <w:sz w:val="19"/>
+          <w:szCs w:val="19"/>
+          <w14:ligatures w14:val="none"/>
+        </w:rPr>
+      </w:pPr>
+      <w:r>
+        <w:rPr>
+          <w:rFonts w:ascii="Courier New" w:eastAsia="Times New Roman" w:hAnsi="Courier New" w:cs="Courier New"/>
+          <w:i/>
+          <w:iCs/>
+          <w:color w:val="808080"/>
+          <w:kern w:val="0"/>
+          <w:sz w:val="19"/>
+          <w:szCs w:val="19"/>
+          <w14:ligatures w14:val="none"/>
+        </w:rPr>
+        <w:t># Biến 'Population_Size' tạo một quần thể có số lượng xác định</w:t>
+      </w:r>
+    </w:p>
+    <w:p>
+      <w:pPr>
+        <w:numPr>
+          <w:ilvl w:val="0"/>
+          <w:numId w:val="61"/>
+        </w:numPr>
+        <w:shd w:val="clear" w:color="auto" w:fill="FFFFFF"/>
+        <w:spacing w:before="100" w:beforeAutospacing="1" w:after="100" w:afterAutospacing="1" w:line="288" w:lineRule="atLeast"/>
+        <w:ind w:left="2127"/>
+        <w:textAlignment w:val="top"/>
+        <w:rPr>
+          <w:rFonts w:ascii="Courier New" w:eastAsia="Times New Roman" w:hAnsi="Courier New" w:cs="Courier New"/>
+          <w:b/>
+          <w:bCs/>
+          <w:color w:val="212529"/>
+          <w:kern w:val="0"/>
+          <w:sz w:val="19"/>
+          <w:szCs w:val="19"/>
+          <w14:ligatures w14:val="none"/>
+        </w:rPr>
+      </w:pPr>
+      <w:r>
+        <w:rPr>
+          <w:rFonts w:ascii="Courier New" w:eastAsia="Times New Roman" w:hAnsi="Courier New" w:cs="Courier New"/>
+          <w:b/>
+          <w:bCs/>
+          <w:color w:val="212529"/>
+          <w:kern w:val="0"/>
+          <w:sz w:val="19"/>
+          <w:szCs w:val="19"/>
+          <w14:ligatures w14:val="none"/>
+        </w:rPr>
+        <w:t xml:space="preserve">Population_Size : </w:t>
+      </w:r>
+      <w:r>
+        <w:rPr>
+          <w:rFonts w:ascii="Courier New" w:eastAsia="Times New Roman" w:hAnsi="Courier New" w:cs="Courier New"/>
+          <w:b/>
+          <w:bCs/>
+          <w:color w:val="008000"/>
+          <w:kern w:val="0"/>
+          <w:sz w:val="19"/>
+          <w:szCs w:val="19"/>
+          <w14:ligatures w14:val="none"/>
+        </w:rPr>
+        <w:t>int</w:t>
+      </w:r>
+      <w:r>
+        <w:rPr>
+          <w:rFonts w:ascii="Courier New" w:eastAsia="Times New Roman" w:hAnsi="Courier New" w:cs="Courier New"/>
+          <w:b/>
+          <w:bCs/>
+          <w:color w:val="212529"/>
+          <w:kern w:val="0"/>
+          <w:sz w:val="19"/>
+          <w:szCs w:val="19"/>
+          <w14:ligatures w14:val="none"/>
+        </w:rPr>
+        <w:t xml:space="preserve"> </w:t>
+      </w:r>
+      <w:r>
+        <w:rPr>
+          <w:rFonts w:ascii="Courier New" w:eastAsia="Times New Roman" w:hAnsi="Courier New" w:cs="Courier New"/>
+          <w:b/>
+          <w:bCs/>
+          <w:color w:val="66CC66"/>
+          <w:kern w:val="0"/>
+          <w:sz w:val="19"/>
+          <w:szCs w:val="19"/>
+          <w14:ligatures w14:val="none"/>
+        </w:rPr>
+        <w:t>=</w:t>
+      </w:r>
+      <w:r>
+        <w:rPr>
+          <w:rFonts w:ascii="Courier New" w:eastAsia="Times New Roman" w:hAnsi="Courier New" w:cs="Courier New"/>
+          <w:b/>
+          <w:bCs/>
+          <w:color w:val="212529"/>
+          <w:kern w:val="0"/>
+          <w:sz w:val="19"/>
+          <w:szCs w:val="19"/>
+          <w14:ligatures w14:val="none"/>
+        </w:rPr>
+        <w:t xml:space="preserve"> </w:t>
+      </w:r>
+      <w:r>
+        <w:rPr>
+          <w:rFonts w:ascii="Courier New" w:eastAsia="Times New Roman" w:hAnsi="Courier New" w:cs="Courier New"/>
+          <w:b/>
+          <w:bCs/>
+          <w:color w:val="FF4500"/>
+          <w:kern w:val="0"/>
+          <w:sz w:val="19"/>
+          <w:szCs w:val="19"/>
+          <w14:ligatures w14:val="none"/>
+        </w:rPr>
+        <w:t>100</w:t>
+      </w:r>
+    </w:p>
+    <w:p>
+      <w:pPr>
+        <w:numPr>
+          <w:ilvl w:val="0"/>
+          <w:numId w:val="61"/>
+        </w:numPr>
+        <w:shd w:val="clear" w:color="auto" w:fill="FFFFFF"/>
+        <w:spacing w:before="100" w:beforeAutospacing="1" w:after="100" w:afterAutospacing="1" w:line="288" w:lineRule="atLeast"/>
+        <w:ind w:left="2127"/>
+        <w:textAlignment w:val="top"/>
+        <w:rPr>
+          <w:rFonts w:ascii="Courier New" w:eastAsia="Times New Roman" w:hAnsi="Courier New" w:cs="Courier New"/>
+          <w:color w:val="212529"/>
+          <w:kern w:val="0"/>
+          <w:sz w:val="19"/>
+          <w:szCs w:val="19"/>
+          <w14:ligatures w14:val="none"/>
+        </w:rPr>
+      </w:pPr>
+      <w:r>
+        <w:rPr>
+          <w:rFonts w:ascii="Courier New" w:eastAsia="Times New Roman" w:hAnsi="Courier New" w:cs="Courier New"/>
+          <w:i/>
+          <w:iCs/>
+          <w:color w:val="808080"/>
+          <w:kern w:val="0"/>
+          <w:sz w:val="19"/>
+          <w:szCs w:val="19"/>
+          <w14:ligatures w14:val="none"/>
+        </w:rPr>
+        <w:t># Khai báo 'Genes'</w:t>
+      </w:r>
+    </w:p>
+    <w:p>
+      <w:pPr>
+        <w:numPr>
+          <w:ilvl w:val="0"/>
+          <w:numId w:val="61"/>
+        </w:numPr>
+        <w:shd w:val="clear" w:color="auto" w:fill="FFFFFF"/>
+        <w:spacing w:before="100" w:beforeAutospacing="1" w:after="100" w:afterAutospacing="1" w:line="288" w:lineRule="atLeast"/>
+        <w:ind w:left="2127"/>
+        <w:textAlignment w:val="top"/>
+        <w:rPr>
+          <w:rFonts w:ascii="Courier New" w:eastAsia="Times New Roman" w:hAnsi="Courier New" w:cs="Courier New"/>
+          <w:color w:val="212529"/>
+          <w:kern w:val="0"/>
+          <w:sz w:val="19"/>
+          <w:szCs w:val="19"/>
+          <w14:ligatures w14:val="none"/>
+        </w:rPr>
+      </w:pPr>
+      <w:r>
+        <w:rPr>
+          <w:rFonts w:ascii="Courier New" w:eastAsia="Times New Roman" w:hAnsi="Courier New" w:cs="Courier New"/>
+          <w:color w:val="212529"/>
+          <w:kern w:val="0"/>
+          <w:sz w:val="19"/>
+          <w:szCs w:val="19"/>
+          <w14:ligatures w14:val="none"/>
+        </w:rPr>
+        <w:t xml:space="preserve">Genes </w:t>
+      </w:r>
+      <w:r>
+        <w:rPr>
+          <w:rFonts w:ascii="Courier New" w:eastAsia="Times New Roman" w:hAnsi="Courier New" w:cs="Courier New"/>
+          <w:color w:val="66CC66"/>
+          <w:kern w:val="0"/>
+          <w:sz w:val="19"/>
+          <w:szCs w:val="19"/>
+          <w14:ligatures w14:val="none"/>
+        </w:rPr>
+        <w:t>=</w:t>
+      </w:r>
+      <w:r>
+        <w:rPr>
+          <w:rFonts w:ascii="Courier New" w:eastAsia="Times New Roman" w:hAnsi="Courier New" w:cs="Courier New"/>
+          <w:color w:val="212529"/>
+          <w:kern w:val="0"/>
+          <w:sz w:val="19"/>
+          <w:szCs w:val="19"/>
+          <w14:ligatures w14:val="none"/>
+        </w:rPr>
+        <w:t xml:space="preserve"> </w:t>
+      </w:r>
+      <w:r>
+        <w:rPr>
+          <w:rFonts w:ascii="Courier New" w:eastAsia="Times New Roman" w:hAnsi="Courier New" w:cs="Courier New"/>
+          <w:color w:val="483D8B"/>
+          <w:kern w:val="0"/>
+          <w:sz w:val="19"/>
+          <w:szCs w:val="19"/>
+          <w14:ligatures w14:val="none"/>
+        </w:rPr>
+        <w:t xml:space="preserve">'''aáàảãạâấầẩẫậăắằẳẵặ bcd đ eéèẻẽẹ êếềểễệ fgh iíìỉĩị jklmn oóòỏõọơớờởỡợôốồổỗộ pqrst uúùủũụưứừửữự vwx yýỳỷỹỵ z </w:t>
+      </w:r>
+    </w:p>
+    <w:p>
+      <w:pPr>
+        <w:numPr>
+          <w:ilvl w:val="0"/>
+          <w:numId w:val="61"/>
+        </w:numPr>
+        <w:shd w:val="clear" w:color="auto" w:fill="FFFFFF"/>
+        <w:spacing w:before="100" w:beforeAutospacing="1" w:after="100" w:afterAutospacing="1" w:line="288" w:lineRule="atLeast"/>
+        <w:ind w:left="2127"/>
+        <w:textAlignment w:val="top"/>
+        <w:rPr>
+          <w:rFonts w:ascii="Courier New" w:eastAsia="Times New Roman" w:hAnsi="Courier New" w:cs="Courier New"/>
+          <w:color w:val="212529"/>
+          <w:kern w:val="0"/>
+          <w:sz w:val="19"/>
+          <w:szCs w:val="19"/>
+          <w14:ligatures w14:val="none"/>
+        </w:rPr>
+      </w:pPr>
+      <w:r>
+        <w:rPr>
+          <w:rFonts w:ascii="Courier New" w:eastAsia="Times New Roman" w:hAnsi="Courier New" w:cs="Courier New"/>
+          <w:color w:val="483D8B"/>
+          <w:kern w:val="0"/>
+          <w:sz w:val="19"/>
+          <w:szCs w:val="19"/>
+          <w14:ligatures w14:val="none"/>
+        </w:rPr>
+        <w:t xml:space="preserve">        AÁÀẢÃẠÂẤẦẨẪẬĂẮẰẲẴẶ BCD Đ EÉÈẺẼẸ ÊẾỀỂỄỆ FGH IÍÌỈĨỊ JKLMN OÓÒỎÕỌƠỚỜỞỠỢÔỐỒỔỖỘ PQRST UÚÙỦŨỤƯỨỪỬỮỰ VWX YÝỲỶỸỴ Z</w:t>
+      </w:r>
+    </w:p>
+    <w:p>
+      <w:pPr>
+        <w:numPr>
+          <w:ilvl w:val="0"/>
+          <w:numId w:val="61"/>
+        </w:numPr>
+        <w:shd w:val="clear" w:color="auto" w:fill="FFFFFF"/>
+        <w:spacing w:before="100" w:beforeAutospacing="1" w:after="100" w:afterAutospacing="1" w:line="288" w:lineRule="atLeast"/>
+        <w:ind w:left="2127"/>
+        <w:textAlignment w:val="top"/>
+        <w:rPr>
+          <w:rFonts w:ascii="Courier New" w:eastAsia="Times New Roman" w:hAnsi="Courier New" w:cs="Courier New"/>
+          <w:color w:val="212529"/>
+          <w:kern w:val="0"/>
+          <w:sz w:val="19"/>
+          <w:szCs w:val="19"/>
+          <w14:ligatures w14:val="none"/>
+        </w:rPr>
+      </w:pPr>
+      <w:r>
+        <w:rPr>
+          <w:rFonts w:ascii="Courier New" w:eastAsia="Times New Roman" w:hAnsi="Courier New" w:cs="Courier New"/>
+          <w:color w:val="483D8B"/>
+          <w:kern w:val="0"/>
+          <w:sz w:val="19"/>
+          <w:szCs w:val="19"/>
+          <w14:ligatures w14:val="none"/>
+        </w:rPr>
+        <w:t xml:space="preserve">        0123456789,.-;:_!"#%&amp;/()=?@${[]}'''</w:t>
+      </w:r>
+    </w:p>
+    <w:p>
+      <w:pPr>
+        <w:numPr>
+          <w:ilvl w:val="0"/>
+          <w:numId w:val="61"/>
+        </w:numPr>
+        <w:shd w:val="clear" w:color="auto" w:fill="FFFFFF"/>
+        <w:spacing w:before="100" w:beforeAutospacing="1" w:after="100" w:afterAutospacing="1" w:line="288" w:lineRule="atLeast"/>
+        <w:ind w:left="2127"/>
+        <w:textAlignment w:val="top"/>
+        <w:rPr>
+          <w:rFonts w:ascii="Courier New" w:eastAsia="Times New Roman" w:hAnsi="Courier New" w:cs="Courier New"/>
+          <w:b/>
+          <w:bCs/>
+          <w:color w:val="212529"/>
+          <w:kern w:val="0"/>
+          <w:sz w:val="19"/>
+          <w:szCs w:val="19"/>
+          <w14:ligatures w14:val="none"/>
+        </w:rPr>
+      </w:pPr>
+      <w:r>
+        <w:rPr>
+          <w:rFonts w:ascii="Courier New" w:eastAsia="Times New Roman" w:hAnsi="Courier New" w:cs="Courier New"/>
+          <w:b/>
+          <w:bCs/>
+          <w:i/>
+          <w:iCs/>
+          <w:color w:val="808080"/>
+          <w:kern w:val="0"/>
+          <w:sz w:val="19"/>
+          <w:szCs w:val="19"/>
+          <w14:ligatures w14:val="none"/>
+        </w:rPr>
+        <w:t># 'Target' sẽ chứa chuỗi mục tiêu muốn đạt được</w:t>
+      </w:r>
+    </w:p>
+    <w:p>
+      <w:pPr>
+        <w:numPr>
+          <w:ilvl w:val="0"/>
+          <w:numId w:val="61"/>
+        </w:numPr>
+        <w:shd w:val="clear" w:color="auto" w:fill="FFFFFF"/>
+        <w:spacing w:before="100" w:beforeAutospacing="1" w:after="100" w:afterAutospacing="1" w:line="288" w:lineRule="atLeast"/>
+        <w:ind w:left="2127"/>
+        <w:textAlignment w:val="top"/>
+        <w:rPr>
+          <w:rFonts w:ascii="Courier New" w:eastAsia="Times New Roman" w:hAnsi="Courier New" w:cs="Courier New"/>
+          <w:color w:val="212529"/>
+          <w:kern w:val="0"/>
+          <w:sz w:val="19"/>
+          <w:szCs w:val="19"/>
+          <w14:ligatures w14:val="none"/>
+        </w:rPr>
+      </w:pPr>
+      <w:r>
+        <w:rPr>
+          <w:rFonts w:ascii="Courier New" w:eastAsia="Times New Roman" w:hAnsi="Courier New" w:cs="Courier New"/>
+          <w:color w:val="212529"/>
+          <w:kern w:val="0"/>
+          <w:sz w:val="19"/>
+          <w:szCs w:val="19"/>
+          <w14:ligatures w14:val="none"/>
+        </w:rPr>
+        <w:t xml:space="preserve">Target </w:t>
+      </w:r>
+      <w:r>
+        <w:rPr>
+          <w:rFonts w:ascii="Courier New" w:eastAsia="Times New Roman" w:hAnsi="Courier New" w:cs="Courier New"/>
+          <w:color w:val="66CC66"/>
+          <w:kern w:val="0"/>
+          <w:sz w:val="19"/>
+          <w:szCs w:val="19"/>
+          <w14:ligatures w14:val="none"/>
+        </w:rPr>
+        <w:t>=</w:t>
+      </w:r>
+      <w:r>
+        <w:rPr>
+          <w:rFonts w:ascii="Courier New" w:eastAsia="Times New Roman" w:hAnsi="Courier New" w:cs="Courier New"/>
+          <w:color w:val="212529"/>
+          <w:kern w:val="0"/>
+          <w:sz w:val="19"/>
+          <w:szCs w:val="19"/>
+          <w14:ligatures w14:val="none"/>
+        </w:rPr>
+        <w:t xml:space="preserve"> </w:t>
+      </w:r>
+      <w:r>
+        <w:rPr>
+          <w:rFonts w:ascii="Courier New" w:eastAsia="Times New Roman" w:hAnsi="Courier New" w:cs="Courier New"/>
+          <w:color w:val="008000"/>
+          <w:kern w:val="0"/>
+          <w:sz w:val="19"/>
+          <w:szCs w:val="19"/>
+          <w14:ligatures w14:val="none"/>
+        </w:rPr>
+        <w:t>str</w:t>
+      </w:r>
+      <w:r>
+        <w:rPr>
+          <w:rFonts w:ascii="Courier New" w:eastAsia="Times New Roman" w:hAnsi="Courier New" w:cs="Courier New"/>
+          <w:color w:val="000000"/>
+          <w:kern w:val="0"/>
+          <w:sz w:val="19"/>
+          <w:szCs w:val="19"/>
+          <w14:ligatures w14:val="none"/>
+        </w:rPr>
+        <w:t>(</w:t>
+      </w:r>
+      <w:r>
+        <w:rPr>
+          <w:rFonts w:ascii="Courier New" w:eastAsia="Times New Roman" w:hAnsi="Courier New" w:cs="Courier New"/>
+          <w:color w:val="008000"/>
+          <w:kern w:val="0"/>
+          <w:sz w:val="19"/>
+          <w:szCs w:val="19"/>
+          <w14:ligatures w14:val="none"/>
+        </w:rPr>
+        <w:t>input</w:t>
+      </w:r>
+      <w:r>
+        <w:rPr>
+          <w:rFonts w:ascii="Courier New" w:eastAsia="Times New Roman" w:hAnsi="Courier New" w:cs="Courier New"/>
+          <w:color w:val="000000"/>
+          <w:kern w:val="0"/>
+          <w:sz w:val="19"/>
+          <w:szCs w:val="19"/>
+          <w14:ligatures w14:val="none"/>
+        </w:rPr>
+        <w:t>(</w:t>
+      </w:r>
+      <w:r>
+        <w:rPr>
+          <w:rFonts w:ascii="Courier New" w:eastAsia="Times New Roman" w:hAnsi="Courier New" w:cs="Courier New"/>
+          <w:color w:val="483D8B"/>
+          <w:kern w:val="0"/>
+          <w:sz w:val="19"/>
+          <w:szCs w:val="19"/>
+          <w14:ligatures w14:val="none"/>
+        </w:rPr>
+        <w:t>"Enter target: "</w:t>
+      </w:r>
+      <w:r>
+        <w:rPr>
+          <w:rFonts w:ascii="Courier New" w:eastAsia="Times New Roman" w:hAnsi="Courier New" w:cs="Courier New"/>
+          <w:color w:val="000000"/>
+          <w:kern w:val="0"/>
+          <w:sz w:val="19"/>
+          <w:szCs w:val="19"/>
+          <w14:ligatures w14:val="none"/>
+        </w:rPr>
+        <w:t>))</w:t>
+      </w:r>
+    </w:p>
+    <w:p>
+      <w:pPr>
+        <w:pStyle w:val="ListParagraph"/>
+        <w:spacing w:line="312" w:lineRule="auto"/>
+        <w:ind w:left="1778"/>
+        <w:jc w:val="both"/>
+        <w:rPr>
+          <w:rFonts w:ascii="Times New Roman" w:hAnsi="Times New Roman" w:cs="Times New Roman"/>
           <w:sz w:val="16"/>
           <w:szCs w:val="16"/>
           <w:lang w:val="vi-VN"/>
         </w:rPr>
       </w:pPr>
-      <w:r>
-        <w:rPr>
-          <w:rFonts w:ascii="Times New Roman" w:hAnsi="Times New Roman" w:cs="Times New Roman"/>
-          <w:sz w:val="26"/>
-          <w:szCs w:val="26"/>
-          <w:lang w:val="vi-VN"/>
-        </w:rPr>
-        <w:t xml:space="preserve">    </w:t>
-      </w:r>
-      <w:r>
-        <w:rPr>
-          <w:rFonts w:ascii="Times New Roman" w:hAnsi="Times New Roman" w:cs="Times New Roman"/>
-          <w:sz w:val="26"/>
-          <w:szCs w:val="26"/>
-        </w:rPr>
-        <w:t>Đối</w:t>
-      </w:r>
-      <w:r>
-        <w:rPr>
-          <w:rFonts w:ascii="Times New Roman" w:hAnsi="Times New Roman" w:cs="Times New Roman"/>
-          <w:sz w:val="26"/>
-          <w:szCs w:val="26"/>
-          <w:lang w:val="vi-VN"/>
-        </w:rPr>
-        <w:t xml:space="preserve"> với hàm Genetic_Mutation() gọi các ký tự ngẫu nhiên, từ đó tạo ra các chuỗi với độ dài thì như nhau nhưng sẽ khác về các ký tự.</w:t>
-      </w:r>
     </w:p>
     <w:p>
       <w:pPr>
@@ -23134,6 +24052,7 @@
           <w:sz w:val="26"/>
           <w:szCs w:val="26"/>
         </w:rPr>
+        <w:lastRenderedPageBreak/>
         <w:t>Population</w:t>
       </w:r>
     </w:p>
@@ -23463,7 +24382,6 @@
           <w:rFonts w:ascii="Courier New" w:hAnsi="Courier New" w:cs="Courier New"/>
           <w:color w:val="6666EA"/>
         </w:rPr>
-        <w:lastRenderedPageBreak/>
         <w:t>def</w:t>
       </w:r>
       <w:r>
@@ -23682,7 +24600,17 @@
           <w:szCs w:val="26"/>
           <w:lang w:val="vi-VN"/>
         </w:rPr>
-        <w:t xml:space="preserve"> ngẫu nhiên. Các chuỗi được tạo ra bởi hàm Create_Chromosome() sẽ được thêm vào mảng</w:t>
+        <w:t xml:space="preserve"> ngẫu nhiên. Các chuỗi </w:t>
+      </w:r>
+      <w:r>
+        <w:rPr>
+          <w:rFonts w:ascii="Times New Roman" w:hAnsi="Times New Roman" w:cs="Times New Roman"/>
+          <w:sz w:val="26"/>
+          <w:szCs w:val="26"/>
+          <w:lang w:val="vi-VN"/>
+        </w:rPr>
+        <w:lastRenderedPageBreak/>
+        <w:t>được tạo ra bởi hàm Create_Chromosome() sẽ được thêm vào mảng</w:t>
       </w:r>
       <w:r>
         <w:rPr>
@@ -24492,7 +25420,6 @@
           <w:szCs w:val="26"/>
           <w:lang w:val="vi-VN"/>
         </w:rPr>
-        <w:lastRenderedPageBreak/>
         <w:t xml:space="preserve">    </w:t>
       </w:r>
     </w:p>
@@ -24685,7 +25612,17 @@
           <w:szCs w:val="26"/>
           <w:lang w:val="vi-VN"/>
         </w:rPr>
-        <w:t>1, nghĩa là chuỗi có điểm fitness càng cao thì độ tương thích với chuỗi mục tiêu càng thấp</w:t>
+        <w:t xml:space="preserve">1, nghĩa là chuỗi có điểm fitness càng cao thì độ tương </w:t>
+      </w:r>
+      <w:r>
+        <w:rPr>
+          <w:rFonts w:ascii="Times New Roman" w:hAnsi="Times New Roman" w:cs="Times New Roman"/>
+          <w:sz w:val="26"/>
+          <w:szCs w:val="26"/>
+          <w:lang w:val="vi-VN"/>
+        </w:rPr>
+        <w:lastRenderedPageBreak/>
+        <w:t>thích với chuỗi mục tiêu càng thấp</w:t>
       </w:r>
       <w:r>
         <w:rPr>
@@ -25035,7 +25972,17 @@
           <w:szCs w:val="26"/>
           <w:lang w:val="vi-VN"/>
         </w:rPr>
-        <w:t xml:space="preserve">fitness, quá trình này được thực hiện nhiều lần nhầm tìm ra các cá thể tốt nhất để mang đi sinh sản các cá thể mới. Giải thuật di truyền có khá nhiều phương pháp chọn lọc khác nhau, trong đó có thể kể đến như: </w:t>
+        <w:t xml:space="preserve">fitness, quá trình này được thực hiện nhiều lần nhầm tìm ra các cá thể tốt nhất để mang đi sinh sản các cá thể mới. Giải thuật di truyền có khá nhiều phương pháp chọn lọc khác nhau, trong đó có </w:t>
+      </w:r>
+      <w:r>
+        <w:rPr>
+          <w:rFonts w:ascii="Times New Roman" w:hAnsi="Times New Roman" w:cs="Times New Roman"/>
+          <w:sz w:val="26"/>
+          <w:szCs w:val="26"/>
+          <w:lang w:val="vi-VN"/>
+        </w:rPr>
+        <w:lastRenderedPageBreak/>
+        <w:t xml:space="preserve">thể kể đến như: </w:t>
       </w:r>
       <w:r>
         <w:rPr>
@@ -25419,7 +26366,6 @@
           <w:szCs w:val="26"/>
           <w:lang w:val="vi-VN"/>
         </w:rPr>
-        <w:lastRenderedPageBreak/>
         <w:t xml:space="preserve">    </w:t>
       </w:r>
       <w:r>
@@ -25509,6 +26455,7 @@
           <w:rFonts w:ascii="Courier New" w:hAnsi="Courier New" w:cs="Courier New"/>
           <w:color w:val="68615E"/>
         </w:rPr>
+        <w:lastRenderedPageBreak/>
         <w:t>New_Generation = []</w:t>
       </w:r>
       <w:r>
@@ -25999,13 +26946,6 @@
           <w:color w:val="68615E"/>
         </w:rPr>
         <w:br/>
-      </w:r>
-      <w:r>
-        <w:rPr>
-          <w:rFonts w:ascii="Courier New" w:hAnsi="Courier New" w:cs="Courier New"/>
-          <w:color w:val="68615E"/>
-        </w:rPr>
-        <w:lastRenderedPageBreak/>
         <w:t xml:space="preserve">            </w:t>
       </w:r>
       <w:r>
@@ -26214,6 +27154,7 @@
           <w:vertAlign w:val="superscript"/>
           <w:lang w:val="vi-VN"/>
         </w:rPr>
+        <w:lastRenderedPageBreak/>
         <w:t xml:space="preserve">    </w:t>
       </w:r>
       <w:r>
@@ -26711,17 +27652,7 @@
           <w:szCs w:val="26"/>
           <w:lang w:val="vi-VN"/>
         </w:rPr>
-        <w:t xml:space="preserve"> một chữ cái, con số, ký tự đặc biệt </w:t>
-      </w:r>
-      <w:r>
-        <w:rPr>
-          <w:rFonts w:ascii="Times New Roman" w:hAnsi="Times New Roman" w:cs="Times New Roman"/>
-          <w:sz w:val="26"/>
-          <w:szCs w:val="26"/>
-          <w:lang w:val="vi-VN"/>
-        </w:rPr>
-        <w:lastRenderedPageBreak/>
-        <w:t>trong bộ gen đã có sẵn, sau đó các ký tự này sẽ được sắp xếp thành các chuỗi bằng cách đưa vào quá trình Create_Chromosome().</w:t>
+        <w:t xml:space="preserve"> một chữ cái, con số, ký tự đặc biệt trong bộ gen đã có sẵn, sau đó các ký tự này sẽ được sắp xếp thành các chuỗi bằng cách đưa vào quá trình Create_Chromosome().</w:t>
       </w:r>
     </w:p>
     <w:p>
@@ -26858,6 +27789,7 @@
           <w:szCs w:val="26"/>
           <w:lang w:val="vi-VN"/>
         </w:rPr>
+        <w:lastRenderedPageBreak/>
         <w:t xml:space="preserve">Biến Genes sẽ được khởi tạo toàn cục trong suốt quá trình thực hiện giải thuật di truyền, </w:t>
       </w:r>
       <w:r>
@@ -27168,6 +28100,20 @@
         <w:t>NGUYÊN LÝ HOẠT ĐỘNG</w:t>
       </w:r>
       <w:bookmarkEnd w:id="42"/>
+    </w:p>
+    <w:p>
+      <w:pPr>
+        <w:spacing w:line="312" w:lineRule="auto"/>
+        <w:outlineLvl w:val="1"/>
+        <w:rPr>
+          <w:rFonts w:ascii="Times New Roman" w:hAnsi="Times New Roman" w:cs="Times New Roman"/>
+          <w:b/>
+          <w:bCs/>
+          <w:sz w:val="26"/>
+          <w:szCs w:val="26"/>
+          <w:lang w:val="vi-VN"/>
+        </w:rPr>
+      </w:pPr>
     </w:p>
     <w:sectPr>
       <w:headerReference w:type="default" r:id="rId24"/>
@@ -31124,6 +32070,119 @@
     </w:lvl>
   </w:abstractNum>
   <w:abstractNum w:abstractNumId="33" w15:restartNumberingAfterBreak="0">
+    <w:nsid w:val="447C7914"/>
+    <w:multiLevelType w:val="multilevel"/>
+    <w:tmpl w:val="6CA67B9A"/>
+    <w:lvl w:ilvl="0">
+      <w:start w:val="1"/>
+      <w:numFmt w:val="decimal"/>
+      <w:lvlText w:val="%1."/>
+      <w:lvlJc w:val="left"/>
+      <w:pPr>
+        <w:tabs>
+          <w:tab w:val="num" w:pos="720"/>
+        </w:tabs>
+        <w:ind w:left="720" w:hanging="360"/>
+      </w:pPr>
+    </w:lvl>
+    <w:lvl w:ilvl="1" w:tentative="1">
+      <w:start w:val="1"/>
+      <w:numFmt w:val="decimal"/>
+      <w:lvlText w:val="%2."/>
+      <w:lvlJc w:val="left"/>
+      <w:pPr>
+        <w:tabs>
+          <w:tab w:val="num" w:pos="1440"/>
+        </w:tabs>
+        <w:ind w:left="1440" w:hanging="360"/>
+      </w:pPr>
+    </w:lvl>
+    <w:lvl w:ilvl="2" w:tentative="1">
+      <w:start w:val="1"/>
+      <w:numFmt w:val="decimal"/>
+      <w:lvlText w:val="%3."/>
+      <w:lvlJc w:val="left"/>
+      <w:pPr>
+        <w:tabs>
+          <w:tab w:val="num" w:pos="2160"/>
+        </w:tabs>
+        <w:ind w:left="2160" w:hanging="360"/>
+      </w:pPr>
+    </w:lvl>
+    <w:lvl w:ilvl="3" w:tentative="1">
+      <w:start w:val="1"/>
+      <w:numFmt w:val="decimal"/>
+      <w:lvlText w:val="%4."/>
+      <w:lvlJc w:val="left"/>
+      <w:pPr>
+        <w:tabs>
+          <w:tab w:val="num" w:pos="2880"/>
+        </w:tabs>
+        <w:ind w:left="2880" w:hanging="360"/>
+      </w:pPr>
+    </w:lvl>
+    <w:lvl w:ilvl="4" w:tentative="1">
+      <w:start w:val="1"/>
+      <w:numFmt w:val="decimal"/>
+      <w:lvlText w:val="%5."/>
+      <w:lvlJc w:val="left"/>
+      <w:pPr>
+        <w:tabs>
+          <w:tab w:val="num" w:pos="3600"/>
+        </w:tabs>
+        <w:ind w:left="3600" w:hanging="360"/>
+      </w:pPr>
+    </w:lvl>
+    <w:lvl w:ilvl="5" w:tentative="1">
+      <w:start w:val="1"/>
+      <w:numFmt w:val="decimal"/>
+      <w:lvlText w:val="%6."/>
+      <w:lvlJc w:val="left"/>
+      <w:pPr>
+        <w:tabs>
+          <w:tab w:val="num" w:pos="4320"/>
+        </w:tabs>
+        <w:ind w:left="4320" w:hanging="360"/>
+      </w:pPr>
+    </w:lvl>
+    <w:lvl w:ilvl="6" w:tentative="1">
+      <w:start w:val="1"/>
+      <w:numFmt w:val="decimal"/>
+      <w:lvlText w:val="%7."/>
+      <w:lvlJc w:val="left"/>
+      <w:pPr>
+        <w:tabs>
+          <w:tab w:val="num" w:pos="5040"/>
+        </w:tabs>
+        <w:ind w:left="5040" w:hanging="360"/>
+      </w:pPr>
+    </w:lvl>
+    <w:lvl w:ilvl="7" w:tentative="1">
+      <w:start w:val="1"/>
+      <w:numFmt w:val="decimal"/>
+      <w:lvlText w:val="%8."/>
+      <w:lvlJc w:val="left"/>
+      <w:pPr>
+        <w:tabs>
+          <w:tab w:val="num" w:pos="5760"/>
+        </w:tabs>
+        <w:ind w:left="5760" w:hanging="360"/>
+      </w:pPr>
+    </w:lvl>
+    <w:lvl w:ilvl="8" w:tentative="1">
+      <w:start w:val="1"/>
+      <w:numFmt w:val="decimal"/>
+      <w:lvlText w:val="%9."/>
+      <w:lvlJc w:val="left"/>
+      <w:pPr>
+        <w:tabs>
+          <w:tab w:val="num" w:pos="6480"/>
+        </w:tabs>
+        <w:ind w:left="6480" w:hanging="360"/>
+      </w:pPr>
+    </w:lvl>
+  </w:abstractNum>
+  <w:abstractNum w:abstractNumId="34" w15:restartNumberingAfterBreak="0">
     <w:nsid w:val="469D4A29"/>
     <w:multiLevelType w:val="hybridMultilevel"/>
     <w:tmpl w:val="A3BCF62C"/>
@@ -31236,7 +32295,7 @@
       </w:rPr>
     </w:lvl>
   </w:abstractNum>
-  <w:abstractNum w:abstractNumId="34" w15:restartNumberingAfterBreak="0">
+  <w:abstractNum w:abstractNumId="35" w15:restartNumberingAfterBreak="0">
     <w:nsid w:val="4A542B19"/>
     <w:multiLevelType w:val="hybridMultilevel"/>
     <w:tmpl w:val="EC04F3D8"/>
@@ -31327,7 +32386,7 @@
       </w:pPr>
     </w:lvl>
   </w:abstractNum>
-  <w:abstractNum w:abstractNumId="35" w15:restartNumberingAfterBreak="0">
+  <w:abstractNum w:abstractNumId="36" w15:restartNumberingAfterBreak="0">
     <w:nsid w:val="4B55458F"/>
     <w:multiLevelType w:val="hybridMultilevel"/>
     <w:tmpl w:val="6E6E0F0A"/>
@@ -31440,7 +32499,7 @@
       </w:rPr>
     </w:lvl>
   </w:abstractNum>
-  <w:abstractNum w:abstractNumId="36" w15:restartNumberingAfterBreak="0">
+  <w:abstractNum w:abstractNumId="37" w15:restartNumberingAfterBreak="0">
     <w:nsid w:val="4D5A4249"/>
     <w:multiLevelType w:val="hybridMultilevel"/>
     <w:tmpl w:val="188E6FA4"/>
@@ -31529,7 +32588,7 @@
       </w:pPr>
     </w:lvl>
   </w:abstractNum>
-  <w:abstractNum w:abstractNumId="37" w15:restartNumberingAfterBreak="0">
+  <w:abstractNum w:abstractNumId="38" w15:restartNumberingAfterBreak="0">
     <w:nsid w:val="504D56D6"/>
     <w:multiLevelType w:val="hybridMultilevel"/>
     <w:tmpl w:val="3716D974"/>
@@ -31642,7 +32701,7 @@
       </w:rPr>
     </w:lvl>
   </w:abstractNum>
-  <w:abstractNum w:abstractNumId="38" w15:restartNumberingAfterBreak="0">
+  <w:abstractNum w:abstractNumId="39" w15:restartNumberingAfterBreak="0">
     <w:nsid w:val="53227EA4"/>
     <w:multiLevelType w:val="hybridMultilevel"/>
     <w:tmpl w:val="B54A77F6"/>
@@ -31754,7 +32813,7 @@
       </w:rPr>
     </w:lvl>
   </w:abstractNum>
-  <w:abstractNum w:abstractNumId="39" w15:restartNumberingAfterBreak="0">
+  <w:abstractNum w:abstractNumId="40" w15:restartNumberingAfterBreak="0">
     <w:nsid w:val="5425500A"/>
     <w:multiLevelType w:val="hybridMultilevel"/>
     <w:tmpl w:val="BD003686"/>
@@ -31867,7 +32926,7 @@
       </w:rPr>
     </w:lvl>
   </w:abstractNum>
-  <w:abstractNum w:abstractNumId="40" w15:restartNumberingAfterBreak="0">
+  <w:abstractNum w:abstractNumId="41" w15:restartNumberingAfterBreak="0">
     <w:nsid w:val="56443773"/>
     <w:multiLevelType w:val="hybridMultilevel"/>
     <w:tmpl w:val="D560829C"/>
@@ -31956,7 +33015,7 @@
       </w:pPr>
     </w:lvl>
   </w:abstractNum>
-  <w:abstractNum w:abstractNumId="41" w15:restartNumberingAfterBreak="0">
+  <w:abstractNum w:abstractNumId="42" w15:restartNumberingAfterBreak="0">
     <w:nsid w:val="56E267EA"/>
     <w:multiLevelType w:val="hybridMultilevel"/>
     <w:tmpl w:val="96A6D58C"/>
@@ -32069,7 +33128,7 @@
       </w:rPr>
     </w:lvl>
   </w:abstractNum>
-  <w:abstractNum w:abstractNumId="42" w15:restartNumberingAfterBreak="0">
+  <w:abstractNum w:abstractNumId="43" w15:restartNumberingAfterBreak="0">
     <w:nsid w:val="5C352000"/>
     <w:multiLevelType w:val="hybridMultilevel"/>
     <w:tmpl w:val="3AFE76C4"/>
@@ -32158,7 +33217,7 @@
       </w:pPr>
     </w:lvl>
   </w:abstractNum>
-  <w:abstractNum w:abstractNumId="43" w15:restartNumberingAfterBreak="0">
+  <w:abstractNum w:abstractNumId="44" w15:restartNumberingAfterBreak="0">
     <w:nsid w:val="5C740C16"/>
     <w:multiLevelType w:val="hybridMultilevel"/>
     <w:tmpl w:val="749860EE"/>
@@ -32247,7 +33306,7 @@
       </w:pPr>
     </w:lvl>
   </w:abstractNum>
-  <w:abstractNum w:abstractNumId="44" w15:restartNumberingAfterBreak="0">
+  <w:abstractNum w:abstractNumId="45" w15:restartNumberingAfterBreak="0">
     <w:nsid w:val="61444B4E"/>
     <w:multiLevelType w:val="hybridMultilevel"/>
     <w:tmpl w:val="55BA2D16"/>
@@ -32333,7 +33392,7 @@
       </w:pPr>
     </w:lvl>
   </w:abstractNum>
-  <w:abstractNum w:abstractNumId="45" w15:restartNumberingAfterBreak="0">
+  <w:abstractNum w:abstractNumId="46" w15:restartNumberingAfterBreak="0">
     <w:nsid w:val="61C76DDF"/>
     <w:multiLevelType w:val="hybridMultilevel"/>
     <w:tmpl w:val="280801D4"/>
@@ -32424,7 +33483,7 @@
       </w:pPr>
     </w:lvl>
   </w:abstractNum>
-  <w:abstractNum w:abstractNumId="46" w15:restartNumberingAfterBreak="0">
+  <w:abstractNum w:abstractNumId="47" w15:restartNumberingAfterBreak="0">
     <w:nsid w:val="647E0B1E"/>
     <w:multiLevelType w:val="hybridMultilevel"/>
     <w:tmpl w:val="E0769020"/>
@@ -32513,7 +33572,7 @@
       </w:pPr>
     </w:lvl>
   </w:abstractNum>
-  <w:abstractNum w:abstractNumId="47" w15:restartNumberingAfterBreak="0">
+  <w:abstractNum w:abstractNumId="48" w15:restartNumberingAfterBreak="0">
     <w:nsid w:val="64DE5AD9"/>
     <w:multiLevelType w:val="hybridMultilevel"/>
     <w:tmpl w:val="24EA6732"/>
@@ -32599,7 +33658,7 @@
       </w:pPr>
     </w:lvl>
   </w:abstractNum>
-  <w:abstractNum w:abstractNumId="48" w15:restartNumberingAfterBreak="0">
+  <w:abstractNum w:abstractNumId="49" w15:restartNumberingAfterBreak="0">
     <w:nsid w:val="65011CB5"/>
     <w:multiLevelType w:val="hybridMultilevel"/>
     <w:tmpl w:val="A82C38CA"/>
@@ -32688,7 +33747,7 @@
       </w:pPr>
     </w:lvl>
   </w:abstractNum>
-  <w:abstractNum w:abstractNumId="49" w15:restartNumberingAfterBreak="0">
+  <w:abstractNum w:abstractNumId="50" w15:restartNumberingAfterBreak="0">
     <w:nsid w:val="681E214F"/>
     <w:multiLevelType w:val="hybridMultilevel"/>
     <w:tmpl w:val="0EE60F08"/>
@@ -32800,7 +33859,7 @@
       </w:rPr>
     </w:lvl>
   </w:abstractNum>
-  <w:abstractNum w:abstractNumId="50" w15:restartNumberingAfterBreak="0">
+  <w:abstractNum w:abstractNumId="51" w15:restartNumberingAfterBreak="0">
     <w:nsid w:val="68820CBD"/>
     <w:multiLevelType w:val="hybridMultilevel"/>
     <w:tmpl w:val="DEDEA16C"/>
@@ -32913,7 +33972,7 @@
       </w:rPr>
     </w:lvl>
   </w:abstractNum>
-  <w:abstractNum w:abstractNumId="51" w15:restartNumberingAfterBreak="0">
+  <w:abstractNum w:abstractNumId="52" w15:restartNumberingAfterBreak="0">
     <w:nsid w:val="69D7244D"/>
     <w:multiLevelType w:val="hybridMultilevel"/>
     <w:tmpl w:val="1D54820E"/>
@@ -33026,7 +34085,7 @@
       </w:rPr>
     </w:lvl>
   </w:abstractNum>
-  <w:abstractNum w:abstractNumId="52" w15:restartNumberingAfterBreak="0">
+  <w:abstractNum w:abstractNumId="53" w15:restartNumberingAfterBreak="0">
     <w:nsid w:val="6BA271A0"/>
     <w:multiLevelType w:val="hybridMultilevel"/>
     <w:tmpl w:val="AB58CE74"/>
@@ -33139,7 +34198,7 @@
       </w:rPr>
     </w:lvl>
   </w:abstractNum>
-  <w:abstractNum w:abstractNumId="53" w15:restartNumberingAfterBreak="0">
+  <w:abstractNum w:abstractNumId="54" w15:restartNumberingAfterBreak="0">
     <w:nsid w:val="707640DA"/>
     <w:multiLevelType w:val="hybridMultilevel"/>
     <w:tmpl w:val="42ECC0DA"/>
@@ -33252,7 +34311,7 @@
       </w:rPr>
     </w:lvl>
   </w:abstractNum>
-  <w:abstractNum w:abstractNumId="54" w15:restartNumberingAfterBreak="0">
+  <w:abstractNum w:abstractNumId="55" w15:restartNumberingAfterBreak="0">
     <w:nsid w:val="71157D94"/>
     <w:multiLevelType w:val="hybridMultilevel"/>
     <w:tmpl w:val="B2526850"/>
@@ -33365,7 +34424,7 @@
       </w:rPr>
     </w:lvl>
   </w:abstractNum>
-  <w:abstractNum w:abstractNumId="55" w15:restartNumberingAfterBreak="0">
+  <w:abstractNum w:abstractNumId="56" w15:restartNumberingAfterBreak="0">
     <w:nsid w:val="75A33C1B"/>
     <w:multiLevelType w:val="hybridMultilevel"/>
     <w:tmpl w:val="43D6BED2"/>
@@ -33454,7 +34513,7 @@
       </w:pPr>
     </w:lvl>
   </w:abstractNum>
-  <w:abstractNum w:abstractNumId="56" w15:restartNumberingAfterBreak="0">
+  <w:abstractNum w:abstractNumId="57" w15:restartNumberingAfterBreak="0">
     <w:nsid w:val="77816092"/>
     <w:multiLevelType w:val="multilevel"/>
     <w:tmpl w:val="0DE6A318"/>
@@ -33567,7 +34626,7 @@
       </w:pPr>
     </w:lvl>
   </w:abstractNum>
-  <w:abstractNum w:abstractNumId="57" w15:restartNumberingAfterBreak="0">
+  <w:abstractNum w:abstractNumId="58" w15:restartNumberingAfterBreak="0">
     <w:nsid w:val="7CB44EAB"/>
     <w:multiLevelType w:val="hybridMultilevel"/>
     <w:tmpl w:val="DCCC0EE0"/>
@@ -33680,7 +34739,7 @@
       </w:rPr>
     </w:lvl>
   </w:abstractNum>
-  <w:abstractNum w:abstractNumId="58" w15:restartNumberingAfterBreak="0">
+  <w:abstractNum w:abstractNumId="59" w15:restartNumberingAfterBreak="0">
     <w:nsid w:val="7CCD1CAD"/>
     <w:multiLevelType w:val="hybridMultilevel"/>
     <w:tmpl w:val="98800ABA"/>
@@ -33793,7 +34852,7 @@
       </w:rPr>
     </w:lvl>
   </w:abstractNum>
-  <w:abstractNum w:abstractNumId="59" w15:restartNumberingAfterBreak="0">
+  <w:abstractNum w:abstractNumId="60" w15:restartNumberingAfterBreak="0">
     <w:nsid w:val="7F3273D2"/>
     <w:multiLevelType w:val="hybridMultilevel"/>
     <w:tmpl w:val="3C8C15FA"/>
@@ -33909,13 +34968,13 @@
     <w:abstractNumId w:val="13"/>
   </w:num>
   <w:num w:numId="2" w16cid:durableId="1877740917">
-    <w:abstractNumId w:val="47"/>
+    <w:abstractNumId w:val="48"/>
   </w:num>
   <w:num w:numId="3" w16cid:durableId="545259965">
-    <w:abstractNumId w:val="44"/>
+    <w:abstractNumId w:val="45"/>
   </w:num>
   <w:num w:numId="4" w16cid:durableId="317541306">
-    <w:abstractNumId w:val="48"/>
+    <w:abstractNumId w:val="49"/>
   </w:num>
   <w:num w:numId="5" w16cid:durableId="1225675271">
     <w:abstractNumId w:val="7"/>
@@ -33942,25 +35001,25 @@
     <w:abstractNumId w:val="32"/>
   </w:num>
   <w:num w:numId="13" w16cid:durableId="607156074">
-    <w:abstractNumId w:val="46"/>
+    <w:abstractNumId w:val="47"/>
   </w:num>
   <w:num w:numId="14" w16cid:durableId="341973811">
     <w:abstractNumId w:val="27"/>
   </w:num>
   <w:num w:numId="15" w16cid:durableId="26100953">
-    <w:abstractNumId w:val="53"/>
+    <w:abstractNumId w:val="54"/>
   </w:num>
   <w:num w:numId="16" w16cid:durableId="65688915">
     <w:abstractNumId w:val="14"/>
   </w:num>
   <w:num w:numId="17" w16cid:durableId="1075394859">
-    <w:abstractNumId w:val="45"/>
+    <w:abstractNumId w:val="46"/>
   </w:num>
   <w:num w:numId="18" w16cid:durableId="731081313">
-    <w:abstractNumId w:val="34"/>
+    <w:abstractNumId w:val="35"/>
   </w:num>
   <w:num w:numId="19" w16cid:durableId="1744832948">
-    <w:abstractNumId w:val="50"/>
+    <w:abstractNumId w:val="51"/>
   </w:num>
   <w:num w:numId="20" w16cid:durableId="261644255">
     <w:abstractNumId w:val="20"/>
@@ -33972,13 +35031,13 @@
     <w:abstractNumId w:val="1"/>
   </w:num>
   <w:num w:numId="23" w16cid:durableId="964894376">
-    <w:abstractNumId w:val="33"/>
+    <w:abstractNumId w:val="34"/>
   </w:num>
   <w:num w:numId="24" w16cid:durableId="2019647896">
-    <w:abstractNumId w:val="39"/>
+    <w:abstractNumId w:val="40"/>
   </w:num>
   <w:num w:numId="25" w16cid:durableId="797840918">
-    <w:abstractNumId w:val="57"/>
+    <w:abstractNumId w:val="58"/>
   </w:num>
   <w:num w:numId="26" w16cid:durableId="138889451">
     <w:abstractNumId w:val="24"/>
@@ -33993,7 +35052,7 @@
     <w:abstractNumId w:val="18"/>
   </w:num>
   <w:num w:numId="30" w16cid:durableId="1607693178">
-    <w:abstractNumId w:val="52"/>
+    <w:abstractNumId w:val="53"/>
   </w:num>
   <w:num w:numId="31" w16cid:durableId="800265901">
     <w:abstractNumId w:val="17"/>
@@ -34002,7 +35061,7 @@
     <w:abstractNumId w:val="5"/>
   </w:num>
   <w:num w:numId="33" w16cid:durableId="777717415">
-    <w:abstractNumId w:val="56"/>
+    <w:abstractNumId w:val="57"/>
   </w:num>
   <w:num w:numId="34" w16cid:durableId="90198742">
     <w:abstractNumId w:val="16"/>
@@ -34011,43 +35070,43 @@
     <w:abstractNumId w:val="19"/>
   </w:num>
   <w:num w:numId="36" w16cid:durableId="1415858223">
-    <w:abstractNumId w:val="54"/>
+    <w:abstractNumId w:val="55"/>
   </w:num>
   <w:num w:numId="37" w16cid:durableId="1461725842">
-    <w:abstractNumId w:val="38"/>
+    <w:abstractNumId w:val="39"/>
   </w:num>
   <w:num w:numId="38" w16cid:durableId="467281755">
-    <w:abstractNumId w:val="59"/>
+    <w:abstractNumId w:val="60"/>
   </w:num>
   <w:num w:numId="39" w16cid:durableId="128594720">
     <w:abstractNumId w:val="15"/>
   </w:num>
   <w:num w:numId="40" w16cid:durableId="1724131259">
-    <w:abstractNumId w:val="49"/>
+    <w:abstractNumId w:val="50"/>
   </w:num>
   <w:num w:numId="41" w16cid:durableId="827135471">
     <w:abstractNumId w:val="6"/>
   </w:num>
   <w:num w:numId="42" w16cid:durableId="2055499127">
-    <w:abstractNumId w:val="37"/>
+    <w:abstractNumId w:val="38"/>
   </w:num>
   <w:num w:numId="43" w16cid:durableId="1488745056">
     <w:abstractNumId w:val="29"/>
   </w:num>
   <w:num w:numId="44" w16cid:durableId="1181428561">
-    <w:abstractNumId w:val="51"/>
+    <w:abstractNumId w:val="52"/>
   </w:num>
   <w:num w:numId="45" w16cid:durableId="1891307907">
     <w:abstractNumId w:val="2"/>
   </w:num>
   <w:num w:numId="46" w16cid:durableId="752967709">
-    <w:abstractNumId w:val="58"/>
+    <w:abstractNumId w:val="59"/>
   </w:num>
   <w:num w:numId="47" w16cid:durableId="773287574">
-    <w:abstractNumId w:val="35"/>
+    <w:abstractNumId w:val="36"/>
   </w:num>
   <w:num w:numId="48" w16cid:durableId="82649572">
-    <w:abstractNumId w:val="41"/>
+    <w:abstractNumId w:val="42"/>
   </w:num>
   <w:num w:numId="49" w16cid:durableId="1254818175">
     <w:abstractNumId w:val="8"/>
@@ -34062,13 +35121,13 @@
     <w:abstractNumId w:val="10"/>
   </w:num>
   <w:num w:numId="53" w16cid:durableId="121921478">
-    <w:abstractNumId w:val="55"/>
+    <w:abstractNumId w:val="56"/>
   </w:num>
   <w:num w:numId="54" w16cid:durableId="1004547520">
-    <w:abstractNumId w:val="43"/>
+    <w:abstractNumId w:val="44"/>
   </w:num>
   <w:num w:numId="55" w16cid:durableId="259342175">
-    <w:abstractNumId w:val="40"/>
+    <w:abstractNumId w:val="41"/>
   </w:num>
   <w:num w:numId="56" w16cid:durableId="614606257">
     <w:abstractNumId w:val="26"/>
@@ -34077,13 +35136,16 @@
     <w:abstractNumId w:val="31"/>
   </w:num>
   <w:num w:numId="58" w16cid:durableId="2042899887">
-    <w:abstractNumId w:val="42"/>
+    <w:abstractNumId w:val="43"/>
   </w:num>
   <w:num w:numId="59" w16cid:durableId="654604587">
     <w:abstractNumId w:val="30"/>
   </w:num>
   <w:num w:numId="60" w16cid:durableId="437335165">
-    <w:abstractNumId w:val="36"/>
+    <w:abstractNumId w:val="37"/>
+  </w:num>
+  <w:num w:numId="61" w16cid:durableId="277882669">
+    <w:abstractNumId w:val="33"/>
   </w:num>
 </w:numbering>
 </file>
@@ -34514,7 +35576,6 @@
   <w:style w:type="character" w:default="1" w:styleId="DefaultParagraphFont">
     <w:name w:val="Default Paragraph Font"/>
     <w:uiPriority w:val="1"/>
-    <w:semiHidden/>
     <w:unhideWhenUsed/>
   </w:style>
   <w:style w:type="table" w:default="1" w:styleId="TableNormal">
@@ -35104,8 +36165,11 @@
 
 <file path=word/webextensions/taskpanes.xml><?xml version="1.0" encoding="utf-8"?>
 <wetp:taskpanes xmlns:wetp="http://schemas.microsoft.com/office/webextensions/taskpanes/2010/11">
-  <wetp:taskpane dockstate="right" visibility="0" width="350" row="4">
+  <wetp:taskpane dockstate="right" visibility="0" width="780" row="2">
     <wetp:webextensionref xmlns:r="http://schemas.openxmlformats.org/officeDocument/2006/relationships" r:id="rId1"/>
+  </wetp:taskpane>
+  <wetp:taskpane dockstate="right" visibility="0" width="0" row="0">
+    <wetp:webextensionref xmlns:r="http://schemas.openxmlformats.org/officeDocument/2006/relationships" r:id="rId2"/>
   </wetp:taskpane>
 </wetp:taskpanes>
 </file>
@@ -35118,7 +36182,20 @@
   </we:alternateReferences>
   <we:properties>
     <we:property name="theme" value="&quot;Atelier Forest Light&quot;"/>
+    <we:property name="language" value="&quot;Python&quot;"/>
   </we:properties>
+  <we:bindings/>
+  <we:snapshot xmlns:r="http://schemas.openxmlformats.org/officeDocument/2006/relationships"/>
+</we:webextension>
+</file>
+
+<file path=word/webextensions/webextension2.xml><?xml version="1.0" encoding="utf-8"?>
+<we:webextension xmlns:we="http://schemas.microsoft.com/office/webextensions/webextension/2010/11" id="{FBBB065A-128E-45BC-86D4-7803EF2F6911}">
+  <we:reference id="wa104382008" version="1.1.0.1" store="en-US" storeType="OMEX"/>
+  <we:alternateReferences>
+    <we:reference id="wa104382008" version="1.1.0.1" store="WA104382008" storeType="OMEX"/>
+  </we:alternateReferences>
+  <we:properties/>
   <we:bindings/>
   <we:snapshot xmlns:r="http://schemas.openxmlformats.org/officeDocument/2006/relationships"/>
 </we:webextension>

--- a/PROJECT_FILES/CS_Project_1_Demo_2.docx
+++ b/PROJECT_FILES/CS_Project_1_Demo_2.docx
@@ -22829,405 +22829,6 @@
       <w:r>
         <w:t xml:space="preserve"> range(Chromosome_Len)]</w:t>
       </w:r>
-      <w:r>
-        <w:rPr>
-          <w:rFonts w:ascii="Courier New" w:hAnsi="Courier New" w:cs="Courier New"/>
-          <w:color w:val="DF5320"/>
-        </w:rPr>
-        <w:t>@requires_authorization</w:t>
-      </w:r>
-      <w:r>
-        <w:rPr>
-          <w:rFonts w:ascii="Courier New" w:hAnsi="Courier New" w:cs="Courier New"/>
-          <w:color w:val="68615E"/>
-        </w:rPr>
-        <w:br/>
-      </w:r>
-      <w:r>
-        <w:rPr>
-          <w:rFonts w:ascii="Courier New" w:hAnsi="Courier New" w:cs="Courier New"/>
-          <w:color w:val="6666EA"/>
-        </w:rPr>
-        <w:t>def</w:t>
-      </w:r>
-      <w:r>
-        <w:rPr>
-          <w:rFonts w:ascii="Courier New" w:hAnsi="Courier New" w:cs="Courier New"/>
-          <w:color w:val="68615E"/>
-        </w:rPr>
-        <w:t xml:space="preserve"> </w:t>
-      </w:r>
-      <w:r>
-        <w:rPr>
-          <w:rFonts w:ascii="Courier New" w:hAnsi="Courier New" w:cs="Courier New"/>
-          <w:color w:val="407EE7"/>
-        </w:rPr>
-        <w:t>somefunc</w:t>
-      </w:r>
-      <w:r>
-        <w:rPr>
-          <w:rFonts w:ascii="Courier New" w:hAnsi="Courier New" w:cs="Courier New"/>
-          <w:color w:val="DF5320"/>
-        </w:rPr>
-        <w:t>(param1=</w:t>
-      </w:r>
-      <w:r>
-        <w:rPr>
-          <w:rFonts w:ascii="Courier New" w:hAnsi="Courier New" w:cs="Courier New"/>
-          <w:color w:val="7B9726"/>
-        </w:rPr>
-        <w:t>''</w:t>
-      </w:r>
-      <w:r>
-        <w:rPr>
-          <w:rFonts w:ascii="Courier New" w:hAnsi="Courier New" w:cs="Courier New"/>
-          <w:color w:val="DF5320"/>
-        </w:rPr>
-        <w:t>, param2=0)</w:t>
-      </w:r>
-      <w:r>
-        <w:rPr>
-          <w:rFonts w:ascii="Courier New" w:hAnsi="Courier New" w:cs="Courier New"/>
-          <w:color w:val="68615E"/>
-        </w:rPr>
-        <w:t>:</w:t>
-      </w:r>
-      <w:r>
-        <w:rPr>
-          <w:rFonts w:ascii="Courier New" w:hAnsi="Courier New" w:cs="Courier New"/>
-          <w:color w:val="68615E"/>
-        </w:rPr>
-        <w:br/>
-        <w:t xml:space="preserve">    </w:t>
-      </w:r>
-      <w:r>
-        <w:rPr>
-          <w:rFonts w:ascii="Courier New" w:hAnsi="Courier New" w:cs="Courier New"/>
-          <w:color w:val="7B9726"/>
-        </w:rPr>
-        <w:t>r'''A docstring'''</w:t>
-      </w:r>
-      <w:r>
-        <w:rPr>
-          <w:rFonts w:ascii="Courier New" w:hAnsi="Courier New" w:cs="Courier New"/>
-          <w:color w:val="68615E"/>
-        </w:rPr>
-        <w:br/>
-        <w:t xml:space="preserve">    </w:t>
-      </w:r>
-      <w:r>
-        <w:rPr>
-          <w:rFonts w:ascii="Courier New" w:hAnsi="Courier New" w:cs="Courier New"/>
-          <w:color w:val="6666EA"/>
-        </w:rPr>
-        <w:t>if</w:t>
-      </w:r>
-      <w:r>
-        <w:rPr>
-          <w:rFonts w:ascii="Courier New" w:hAnsi="Courier New" w:cs="Courier New"/>
-          <w:color w:val="68615E"/>
-        </w:rPr>
-        <w:t xml:space="preserve"> param1 &gt; param2: </w:t>
-      </w:r>
-      <w:r>
-        <w:rPr>
-          <w:rFonts w:ascii="Courier New" w:hAnsi="Courier New" w:cs="Courier New"/>
-          <w:color w:val="766E6B"/>
-        </w:rPr>
-        <w:t># interesting</w:t>
-      </w:r>
-      <w:r>
-        <w:rPr>
-          <w:rFonts w:ascii="Courier New" w:hAnsi="Courier New" w:cs="Courier New"/>
-          <w:color w:val="68615E"/>
-        </w:rPr>
-        <w:br/>
-        <w:t xml:space="preserve">        </w:t>
-      </w:r>
-      <w:r>
-        <w:rPr>
-          <w:rFonts w:ascii="Courier New" w:hAnsi="Courier New" w:cs="Courier New"/>
-          <w:color w:val="6666EA"/>
-        </w:rPr>
-        <w:t>print</w:t>
-      </w:r>
-      <w:r>
-        <w:rPr>
-          <w:rFonts w:ascii="Courier New" w:hAnsi="Courier New" w:cs="Courier New"/>
-          <w:color w:val="68615E"/>
-        </w:rPr>
-        <w:t xml:space="preserve"> </w:t>
-      </w:r>
-      <w:r>
-        <w:rPr>
-          <w:rFonts w:ascii="Courier New" w:hAnsi="Courier New" w:cs="Courier New"/>
-          <w:color w:val="7B9726"/>
-        </w:rPr>
-        <w:t>'Gre\'ater'</w:t>
-      </w:r>
-      <w:r>
-        <w:rPr>
-          <w:rFonts w:ascii="Courier New" w:hAnsi="Courier New" w:cs="Courier New"/>
-          <w:color w:val="68615E"/>
-        </w:rPr>
-        <w:br/>
-        <w:t xml:space="preserve">    </w:t>
-      </w:r>
-      <w:r>
-        <w:rPr>
-          <w:rFonts w:ascii="Courier New" w:hAnsi="Courier New" w:cs="Courier New"/>
-          <w:color w:val="6666EA"/>
-        </w:rPr>
-        <w:t>return</w:t>
-      </w:r>
-      <w:r>
-        <w:rPr>
-          <w:rFonts w:ascii="Courier New" w:hAnsi="Courier New" w:cs="Courier New"/>
-          <w:color w:val="68615E"/>
-        </w:rPr>
-        <w:t xml:space="preserve"> (param2 - param1 + </w:t>
-      </w:r>
-      <w:r>
-        <w:rPr>
-          <w:rFonts w:ascii="Courier New" w:hAnsi="Courier New" w:cs="Courier New"/>
-          <w:color w:val="DF5320"/>
-        </w:rPr>
-        <w:t>1</w:t>
-      </w:r>
-      <w:r>
-        <w:rPr>
-          <w:rFonts w:ascii="Courier New" w:hAnsi="Courier New" w:cs="Courier New"/>
-          <w:color w:val="68615E"/>
-        </w:rPr>
-        <w:t xml:space="preserve"> + </w:t>
-      </w:r>
-      <w:r>
-        <w:rPr>
-          <w:rFonts w:ascii="Courier New" w:hAnsi="Courier New" w:cs="Courier New"/>
-          <w:color w:val="DF5320"/>
-        </w:rPr>
-        <w:t>0b10l</w:t>
-      </w:r>
-      <w:r>
-        <w:rPr>
-          <w:rFonts w:ascii="Courier New" w:hAnsi="Courier New" w:cs="Courier New"/>
-          <w:color w:val="68615E"/>
-        </w:rPr>
-        <w:t xml:space="preserve">) </w:t>
-      </w:r>
-      <w:r>
-        <w:rPr>
-          <w:rFonts w:ascii="Courier New" w:hAnsi="Courier New" w:cs="Courier New"/>
-          <w:color w:val="6666EA"/>
-        </w:rPr>
-        <w:t>or</w:t>
-      </w:r>
-      <w:r>
-        <w:rPr>
-          <w:rFonts w:ascii="Courier New" w:hAnsi="Courier New" w:cs="Courier New"/>
-          <w:color w:val="68615E"/>
-        </w:rPr>
-        <w:t xml:space="preserve"> </w:t>
-      </w:r>
-      <w:r>
-        <w:rPr>
-          <w:rFonts w:ascii="Courier New" w:hAnsi="Courier New" w:cs="Courier New"/>
-          <w:color w:val="DF5320"/>
-        </w:rPr>
-        <w:t>None</w:t>
-      </w:r>
-      <w:r>
-        <w:rPr>
-          <w:rFonts w:ascii="Courier New" w:hAnsi="Courier New" w:cs="Courier New"/>
-          <w:color w:val="68615E"/>
-        </w:rPr>
-        <w:br/>
-      </w:r>
-      <w:r>
-        <w:rPr>
-          <w:rFonts w:ascii="Courier New" w:hAnsi="Courier New" w:cs="Courier New"/>
-          <w:color w:val="68615E"/>
-        </w:rPr>
-        <w:lastRenderedPageBreak/>
-        <w:br/>
-      </w:r>
-      <w:r>
-        <w:rPr>
-          <w:rFonts w:ascii="Courier New" w:hAnsi="Courier New" w:cs="Courier New"/>
-          <w:color w:val="6666EA"/>
-        </w:rPr>
-        <w:t>class</w:t>
-      </w:r>
-      <w:r>
-        <w:rPr>
-          <w:rFonts w:ascii="Courier New" w:hAnsi="Courier New" w:cs="Courier New"/>
-          <w:color w:val="68615E"/>
-        </w:rPr>
-        <w:t xml:space="preserve"> </w:t>
-      </w:r>
-      <w:r>
-        <w:rPr>
-          <w:rFonts w:ascii="Courier New" w:hAnsi="Courier New" w:cs="Courier New"/>
-          <w:color w:val="407EE7"/>
-        </w:rPr>
-        <w:t>SomeClass</w:t>
-      </w:r>
-      <w:r>
-        <w:rPr>
-          <w:rFonts w:ascii="Courier New" w:hAnsi="Courier New" w:cs="Courier New"/>
-          <w:color w:val="68615E"/>
-        </w:rPr>
-        <w:t>:</w:t>
-      </w:r>
-      <w:r>
-        <w:rPr>
-          <w:rFonts w:ascii="Courier New" w:hAnsi="Courier New" w:cs="Courier New"/>
-          <w:color w:val="68615E"/>
-        </w:rPr>
-        <w:br/>
-        <w:t xml:space="preserve">    </w:t>
-      </w:r>
-      <w:r>
-        <w:rPr>
-          <w:rFonts w:ascii="Courier New" w:hAnsi="Courier New" w:cs="Courier New"/>
-          <w:color w:val="6666EA"/>
-        </w:rPr>
-        <w:t>pass</w:t>
-      </w:r>
-      <w:r>
-        <w:rPr>
-          <w:rFonts w:ascii="Courier New" w:hAnsi="Courier New" w:cs="Courier New"/>
-          <w:color w:val="68615E"/>
-        </w:rPr>
-        <w:br/>
-      </w:r>
-      <w:r>
-        <w:rPr>
-          <w:rFonts w:ascii="Courier New" w:hAnsi="Courier New" w:cs="Courier New"/>
-          <w:color w:val="68615E"/>
-        </w:rPr>
-        <w:br/>
-      </w:r>
-      <w:r>
-        <w:rPr>
-          <w:rFonts w:ascii="Courier New" w:hAnsi="Courier New" w:cs="Courier New"/>
-          <w:color w:val="DF5320"/>
-        </w:rPr>
-        <w:t xml:space="preserve">&gt;&gt;&gt; </w:t>
-      </w:r>
-      <w:r>
-        <w:rPr>
-          <w:rFonts w:ascii="Courier New" w:hAnsi="Courier New" w:cs="Courier New"/>
-          <w:color w:val="68615E"/>
-        </w:rPr>
-        <w:t xml:space="preserve">message = </w:t>
-      </w:r>
-      <w:r>
-        <w:rPr>
-          <w:rFonts w:ascii="Courier New" w:hAnsi="Courier New" w:cs="Courier New"/>
-          <w:color w:val="7B9726"/>
-        </w:rPr>
-        <w:t>'''interpreter</w:t>
-      </w:r>
-      <w:r>
-        <w:rPr>
-          <w:rFonts w:ascii="Courier New" w:hAnsi="Courier New" w:cs="Courier New"/>
-          <w:color w:val="7B9726"/>
-        </w:rPr>
-        <w:br/>
-      </w:r>
-      <w:r>
-        <w:rPr>
-          <w:rFonts w:ascii="Courier New" w:hAnsi="Courier New" w:cs="Courier New"/>
-          <w:color w:val="DF5320"/>
-        </w:rPr>
-        <w:t xml:space="preserve">... </w:t>
-      </w:r>
-      <w:r>
-        <w:rPr>
-          <w:rFonts w:ascii="Courier New" w:hAnsi="Courier New" w:cs="Courier New"/>
-          <w:color w:val="7B9726"/>
-        </w:rPr>
-        <w:t>prompt'''</w:t>
-      </w:r>
-    </w:p>
-    <w:p/>
-    <w:p>
-      <w:r>
-        <w:t xml:space="preserve"> </w:t>
-      </w:r>
-      <w:r>
-        <w:rPr>
-          <w:color w:val="6666EA"/>
-        </w:rPr>
-        <w:t>def</w:t>
-      </w:r>
-      <w:r>
-        <w:t xml:space="preserve"> </w:t>
-      </w:r>
-      <w:r>
-        <w:rPr>
-          <w:color w:val="407EE7"/>
-        </w:rPr>
-        <w:t>Create_Chromosome</w:t>
-      </w:r>
-      <w:r>
-        <w:rPr>
-          <w:color w:val="DF5320"/>
-        </w:rPr>
-        <w:t>(self)</w:t>
-      </w:r>
-      <w:r>
-        <w:t>:</w:t>
-      </w:r>
-      <w:r>
-        <w:br/>
-        <w:t xml:space="preserve">        </w:t>
-      </w:r>
-      <w:r>
-        <w:rPr>
-          <w:color w:val="6666EA"/>
-        </w:rPr>
-        <w:t>global</w:t>
-      </w:r>
-      <w:r>
-        <w:t xml:space="preserve"> Target</w:t>
-      </w:r>
-      <w:r>
-        <w:br/>
-        <w:t>        Chromosome_Len = len(Target)</w:t>
-      </w:r>
-      <w:r>
-        <w:br/>
-        <w:t xml:space="preserve">        </w:t>
-      </w:r>
-      <w:r>
-        <w:rPr>
-          <w:color w:val="6666EA"/>
-        </w:rPr>
-        <w:t>return</w:t>
-      </w:r>
-      <w:r>
-        <w:t xml:space="preserve"> [self.Genetic_Mutation() </w:t>
-      </w:r>
-      <w:r>
-        <w:rPr>
-          <w:color w:val="6666EA"/>
-        </w:rPr>
-        <w:t>for</w:t>
-      </w:r>
-      <w:r>
-        <w:t xml:space="preserve"> _ </w:t>
-      </w:r>
-      <w:r>
-        <w:rPr>
-          <w:color w:val="6666EA"/>
-        </w:rPr>
-        <w:t>in</w:t>
-      </w:r>
-      <w:r>
-        <w:t xml:space="preserve"> range(Chromosome_Len)]</w:t>
-      </w:r>
     </w:p>
     <w:p/>
     <w:p>
@@ -23283,7 +22884,29 @@
           <w:szCs w:val="26"/>
           <w:lang w:val="vi-VN"/>
         </w:rPr>
-        <w:t>Demo tìm chuỗi mục tiêu, các chữ cái, con số, ký tự đặc biệt đóng vai trò là các gen riêng lẻ, khi quá trình tạo ra các nhiễm sắc thể cho quần thể đầu tiên thì các gen sẽ được gọi ngẫu nhiên để liên kết tạo thành một chuỗi (</w:t>
+        <w:t xml:space="preserve">Demo tìm chuỗi mục tiêu, </w:t>
+      </w:r>
+      <w:bookmarkStart w:id="40" w:name="_Hlk150934924"/>
+      <w:r>
+        <w:rPr>
+          <w:rFonts w:ascii="Times New Roman" w:hAnsi="Times New Roman" w:cs="Times New Roman"/>
+          <w:color w:val="000000" w:themeColor="text1"/>
+          <w:sz w:val="26"/>
+          <w:szCs w:val="26"/>
+          <w:lang w:val="vi-VN"/>
+        </w:rPr>
+        <w:t xml:space="preserve">các chữ cái, con số, ký tự đặc biệt đóng vai trò là các gen riêng lẻ, khi quá trình tạo ra các nhiễm sắc thể cho </w:t>
+      </w:r>
+      <w:r>
+        <w:rPr>
+          <w:rFonts w:ascii="Times New Roman" w:hAnsi="Times New Roman" w:cs="Times New Roman"/>
+          <w:color w:val="000000" w:themeColor="text1"/>
+          <w:sz w:val="26"/>
+          <w:szCs w:val="26"/>
+          <w:lang w:val="vi-VN"/>
+        </w:rPr>
+        <w:lastRenderedPageBreak/>
+        <w:t>quần thể đầu tiên thì các gen sẽ được gọi ngẫu nhiên để liên kết tạo thành một chuỗi (</w:t>
       </w:r>
       <w:r>
         <w:rPr>
@@ -23359,6 +22982,7 @@
         <w:t>.</w:t>
       </w:r>
     </w:p>
+    <w:bookmarkEnd w:id="40"/>
     <w:p>
       <w:pPr>
         <w:pStyle w:val="ListParagraph"/>
@@ -23412,606 +23036,6 @@
         </w:rPr>
         <w:t xml:space="preserve"> với hàm Genetic_Mutation() gọi các ký tự ngẫu nhiên, từ đó tạo ra các chuỗi với độ dài thì như nhau nhưng sẽ khác về các ký tự.</w:t>
       </w:r>
-    </w:p>
-    <w:p>
-      <w:pPr>
-        <w:pStyle w:val="ListParagraph"/>
-        <w:spacing w:line="312" w:lineRule="auto"/>
-        <w:ind w:left="2127"/>
-        <w:jc w:val="both"/>
-        <w:rPr>
-          <w:rFonts w:ascii="Times New Roman" w:hAnsi="Times New Roman" w:cs="Times New Roman"/>
-          <w:sz w:val="26"/>
-          <w:szCs w:val="26"/>
-          <w:lang w:val="vi-VN"/>
-        </w:rPr>
-      </w:pPr>
-    </w:p>
-    <w:p>
-      <w:pPr>
-        <w:numPr>
-          <w:ilvl w:val="0"/>
-          <w:numId w:val="61"/>
-        </w:numPr>
-        <w:shd w:val="clear" w:color="auto" w:fill="FFFFFF"/>
-        <w:tabs>
-          <w:tab w:val="clear" w:pos="720"/>
-        </w:tabs>
-        <w:spacing w:before="100" w:beforeAutospacing="1" w:after="100" w:afterAutospacing="1" w:line="288" w:lineRule="atLeast"/>
-        <w:ind w:left="2127"/>
-        <w:textAlignment w:val="top"/>
-        <w:rPr>
-          <w:rFonts w:ascii="Courier New" w:eastAsia="Times New Roman" w:hAnsi="Courier New" w:cs="Courier New"/>
-          <w:color w:val="212529"/>
-          <w:kern w:val="0"/>
-          <w:sz w:val="19"/>
-          <w:szCs w:val="19"/>
-          <w14:ligatures w14:val="none"/>
-        </w:rPr>
-      </w:pPr>
-      <w:r>
-        <w:rPr>
-          <w:rFonts w:ascii="Courier New" w:eastAsia="Times New Roman" w:hAnsi="Courier New" w:cs="Courier New"/>
-          <w:i/>
-          <w:iCs/>
-          <w:color w:val="808080"/>
-          <w:kern w:val="0"/>
-          <w:sz w:val="19"/>
-          <w:szCs w:val="19"/>
-          <w14:ligatures w14:val="none"/>
-        </w:rPr>
-        <w:t xml:space="preserve"># Gọi thư viện 'random', thư viện 'random' </w:t>
-      </w:r>
-    </w:p>
-    <w:p>
-      <w:pPr>
-        <w:numPr>
-          <w:ilvl w:val="0"/>
-          <w:numId w:val="61"/>
-        </w:numPr>
-        <w:shd w:val="clear" w:color="auto" w:fill="FFFFFF"/>
-        <w:spacing w:before="100" w:beforeAutospacing="1" w:after="100" w:afterAutospacing="1" w:line="288" w:lineRule="atLeast"/>
-        <w:ind w:left="2127"/>
-        <w:textAlignment w:val="top"/>
-        <w:rPr>
-          <w:rFonts w:ascii="Courier New" w:eastAsia="Times New Roman" w:hAnsi="Courier New" w:cs="Courier New"/>
-          <w:color w:val="212529"/>
-          <w:kern w:val="0"/>
-          <w:sz w:val="19"/>
-          <w:szCs w:val="19"/>
-          <w14:ligatures w14:val="none"/>
-        </w:rPr>
-      </w:pPr>
-      <w:r>
-        <w:rPr>
-          <w:rFonts w:ascii="Courier New" w:eastAsia="Times New Roman" w:hAnsi="Courier New" w:cs="Courier New"/>
-          <w:i/>
-          <w:iCs/>
-          <w:color w:val="808080"/>
-          <w:kern w:val="0"/>
-          <w:sz w:val="19"/>
-          <w:szCs w:val="19"/>
-          <w14:ligatures w14:val="none"/>
-        </w:rPr>
-        <w:t xml:space="preserve"># hỗ trợ các hàm trả về các số, chuỗi ngẫu nhiên </w:t>
-      </w:r>
-    </w:p>
-    <w:p>
-      <w:pPr>
-        <w:numPr>
-          <w:ilvl w:val="0"/>
-          <w:numId w:val="61"/>
-        </w:numPr>
-        <w:shd w:val="clear" w:color="auto" w:fill="FFFFFF"/>
-        <w:spacing w:before="100" w:beforeAutospacing="1" w:after="100" w:afterAutospacing="1" w:line="288" w:lineRule="atLeast"/>
-        <w:ind w:left="2127"/>
-        <w:textAlignment w:val="top"/>
-        <w:rPr>
-          <w:rFonts w:ascii="Courier New" w:eastAsia="Times New Roman" w:hAnsi="Courier New" w:cs="Courier New"/>
-          <w:color w:val="212529"/>
-          <w:kern w:val="0"/>
-          <w:sz w:val="19"/>
-          <w:szCs w:val="19"/>
-          <w14:ligatures w14:val="none"/>
-        </w:rPr>
-      </w:pPr>
-      <w:r>
-        <w:rPr>
-          <w:rFonts w:ascii="Courier New" w:eastAsia="Times New Roman" w:hAnsi="Courier New" w:cs="Courier New"/>
-          <w:b/>
-          <w:bCs/>
-          <w:color w:val="FF7700"/>
-          <w:kern w:val="0"/>
-          <w:sz w:val="19"/>
-          <w:szCs w:val="19"/>
-          <w14:ligatures w14:val="none"/>
-        </w:rPr>
-        <w:t>import</w:t>
-      </w:r>
-      <w:r>
-        <w:rPr>
-          <w:rFonts w:ascii="Courier New" w:eastAsia="Times New Roman" w:hAnsi="Courier New" w:cs="Courier New"/>
-          <w:color w:val="212529"/>
-          <w:kern w:val="0"/>
-          <w:sz w:val="19"/>
-          <w:szCs w:val="19"/>
-          <w14:ligatures w14:val="none"/>
-        </w:rPr>
-        <w:t xml:space="preserve"> </w:t>
-      </w:r>
-      <w:r>
-        <w:rPr>
-          <w:rFonts w:ascii="Courier New" w:eastAsia="Times New Roman" w:hAnsi="Courier New" w:cs="Courier New"/>
-          <w:color w:val="DC143C"/>
-          <w:kern w:val="0"/>
-          <w:sz w:val="19"/>
-          <w:szCs w:val="19"/>
-          <w14:ligatures w14:val="none"/>
-        </w:rPr>
-        <w:t>random</w:t>
-      </w:r>
-    </w:p>
-    <w:p>
-      <w:pPr>
-        <w:numPr>
-          <w:ilvl w:val="0"/>
-          <w:numId w:val="61"/>
-        </w:numPr>
-        <w:shd w:val="clear" w:color="auto" w:fill="FFFFFF"/>
-        <w:spacing w:before="100" w:beforeAutospacing="1" w:after="100" w:afterAutospacing="1" w:line="288" w:lineRule="atLeast"/>
-        <w:ind w:left="2127"/>
-        <w:textAlignment w:val="top"/>
-        <w:rPr>
-          <w:rFonts w:ascii="Courier New" w:eastAsia="Times New Roman" w:hAnsi="Courier New" w:cs="Courier New"/>
-          <w:color w:val="212529"/>
-          <w:kern w:val="0"/>
-          <w:sz w:val="19"/>
-          <w:szCs w:val="19"/>
-          <w14:ligatures w14:val="none"/>
-        </w:rPr>
-      </w:pPr>
-      <w:r>
-        <w:rPr>
-          <w:rFonts w:ascii="Courier New" w:eastAsia="Times New Roman" w:hAnsi="Courier New" w:cs="Courier New"/>
-          <w:i/>
-          <w:iCs/>
-          <w:color w:val="808080"/>
-          <w:kern w:val="0"/>
-          <w:sz w:val="19"/>
-          <w:szCs w:val="19"/>
-          <w14:ligatures w14:val="none"/>
-        </w:rPr>
-        <w:t># Biến 'Population_Size' tạo một quần thể có số lượng xác định</w:t>
-      </w:r>
-    </w:p>
-    <w:p>
-      <w:pPr>
-        <w:numPr>
-          <w:ilvl w:val="0"/>
-          <w:numId w:val="61"/>
-        </w:numPr>
-        <w:shd w:val="clear" w:color="auto" w:fill="FFFFFF"/>
-        <w:spacing w:before="100" w:beforeAutospacing="1" w:after="100" w:afterAutospacing="1" w:line="288" w:lineRule="atLeast"/>
-        <w:ind w:left="2127"/>
-        <w:textAlignment w:val="top"/>
-        <w:rPr>
-          <w:rFonts w:ascii="Courier New" w:eastAsia="Times New Roman" w:hAnsi="Courier New" w:cs="Courier New"/>
-          <w:b/>
-          <w:bCs/>
-          <w:color w:val="212529"/>
-          <w:kern w:val="0"/>
-          <w:sz w:val="19"/>
-          <w:szCs w:val="19"/>
-          <w14:ligatures w14:val="none"/>
-        </w:rPr>
-      </w:pPr>
-      <w:r>
-        <w:rPr>
-          <w:rFonts w:ascii="Courier New" w:eastAsia="Times New Roman" w:hAnsi="Courier New" w:cs="Courier New"/>
-          <w:b/>
-          <w:bCs/>
-          <w:color w:val="212529"/>
-          <w:kern w:val="0"/>
-          <w:sz w:val="19"/>
-          <w:szCs w:val="19"/>
-          <w14:ligatures w14:val="none"/>
-        </w:rPr>
-        <w:t xml:space="preserve">Population_Size : </w:t>
-      </w:r>
-      <w:r>
-        <w:rPr>
-          <w:rFonts w:ascii="Courier New" w:eastAsia="Times New Roman" w:hAnsi="Courier New" w:cs="Courier New"/>
-          <w:b/>
-          <w:bCs/>
-          <w:color w:val="008000"/>
-          <w:kern w:val="0"/>
-          <w:sz w:val="19"/>
-          <w:szCs w:val="19"/>
-          <w14:ligatures w14:val="none"/>
-        </w:rPr>
-        <w:t>int</w:t>
-      </w:r>
-      <w:r>
-        <w:rPr>
-          <w:rFonts w:ascii="Courier New" w:eastAsia="Times New Roman" w:hAnsi="Courier New" w:cs="Courier New"/>
-          <w:b/>
-          <w:bCs/>
-          <w:color w:val="212529"/>
-          <w:kern w:val="0"/>
-          <w:sz w:val="19"/>
-          <w:szCs w:val="19"/>
-          <w14:ligatures w14:val="none"/>
-        </w:rPr>
-        <w:t xml:space="preserve"> </w:t>
-      </w:r>
-      <w:r>
-        <w:rPr>
-          <w:rFonts w:ascii="Courier New" w:eastAsia="Times New Roman" w:hAnsi="Courier New" w:cs="Courier New"/>
-          <w:b/>
-          <w:bCs/>
-          <w:color w:val="66CC66"/>
-          <w:kern w:val="0"/>
-          <w:sz w:val="19"/>
-          <w:szCs w:val="19"/>
-          <w14:ligatures w14:val="none"/>
-        </w:rPr>
-        <w:t>=</w:t>
-      </w:r>
-      <w:r>
-        <w:rPr>
-          <w:rFonts w:ascii="Courier New" w:eastAsia="Times New Roman" w:hAnsi="Courier New" w:cs="Courier New"/>
-          <w:b/>
-          <w:bCs/>
-          <w:color w:val="212529"/>
-          <w:kern w:val="0"/>
-          <w:sz w:val="19"/>
-          <w:szCs w:val="19"/>
-          <w14:ligatures w14:val="none"/>
-        </w:rPr>
-        <w:t xml:space="preserve"> </w:t>
-      </w:r>
-      <w:r>
-        <w:rPr>
-          <w:rFonts w:ascii="Courier New" w:eastAsia="Times New Roman" w:hAnsi="Courier New" w:cs="Courier New"/>
-          <w:b/>
-          <w:bCs/>
-          <w:color w:val="FF4500"/>
-          <w:kern w:val="0"/>
-          <w:sz w:val="19"/>
-          <w:szCs w:val="19"/>
-          <w14:ligatures w14:val="none"/>
-        </w:rPr>
-        <w:t>100</w:t>
-      </w:r>
-    </w:p>
-    <w:p>
-      <w:pPr>
-        <w:numPr>
-          <w:ilvl w:val="0"/>
-          <w:numId w:val="61"/>
-        </w:numPr>
-        <w:shd w:val="clear" w:color="auto" w:fill="FFFFFF"/>
-        <w:spacing w:before="100" w:beforeAutospacing="1" w:after="100" w:afterAutospacing="1" w:line="288" w:lineRule="atLeast"/>
-        <w:ind w:left="2127"/>
-        <w:textAlignment w:val="top"/>
-        <w:rPr>
-          <w:rFonts w:ascii="Courier New" w:eastAsia="Times New Roman" w:hAnsi="Courier New" w:cs="Courier New"/>
-          <w:color w:val="212529"/>
-          <w:kern w:val="0"/>
-          <w:sz w:val="19"/>
-          <w:szCs w:val="19"/>
-          <w14:ligatures w14:val="none"/>
-        </w:rPr>
-      </w:pPr>
-      <w:r>
-        <w:rPr>
-          <w:rFonts w:ascii="Courier New" w:eastAsia="Times New Roman" w:hAnsi="Courier New" w:cs="Courier New"/>
-          <w:i/>
-          <w:iCs/>
-          <w:color w:val="808080"/>
-          <w:kern w:val="0"/>
-          <w:sz w:val="19"/>
-          <w:szCs w:val="19"/>
-          <w14:ligatures w14:val="none"/>
-        </w:rPr>
-        <w:t># Khai báo 'Genes'</w:t>
-      </w:r>
-    </w:p>
-    <w:p>
-      <w:pPr>
-        <w:numPr>
-          <w:ilvl w:val="0"/>
-          <w:numId w:val="61"/>
-        </w:numPr>
-        <w:shd w:val="clear" w:color="auto" w:fill="FFFFFF"/>
-        <w:spacing w:before="100" w:beforeAutospacing="1" w:after="100" w:afterAutospacing="1" w:line="288" w:lineRule="atLeast"/>
-        <w:ind w:left="2127"/>
-        <w:textAlignment w:val="top"/>
-        <w:rPr>
-          <w:rFonts w:ascii="Courier New" w:eastAsia="Times New Roman" w:hAnsi="Courier New" w:cs="Courier New"/>
-          <w:color w:val="212529"/>
-          <w:kern w:val="0"/>
-          <w:sz w:val="19"/>
-          <w:szCs w:val="19"/>
-          <w14:ligatures w14:val="none"/>
-        </w:rPr>
-      </w:pPr>
-      <w:r>
-        <w:rPr>
-          <w:rFonts w:ascii="Courier New" w:eastAsia="Times New Roman" w:hAnsi="Courier New" w:cs="Courier New"/>
-          <w:color w:val="212529"/>
-          <w:kern w:val="0"/>
-          <w:sz w:val="19"/>
-          <w:szCs w:val="19"/>
-          <w14:ligatures w14:val="none"/>
-        </w:rPr>
-        <w:t xml:space="preserve">Genes </w:t>
-      </w:r>
-      <w:r>
-        <w:rPr>
-          <w:rFonts w:ascii="Courier New" w:eastAsia="Times New Roman" w:hAnsi="Courier New" w:cs="Courier New"/>
-          <w:color w:val="66CC66"/>
-          <w:kern w:val="0"/>
-          <w:sz w:val="19"/>
-          <w:szCs w:val="19"/>
-          <w14:ligatures w14:val="none"/>
-        </w:rPr>
-        <w:t>=</w:t>
-      </w:r>
-      <w:r>
-        <w:rPr>
-          <w:rFonts w:ascii="Courier New" w:eastAsia="Times New Roman" w:hAnsi="Courier New" w:cs="Courier New"/>
-          <w:color w:val="212529"/>
-          <w:kern w:val="0"/>
-          <w:sz w:val="19"/>
-          <w:szCs w:val="19"/>
-          <w14:ligatures w14:val="none"/>
-        </w:rPr>
-        <w:t xml:space="preserve"> </w:t>
-      </w:r>
-      <w:r>
-        <w:rPr>
-          <w:rFonts w:ascii="Courier New" w:eastAsia="Times New Roman" w:hAnsi="Courier New" w:cs="Courier New"/>
-          <w:color w:val="483D8B"/>
-          <w:kern w:val="0"/>
-          <w:sz w:val="19"/>
-          <w:szCs w:val="19"/>
-          <w14:ligatures w14:val="none"/>
-        </w:rPr>
-        <w:t xml:space="preserve">'''aáàảãạâấầẩẫậăắằẳẵặ bcd đ eéèẻẽẹ êếềểễệ fgh iíìỉĩị jklmn oóòỏõọơớờởỡợôốồổỗộ pqrst uúùủũụưứừửữự vwx yýỳỷỹỵ z </w:t>
-      </w:r>
-    </w:p>
-    <w:p>
-      <w:pPr>
-        <w:numPr>
-          <w:ilvl w:val="0"/>
-          <w:numId w:val="61"/>
-        </w:numPr>
-        <w:shd w:val="clear" w:color="auto" w:fill="FFFFFF"/>
-        <w:spacing w:before="100" w:beforeAutospacing="1" w:after="100" w:afterAutospacing="1" w:line="288" w:lineRule="atLeast"/>
-        <w:ind w:left="2127"/>
-        <w:textAlignment w:val="top"/>
-        <w:rPr>
-          <w:rFonts w:ascii="Courier New" w:eastAsia="Times New Roman" w:hAnsi="Courier New" w:cs="Courier New"/>
-          <w:color w:val="212529"/>
-          <w:kern w:val="0"/>
-          <w:sz w:val="19"/>
-          <w:szCs w:val="19"/>
-          <w14:ligatures w14:val="none"/>
-        </w:rPr>
-      </w:pPr>
-      <w:r>
-        <w:rPr>
-          <w:rFonts w:ascii="Courier New" w:eastAsia="Times New Roman" w:hAnsi="Courier New" w:cs="Courier New"/>
-          <w:color w:val="483D8B"/>
-          <w:kern w:val="0"/>
-          <w:sz w:val="19"/>
-          <w:szCs w:val="19"/>
-          <w14:ligatures w14:val="none"/>
-        </w:rPr>
-        <w:t xml:space="preserve">        AÁÀẢÃẠÂẤẦẨẪẬĂẮẰẲẴẶ BCD Đ EÉÈẺẼẸ ÊẾỀỂỄỆ FGH IÍÌỈĨỊ JKLMN OÓÒỎÕỌƠỚỜỞỠỢÔỐỒỔỖỘ PQRST UÚÙỦŨỤƯỨỪỬỮỰ VWX YÝỲỶỸỴ Z</w:t>
-      </w:r>
-    </w:p>
-    <w:p>
-      <w:pPr>
-        <w:numPr>
-          <w:ilvl w:val="0"/>
-          <w:numId w:val="61"/>
-        </w:numPr>
-        <w:shd w:val="clear" w:color="auto" w:fill="FFFFFF"/>
-        <w:spacing w:before="100" w:beforeAutospacing="1" w:after="100" w:afterAutospacing="1" w:line="288" w:lineRule="atLeast"/>
-        <w:ind w:left="2127"/>
-        <w:textAlignment w:val="top"/>
-        <w:rPr>
-          <w:rFonts w:ascii="Courier New" w:eastAsia="Times New Roman" w:hAnsi="Courier New" w:cs="Courier New"/>
-          <w:color w:val="212529"/>
-          <w:kern w:val="0"/>
-          <w:sz w:val="19"/>
-          <w:szCs w:val="19"/>
-          <w14:ligatures w14:val="none"/>
-        </w:rPr>
-      </w:pPr>
-      <w:r>
-        <w:rPr>
-          <w:rFonts w:ascii="Courier New" w:eastAsia="Times New Roman" w:hAnsi="Courier New" w:cs="Courier New"/>
-          <w:color w:val="483D8B"/>
-          <w:kern w:val="0"/>
-          <w:sz w:val="19"/>
-          <w:szCs w:val="19"/>
-          <w14:ligatures w14:val="none"/>
-        </w:rPr>
-        <w:t xml:space="preserve">        0123456789,.-;:_!"#%&amp;/()=?@${[]}'''</w:t>
-      </w:r>
-    </w:p>
-    <w:p>
-      <w:pPr>
-        <w:numPr>
-          <w:ilvl w:val="0"/>
-          <w:numId w:val="61"/>
-        </w:numPr>
-        <w:shd w:val="clear" w:color="auto" w:fill="FFFFFF"/>
-        <w:spacing w:before="100" w:beforeAutospacing="1" w:after="100" w:afterAutospacing="1" w:line="288" w:lineRule="atLeast"/>
-        <w:ind w:left="2127"/>
-        <w:textAlignment w:val="top"/>
-        <w:rPr>
-          <w:rFonts w:ascii="Courier New" w:eastAsia="Times New Roman" w:hAnsi="Courier New" w:cs="Courier New"/>
-          <w:b/>
-          <w:bCs/>
-          <w:color w:val="212529"/>
-          <w:kern w:val="0"/>
-          <w:sz w:val="19"/>
-          <w:szCs w:val="19"/>
-          <w14:ligatures w14:val="none"/>
-        </w:rPr>
-      </w:pPr>
-      <w:r>
-        <w:rPr>
-          <w:rFonts w:ascii="Courier New" w:eastAsia="Times New Roman" w:hAnsi="Courier New" w:cs="Courier New"/>
-          <w:b/>
-          <w:bCs/>
-          <w:i/>
-          <w:iCs/>
-          <w:color w:val="808080"/>
-          <w:kern w:val="0"/>
-          <w:sz w:val="19"/>
-          <w:szCs w:val="19"/>
-          <w14:ligatures w14:val="none"/>
-        </w:rPr>
-        <w:t># 'Target' sẽ chứa chuỗi mục tiêu muốn đạt được</w:t>
-      </w:r>
-    </w:p>
-    <w:p>
-      <w:pPr>
-        <w:numPr>
-          <w:ilvl w:val="0"/>
-          <w:numId w:val="61"/>
-        </w:numPr>
-        <w:shd w:val="clear" w:color="auto" w:fill="FFFFFF"/>
-        <w:spacing w:before="100" w:beforeAutospacing="1" w:after="100" w:afterAutospacing="1" w:line="288" w:lineRule="atLeast"/>
-        <w:ind w:left="2127"/>
-        <w:textAlignment w:val="top"/>
-        <w:rPr>
-          <w:rFonts w:ascii="Courier New" w:eastAsia="Times New Roman" w:hAnsi="Courier New" w:cs="Courier New"/>
-          <w:color w:val="212529"/>
-          <w:kern w:val="0"/>
-          <w:sz w:val="19"/>
-          <w:szCs w:val="19"/>
-          <w14:ligatures w14:val="none"/>
-        </w:rPr>
-      </w:pPr>
-      <w:r>
-        <w:rPr>
-          <w:rFonts w:ascii="Courier New" w:eastAsia="Times New Roman" w:hAnsi="Courier New" w:cs="Courier New"/>
-          <w:color w:val="212529"/>
-          <w:kern w:val="0"/>
-          <w:sz w:val="19"/>
-          <w:szCs w:val="19"/>
-          <w14:ligatures w14:val="none"/>
-        </w:rPr>
-        <w:t xml:space="preserve">Target </w:t>
-      </w:r>
-      <w:r>
-        <w:rPr>
-          <w:rFonts w:ascii="Courier New" w:eastAsia="Times New Roman" w:hAnsi="Courier New" w:cs="Courier New"/>
-          <w:color w:val="66CC66"/>
-          <w:kern w:val="0"/>
-          <w:sz w:val="19"/>
-          <w:szCs w:val="19"/>
-          <w14:ligatures w14:val="none"/>
-        </w:rPr>
-        <w:t>=</w:t>
-      </w:r>
-      <w:r>
-        <w:rPr>
-          <w:rFonts w:ascii="Courier New" w:eastAsia="Times New Roman" w:hAnsi="Courier New" w:cs="Courier New"/>
-          <w:color w:val="212529"/>
-          <w:kern w:val="0"/>
-          <w:sz w:val="19"/>
-          <w:szCs w:val="19"/>
-          <w14:ligatures w14:val="none"/>
-        </w:rPr>
-        <w:t xml:space="preserve"> </w:t>
-      </w:r>
-      <w:r>
-        <w:rPr>
-          <w:rFonts w:ascii="Courier New" w:eastAsia="Times New Roman" w:hAnsi="Courier New" w:cs="Courier New"/>
-          <w:color w:val="008000"/>
-          <w:kern w:val="0"/>
-          <w:sz w:val="19"/>
-          <w:szCs w:val="19"/>
-          <w14:ligatures w14:val="none"/>
-        </w:rPr>
-        <w:t>str</w:t>
-      </w:r>
-      <w:r>
-        <w:rPr>
-          <w:rFonts w:ascii="Courier New" w:eastAsia="Times New Roman" w:hAnsi="Courier New" w:cs="Courier New"/>
-          <w:color w:val="000000"/>
-          <w:kern w:val="0"/>
-          <w:sz w:val="19"/>
-          <w:szCs w:val="19"/>
-          <w14:ligatures w14:val="none"/>
-        </w:rPr>
-        <w:t>(</w:t>
-      </w:r>
-      <w:r>
-        <w:rPr>
-          <w:rFonts w:ascii="Courier New" w:eastAsia="Times New Roman" w:hAnsi="Courier New" w:cs="Courier New"/>
-          <w:color w:val="008000"/>
-          <w:kern w:val="0"/>
-          <w:sz w:val="19"/>
-          <w:szCs w:val="19"/>
-          <w14:ligatures w14:val="none"/>
-        </w:rPr>
-        <w:t>input</w:t>
-      </w:r>
-      <w:r>
-        <w:rPr>
-          <w:rFonts w:ascii="Courier New" w:eastAsia="Times New Roman" w:hAnsi="Courier New" w:cs="Courier New"/>
-          <w:color w:val="000000"/>
-          <w:kern w:val="0"/>
-          <w:sz w:val="19"/>
-          <w:szCs w:val="19"/>
-          <w14:ligatures w14:val="none"/>
-        </w:rPr>
-        <w:t>(</w:t>
-      </w:r>
-      <w:r>
-        <w:rPr>
-          <w:rFonts w:ascii="Courier New" w:eastAsia="Times New Roman" w:hAnsi="Courier New" w:cs="Courier New"/>
-          <w:color w:val="483D8B"/>
-          <w:kern w:val="0"/>
-          <w:sz w:val="19"/>
-          <w:szCs w:val="19"/>
-          <w14:ligatures w14:val="none"/>
-        </w:rPr>
-        <w:t>"Enter target: "</w:t>
-      </w:r>
-      <w:r>
-        <w:rPr>
-          <w:rFonts w:ascii="Courier New" w:eastAsia="Times New Roman" w:hAnsi="Courier New" w:cs="Courier New"/>
-          <w:color w:val="000000"/>
-          <w:kern w:val="0"/>
-          <w:sz w:val="19"/>
-          <w:szCs w:val="19"/>
-          <w14:ligatures w14:val="none"/>
-        </w:rPr>
-        <w:t>))</w:t>
-      </w:r>
-    </w:p>
-    <w:p>
-      <w:pPr>
-        <w:pStyle w:val="ListParagraph"/>
-        <w:spacing w:line="312" w:lineRule="auto"/>
-        <w:ind w:left="1778"/>
-        <w:jc w:val="both"/>
-        <w:rPr>
-          <w:rFonts w:ascii="Times New Roman" w:hAnsi="Times New Roman" w:cs="Times New Roman"/>
-          <w:sz w:val="16"/>
-          <w:szCs w:val="16"/>
-          <w:lang w:val="vi-VN"/>
-        </w:rPr>
-      </w:pPr>
     </w:p>
     <w:p>
       <w:pPr>
@@ -24052,7 +23076,6 @@
           <w:sz w:val="26"/>
           <w:szCs w:val="26"/>
         </w:rPr>
-        <w:lastRenderedPageBreak/>
         <w:t>Population</w:t>
       </w:r>
     </w:p>
@@ -24382,6 +23405,7 @@
           <w:rFonts w:ascii="Courier New" w:hAnsi="Courier New" w:cs="Courier New"/>
           <w:color w:val="6666EA"/>
         </w:rPr>
+        <w:lastRenderedPageBreak/>
         <w:t>def</w:t>
       </w:r>
       <w:r>
@@ -24600,17 +23624,7 @@
           <w:szCs w:val="26"/>
           <w:lang w:val="vi-VN"/>
         </w:rPr>
-        <w:t xml:space="preserve"> ngẫu nhiên. Các chuỗi </w:t>
-      </w:r>
-      <w:r>
-        <w:rPr>
-          <w:rFonts w:ascii="Times New Roman" w:hAnsi="Times New Roman" w:cs="Times New Roman"/>
-          <w:sz w:val="26"/>
-          <w:szCs w:val="26"/>
-          <w:lang w:val="vi-VN"/>
-        </w:rPr>
-        <w:lastRenderedPageBreak/>
-        <w:t>được tạo ra bởi hàm Create_Chromosome() sẽ được thêm vào mảng</w:t>
+        <w:t xml:space="preserve"> ngẫu nhiên. Các chuỗi được tạo ra bởi hàm Create_Chromosome() sẽ được thêm vào mảng</w:t>
       </w:r>
       <w:r>
         <w:rPr>
@@ -25420,6 +24434,7 @@
           <w:szCs w:val="26"/>
           <w:lang w:val="vi-VN"/>
         </w:rPr>
+        <w:lastRenderedPageBreak/>
         <w:t xml:space="preserve">    </w:t>
       </w:r>
     </w:p>
@@ -25612,17 +24627,7 @@
           <w:szCs w:val="26"/>
           <w:lang w:val="vi-VN"/>
         </w:rPr>
-        <w:t xml:space="preserve">1, nghĩa là chuỗi có điểm fitness càng cao thì độ tương </w:t>
-      </w:r>
-      <w:r>
-        <w:rPr>
-          <w:rFonts w:ascii="Times New Roman" w:hAnsi="Times New Roman" w:cs="Times New Roman"/>
-          <w:sz w:val="26"/>
-          <w:szCs w:val="26"/>
-          <w:lang w:val="vi-VN"/>
-        </w:rPr>
-        <w:lastRenderedPageBreak/>
-        <w:t>thích với chuỗi mục tiêu càng thấp</w:t>
+        <w:t>1, nghĩa là chuỗi có điểm fitness càng cao thì độ tương thích với chuỗi mục tiêu càng thấp</w:t>
       </w:r>
       <w:r>
         <w:rPr>
@@ -25972,17 +24977,7 @@
           <w:szCs w:val="26"/>
           <w:lang w:val="vi-VN"/>
         </w:rPr>
-        <w:t xml:space="preserve">fitness, quá trình này được thực hiện nhiều lần nhầm tìm ra các cá thể tốt nhất để mang đi sinh sản các cá thể mới. Giải thuật di truyền có khá nhiều phương pháp chọn lọc khác nhau, trong đó có </w:t>
-      </w:r>
-      <w:r>
-        <w:rPr>
-          <w:rFonts w:ascii="Times New Roman" w:hAnsi="Times New Roman" w:cs="Times New Roman"/>
-          <w:sz w:val="26"/>
-          <w:szCs w:val="26"/>
-          <w:lang w:val="vi-VN"/>
-        </w:rPr>
-        <w:lastRenderedPageBreak/>
-        <w:t xml:space="preserve">thể kể đến như: </w:t>
+        <w:t xml:space="preserve">fitness, quá trình này được thực hiện nhiều lần nhầm tìm ra các cá thể tốt nhất để mang đi sinh sản các cá thể mới. Giải thuật di truyền có khá nhiều phương pháp chọn lọc khác nhau, trong đó có thể kể đến như: </w:t>
       </w:r>
       <w:r>
         <w:rPr>
@@ -26366,6 +25361,7 @@
           <w:szCs w:val="26"/>
           <w:lang w:val="vi-VN"/>
         </w:rPr>
+        <w:lastRenderedPageBreak/>
         <w:t xml:space="preserve">    </w:t>
       </w:r>
       <w:r>
@@ -26455,7 +25451,6 @@
           <w:rFonts w:ascii="Courier New" w:hAnsi="Courier New" w:cs="Courier New"/>
           <w:color w:val="68615E"/>
         </w:rPr>
-        <w:lastRenderedPageBreak/>
         <w:t>New_Generation = []</w:t>
       </w:r>
       <w:r>
@@ -26946,6 +25941,13 @@
           <w:color w:val="68615E"/>
         </w:rPr>
         <w:br/>
+      </w:r>
+      <w:r>
+        <w:rPr>
+          <w:rFonts w:ascii="Courier New" w:hAnsi="Courier New" w:cs="Courier New"/>
+          <w:color w:val="68615E"/>
+        </w:rPr>
+        <w:lastRenderedPageBreak/>
         <w:t xml:space="preserve">            </w:t>
       </w:r>
       <w:r>
@@ -27154,7 +26156,6 @@
           <w:vertAlign w:val="superscript"/>
           <w:lang w:val="vi-VN"/>
         </w:rPr>
-        <w:lastRenderedPageBreak/>
         <w:t xml:space="preserve">    </w:t>
       </w:r>
       <w:r>
@@ -27652,7 +26653,17 @@
           <w:szCs w:val="26"/>
           <w:lang w:val="vi-VN"/>
         </w:rPr>
-        <w:t xml:space="preserve"> một chữ cái, con số, ký tự đặc biệt trong bộ gen đã có sẵn, sau đó các ký tự này sẽ được sắp xếp thành các chuỗi bằng cách đưa vào quá trình Create_Chromosome().</w:t>
+        <w:t xml:space="preserve"> một chữ cái, con số, ký tự đặc biệt </w:t>
+      </w:r>
+      <w:r>
+        <w:rPr>
+          <w:rFonts w:ascii="Times New Roman" w:hAnsi="Times New Roman" w:cs="Times New Roman"/>
+          <w:sz w:val="26"/>
+          <w:szCs w:val="26"/>
+          <w:lang w:val="vi-VN"/>
+        </w:rPr>
+        <w:lastRenderedPageBreak/>
+        <w:t>trong bộ gen đã có sẵn, sau đó các ký tự này sẽ được sắp xếp thành các chuỗi bằng cách đưa vào quá trình Create_Chromosome().</w:t>
       </w:r>
     </w:p>
     <w:p>
@@ -27789,7 +26800,6 @@
           <w:szCs w:val="26"/>
           <w:lang w:val="vi-VN"/>
         </w:rPr>
-        <w:lastRenderedPageBreak/>
         <w:t xml:space="preserve">Biến Genes sẽ được khởi tạo toàn cục trong suốt quá trình thực hiện giải thuật di truyền, </w:t>
       </w:r>
       <w:r>
@@ -28013,7 +27023,7 @@
           <w:lang w:val="vi-VN"/>
         </w:rPr>
       </w:pPr>
-      <w:bookmarkStart w:id="40" w:name="_Toc149718757"/>
+      <w:bookmarkStart w:id="41" w:name="_Toc149718757"/>
       <w:r>
         <w:rPr>
           <w:rFonts w:ascii="Times New Roman" w:hAnsi="Times New Roman" w:cs="Times New Roman"/>
@@ -28035,7 +27045,7 @@
         </w:rPr>
         <w:t>Ã HÓA</w:t>
       </w:r>
-      <w:bookmarkEnd w:id="40"/>
+      <w:bookmarkEnd w:id="41"/>
     </w:p>
     <w:p>
       <w:pPr>
@@ -28055,7 +27065,7 @@
           <w:lang w:val="vi-VN"/>
         </w:rPr>
       </w:pPr>
-      <w:bookmarkStart w:id="41" w:name="_Toc149718763"/>
+      <w:bookmarkStart w:id="42" w:name="_Toc149718763"/>
       <w:r>
         <w:rPr>
           <w:rFonts w:ascii="Times New Roman" w:hAnsi="Times New Roman" w:cs="Times New Roman"/>
@@ -28067,7 +27077,7 @@
         </w:rPr>
         <w:t>CƠ CHẾ THỰC HIỆN</w:t>
       </w:r>
-      <w:bookmarkEnd w:id="41"/>
+      <w:bookmarkEnd w:id="42"/>
     </w:p>
     <w:p>
       <w:pPr>
@@ -28087,7 +27097,7 @@
           <w:lang w:val="vi-VN"/>
         </w:rPr>
       </w:pPr>
-      <w:bookmarkStart w:id="42" w:name="_Toc149718764"/>
+      <w:bookmarkStart w:id="43" w:name="_Toc149718764"/>
       <w:r>
         <w:rPr>
           <w:rFonts w:ascii="Times New Roman" w:hAnsi="Times New Roman" w:cs="Times New Roman"/>
@@ -28099,7 +27109,7 @@
         </w:rPr>
         <w:t>NGUYÊN LÝ HOẠT ĐỘNG</w:t>
       </w:r>
-      <w:bookmarkEnd w:id="42"/>
+      <w:bookmarkEnd w:id="43"/>
     </w:p>
     <w:p>
       <w:pPr>
@@ -35576,6 +34586,7 @@
   <w:style w:type="character" w:default="1" w:styleId="DefaultParagraphFont">
     <w:name w:val="Default Paragraph Font"/>
     <w:uiPriority w:val="1"/>
+    <w:semiHidden/>
     <w:unhideWhenUsed/>
   </w:style>
   <w:style w:type="table" w:default="1" w:styleId="TableNormal">
